--- a/output/document/ML_FS_draft_Oct06.docx
+++ b/output/document/ML_FS_draft_Oct06.docx
@@ -225,33 +225,58 @@
           <w:rFonts w:ascii="Garamond" w:eastAsia="SimSun" w:hAnsi="Garamond" w:cs="Times"/>
           <w:color w:val="333333"/>
         </w:rPr>
-        <w:t>up to 88</w:t>
+        <w:t xml:space="preserve">up to </w:t>
+      </w:r>
+      <w:r>
+        <w:rPr>
+          <w:rFonts w:ascii="Garamond" w:eastAsia="SimSun" w:hAnsi="Garamond" w:cs="Times"/>
+          <w:color w:val="333333"/>
+        </w:rPr>
+        <w:t>60</w:t>
       </w:r>
       <w:r>
         <w:rPr>
           <w:rFonts w:ascii="Garamond" w:hAnsi="Garamond"/>
         </w:rPr>
-        <w:t xml:space="preserve"> percent of the food insecure clusters, which is </w:t>
+        <w:t xml:space="preserve"> percent of the </w:t>
       </w:r>
       <w:r>
         <w:rPr>
           <w:rFonts w:ascii="Garamond" w:hAnsi="Garamond"/>
         </w:rPr>
-        <w:t>70</w:t>
+        <w:t xml:space="preserve">most </w:t>
       </w:r>
       <w:r>
         <w:rPr>
           <w:rFonts w:ascii="Garamond" w:hAnsi="Garamond"/>
         </w:rPr>
-        <w:t xml:space="preserve"> percent higher than the </w:t>
+        <w:t xml:space="preserve">food insecure clusters, </w:t>
       </w:r>
       <w:r>
         <w:rPr>
           <w:rFonts w:ascii="Garamond" w:hAnsi="Garamond"/>
         </w:rPr>
+        <w:t>when t</w:t>
+      </w:r>
+      <w:r>
+        <w:rPr>
+          <w:rFonts w:ascii="Garamond" w:hAnsi="Garamond"/>
+        </w:rPr>
+        <w:t xml:space="preserve">he </w:t>
+      </w:r>
+      <w:r>
+        <w:rPr>
+          <w:rFonts w:ascii="Garamond" w:hAnsi="Garamond"/>
+        </w:rPr>
         <w:t>baseline model using a logistic regression</w:t>
       </w:r>
       <w:commentRangeEnd w:id="0"/>
+      <w:r>
+        <w:rPr>
+          <w:rFonts w:ascii="Garamond" w:hAnsi="Garamond"/>
+        </w:rPr>
+        <w:t xml:space="preserve"> did not detect any of them</w:t>
+      </w:r>
       <w:r>
         <w:rPr>
           <w:rStyle w:val="CommentReference"/>
@@ -852,31 +877,13 @@
         </w:rPr>
         <w:t>(</w:t>
       </w:r>
-      <w:proofErr w:type="spellStart"/>
-      <w:r>
-        <w:rPr>
-          <w:rFonts w:ascii="Garamond" w:eastAsia="SimSun" w:hAnsi="Garamond" w:cs="Times"/>
-          <w:color w:val="333333"/>
-        </w:rPr>
-        <w:t>Blumenstock</w:t>
-      </w:r>
-      <w:proofErr w:type="spellEnd"/>
-      <w:r>
-        <w:rPr>
-          <w:rFonts w:ascii="Garamond" w:eastAsia="SimSun" w:hAnsi="Garamond" w:cs="Times"/>
-          <w:color w:val="333333"/>
-        </w:rPr>
-        <w:t xml:space="preserve">, </w:t>
-      </w:r>
-      <w:proofErr w:type="spellStart"/>
-      <w:r>
-        <w:rPr>
-          <w:rFonts w:ascii="Garamond" w:eastAsia="SimSun" w:hAnsi="Garamond" w:cs="Times"/>
-          <w:color w:val="333333"/>
-        </w:rPr>
-        <w:t>Cadamuro</w:t>
-      </w:r>
-      <w:proofErr w:type="spellEnd"/>
+      <w:r>
+        <w:rPr>
+          <w:rFonts w:ascii="Garamond" w:eastAsia="SimSun" w:hAnsi="Garamond" w:cs="Times"/>
+          <w:color w:val="333333"/>
+        </w:rPr>
+        <w:t>Blumenstock, Cadamuro</w:t>
+      </w:r>
       <w:r>
         <w:rPr>
           <w:rFonts w:ascii="Garamond" w:eastAsia="SimSun" w:hAnsi="Garamond" w:cs="Times"/>
@@ -903,17 +910,8 @@
           <w:rFonts w:ascii="Garamond" w:eastAsia="SimSun" w:hAnsi="Garamond" w:cs="Times"/>
           <w:color w:val="333333"/>
         </w:rPr>
-        <w:t xml:space="preserve"> </w:t>
-      </w:r>
-      <w:proofErr w:type="gramStart"/>
-      <w:r>
-        <w:rPr>
-          <w:rFonts w:ascii="Garamond" w:eastAsia="SimSun" w:hAnsi="Garamond" w:cs="Times"/>
-          <w:color w:val="333333"/>
-        </w:rPr>
-        <w:t>On</w:t>
-      </w:r>
-      <w:proofErr w:type="gramEnd"/>
+        <w:t xml:space="preserve"> On</w:t>
+      </w:r>
       <w:r>
         <w:rPr>
           <w:rFonts w:ascii="Garamond" w:eastAsia="SimSun" w:hAnsi="Garamond" w:cs="Times"/>
@@ -1077,23 +1075,7 @@
           <w:rFonts w:ascii="Garamond" w:eastAsia="SimSun" w:hAnsi="Garamond" w:cs="Times"/>
           <w:color w:val="333333"/>
         </w:rPr>
-        <w:t xml:space="preserve">(Engstrom et al., 2017; Donaldson and </w:t>
-      </w:r>
-      <w:proofErr w:type="spellStart"/>
-      <w:r>
-        <w:rPr>
-          <w:rFonts w:ascii="Garamond" w:eastAsia="SimSun" w:hAnsi="Garamond" w:cs="Times"/>
-          <w:color w:val="333333"/>
-        </w:rPr>
-        <w:t>Storeygard</w:t>
-      </w:r>
-      <w:proofErr w:type="spellEnd"/>
-      <w:r>
-        <w:rPr>
-          <w:rFonts w:ascii="Garamond" w:eastAsia="SimSun" w:hAnsi="Garamond" w:cs="Times"/>
-          <w:color w:val="333333"/>
-        </w:rPr>
-        <w:t>, 2016).</w:t>
+        <w:t>(Engstrom et al., 2017; Donaldson and Storeygard, 2016).</w:t>
       </w:r>
       <w:r>
         <w:rPr>
@@ -1135,23 +1117,7 @@
           <w:rFonts w:ascii="Garamond" w:eastAsia="SimSun" w:hAnsi="Garamond" w:cs="Times"/>
           <w:color w:val="333333"/>
         </w:rPr>
-        <w:t xml:space="preserve">(Jean et al., 2016; </w:t>
-      </w:r>
-      <w:proofErr w:type="spellStart"/>
-      <w:r>
-        <w:rPr>
-          <w:rFonts w:ascii="Garamond" w:eastAsia="SimSun" w:hAnsi="Garamond" w:cs="Times"/>
-          <w:color w:val="333333"/>
-        </w:rPr>
-        <w:t>Babenko</w:t>
-      </w:r>
-      <w:proofErr w:type="spellEnd"/>
-      <w:r>
-        <w:rPr>
-          <w:rFonts w:ascii="Garamond" w:eastAsia="SimSun" w:hAnsi="Garamond" w:cs="Times"/>
-          <w:color w:val="333333"/>
-        </w:rPr>
-        <w:t xml:space="preserve"> et al. 2017)</w:t>
+        <w:t>(Jean et al., 2016; Babenko et al. 2017)</w:t>
       </w:r>
       <w:r>
         <w:rPr>
@@ -1577,27 +1543,47 @@
         </w:rPr>
         <w:t xml:space="preserve"> </w:t>
       </w:r>
-      <w:commentRangeStart w:id="6"/>
-      <w:r>
-        <w:rPr>
-          <w:rFonts w:ascii="Garamond" w:eastAsia="SimSun" w:hAnsi="Garamond" w:cs="Times"/>
-          <w:color w:val="333333"/>
-        </w:rPr>
-        <w:t xml:space="preserve">69-88 % </w:t>
-      </w:r>
-      <w:commentRangeEnd w:id="6"/>
-      <w:r>
-        <w:rPr>
-          <w:rStyle w:val="CommentReference"/>
-        </w:rPr>
-        <w:commentReference w:id="6"/>
-      </w:r>
-      <w:r>
-        <w:rPr>
-          <w:rFonts w:ascii="Garamond" w:eastAsia="SimSun" w:hAnsi="Garamond" w:cs="Times"/>
-          <w:color w:val="333333"/>
-        </w:rPr>
-        <w:t>of food insecurity categories</w:t>
+      <w:r>
+        <w:rPr>
+          <w:rFonts w:ascii="Garamond" w:eastAsia="SimSun" w:hAnsi="Garamond" w:cs="Times"/>
+          <w:color w:val="333333"/>
+        </w:rPr>
+        <w:t>30</w:t>
+      </w:r>
+      <w:r>
+        <w:rPr>
+          <w:rFonts w:ascii="Garamond" w:eastAsia="SimSun" w:hAnsi="Garamond" w:cs="Times"/>
+          <w:color w:val="333333"/>
+        </w:rPr>
+        <w:t>-</w:t>
+      </w:r>
+      <w:r>
+        <w:rPr>
+          <w:rFonts w:ascii="Garamond" w:eastAsia="SimSun" w:hAnsi="Garamond" w:cs="Times"/>
+          <w:color w:val="333333"/>
+        </w:rPr>
+        <w:t>60</w:t>
+      </w:r>
+      <w:r>
+        <w:rPr>
+          <w:rFonts w:ascii="Garamond" w:eastAsia="SimSun" w:hAnsi="Garamond" w:cs="Times"/>
+          <w:color w:val="333333"/>
+        </w:rPr>
+        <w:t xml:space="preserve"> % of </w:t>
+      </w:r>
+      <w:r>
+        <w:rPr>
+          <w:rFonts w:ascii="Garamond" w:eastAsia="SimSun" w:hAnsi="Garamond" w:cs="Times"/>
+          <w:color w:val="333333"/>
+        </w:rPr>
+        <w:t xml:space="preserve">the most </w:t>
+      </w:r>
+      <w:r>
+        <w:rPr>
+          <w:rFonts w:ascii="Garamond" w:eastAsia="SimSun" w:hAnsi="Garamond" w:cs="Times"/>
+          <w:color w:val="333333"/>
+        </w:rPr>
+        <w:t>food insecurity categories</w:t>
       </w:r>
       <w:r>
         <w:rPr>
@@ -1981,7 +1967,15 @@
           <w:rFonts w:ascii="Garamond" w:eastAsia="SimSun" w:hAnsi="Garamond" w:cs="Times"/>
           <w:color w:val="333333"/>
         </w:rPr>
-        <w:t xml:space="preserve"> Various sampling techniques create a balanced dataset that forces the classifiers to learn about the characteristics of the minority class. One such method is oversampling the minority class at the risk of model overfitting. SMOTE creates synthetic new data of the minority class by forming convex combinations of neighboring points, as a way to reduce the overfitting in</w:t>
+        <w:t xml:space="preserve"> Various sampling techniques create a balanced dataset that forces the classifiers to learn about the characteristics of the minority class. One such method is oversampling the minority class at the risk of model overfitting. SMOTE creates synthetic new data of the minority class by </w:t>
+      </w:r>
+      <w:r>
+        <w:rPr>
+          <w:rFonts w:ascii="Garamond" w:eastAsia="SimSun" w:hAnsi="Garamond" w:cs="Times"/>
+          <w:color w:val="333333"/>
+        </w:rPr>
+        <w:lastRenderedPageBreak/>
+        <w:t>forming convex combinations of neighboring points, as a way to reduce the overfitting in</w:t>
       </w:r>
       <w:r>
         <w:rPr>
@@ -2014,56 +2008,147 @@
           <w:color w:val="333333"/>
         </w:rPr>
       </w:pPr>
+      <w:commentRangeStart w:id="6"/>
+      <w:r>
+        <w:rPr>
+          <w:rFonts w:ascii="Garamond" w:eastAsia="SimSun" w:hAnsi="Garamond" w:cs="Times"/>
+          <w:color w:val="333333"/>
+        </w:rPr>
+        <w:t xml:space="preserve">Data split and data segmentation </w:t>
+      </w:r>
+      <w:r>
+        <w:rPr>
+          <w:rFonts w:ascii="Garamond" w:eastAsia="SimSun" w:hAnsi="Garamond" w:cs="Times"/>
+          <w:color w:val="333333"/>
+        </w:rPr>
+        <w:t xml:space="preserve">rules </w:t>
+      </w:r>
+      <w:r>
+        <w:rPr>
+          <w:rFonts w:ascii="Garamond" w:eastAsia="SimSun" w:hAnsi="Garamond" w:cs="Times"/>
+          <w:color w:val="333333"/>
+        </w:rPr>
+        <w:t>also matter</w:t>
+      </w:r>
+      <w:r>
+        <w:rPr>
+          <w:rFonts w:ascii="Garamond" w:eastAsia="SimSun" w:hAnsi="Garamond" w:cs="Times"/>
+          <w:color w:val="333333"/>
+        </w:rPr>
+        <w:t xml:space="preserve"> for </w:t>
+      </w:r>
+      <w:r>
+        <w:rPr>
+          <w:rFonts w:ascii="Garamond" w:eastAsia="SimSun" w:hAnsi="Garamond" w:cs="Times"/>
+          <w:color w:val="333333"/>
+        </w:rPr>
+        <w:t>creating a balanced and representative training and testing data set</w:t>
+      </w:r>
+      <w:r>
+        <w:rPr>
+          <w:rFonts w:ascii="Garamond" w:eastAsia="SimSun" w:hAnsi="Garamond" w:cs="Times"/>
+          <w:color w:val="333333"/>
+        </w:rPr>
+        <w:t>.  We explore several different options in the context of our panel data to determine how best to split the data to train the model</w:t>
+      </w:r>
+      <w:r>
+        <w:rPr>
+          <w:rFonts w:ascii="Garamond" w:eastAsia="SimSun" w:hAnsi="Garamond" w:cs="Times"/>
+          <w:color w:val="333333"/>
+        </w:rPr>
+        <w:t xml:space="preserve">. </w:t>
+      </w:r>
+      <w:commentRangeEnd w:id="6"/>
+      <w:r>
+        <w:rPr>
+          <w:rStyle w:val="CommentReference"/>
+        </w:rPr>
+        <w:commentReference w:id="6"/>
+      </w:r>
+      <w:r>
+        <w:rPr>
+          <w:rFonts w:ascii="Garamond" w:eastAsia="SimSun" w:hAnsi="Garamond" w:cs="Times"/>
+          <w:color w:val="333333"/>
+        </w:rPr>
+        <w:t xml:space="preserve">Given </w:t>
+      </w:r>
+      <w:r>
+        <w:rPr>
+          <w:rFonts w:ascii="Garamond" w:eastAsia="SimSun" w:hAnsi="Garamond" w:cs="Times"/>
+          <w:color w:val="333333"/>
+        </w:rPr>
+        <w:t xml:space="preserve">spatial and temporal correlation </w:t>
+      </w:r>
+      <w:r>
+        <w:rPr>
+          <w:rFonts w:ascii="Garamond" w:eastAsia="SimSun" w:hAnsi="Garamond" w:cs="Times"/>
+          <w:color w:val="333333"/>
+        </w:rPr>
+        <w:t>among</w:t>
+      </w:r>
+      <w:r>
+        <w:rPr>
+          <w:rFonts w:ascii="Garamond" w:eastAsia="SimSun" w:hAnsi="Garamond" w:cs="Times"/>
+          <w:color w:val="333333"/>
+        </w:rPr>
+        <w:t xml:space="preserve"> </w:t>
+      </w:r>
+      <w:r>
+        <w:rPr>
+          <w:rFonts w:ascii="Garamond" w:eastAsia="SimSun" w:hAnsi="Garamond" w:cs="Times"/>
+          <w:color w:val="333333"/>
+        </w:rPr>
+        <w:t xml:space="preserve">observations in </w:t>
+      </w:r>
+      <w:r>
+        <w:rPr>
+          <w:rFonts w:ascii="Garamond" w:eastAsia="SimSun" w:hAnsi="Garamond" w:cs="Times"/>
+          <w:color w:val="333333"/>
+        </w:rPr>
+        <w:t xml:space="preserve">the </w:t>
+      </w:r>
+      <w:r>
+        <w:rPr>
+          <w:rFonts w:ascii="Garamond" w:eastAsia="SimSun" w:hAnsi="Garamond" w:cs="Times"/>
+          <w:color w:val="333333"/>
+        </w:rPr>
+        <w:t xml:space="preserve">panel </w:t>
+      </w:r>
+      <w:r>
+        <w:rPr>
+          <w:rFonts w:ascii="Garamond" w:eastAsia="SimSun" w:hAnsi="Garamond" w:cs="Times"/>
+          <w:color w:val="333333"/>
+        </w:rPr>
+        <w:t xml:space="preserve">data, </w:t>
+      </w:r>
+      <w:r>
+        <w:rPr>
+          <w:rFonts w:ascii="Garamond" w:eastAsia="SimSun" w:hAnsi="Garamond" w:cs="Times"/>
+          <w:color w:val="333333"/>
+        </w:rPr>
+        <w:t xml:space="preserve">the </w:t>
+      </w:r>
+      <w:r>
+        <w:rPr>
+          <w:rFonts w:ascii="Garamond" w:eastAsia="SimSun" w:hAnsi="Garamond" w:cs="Times"/>
+          <w:color w:val="333333"/>
+        </w:rPr>
+        <w:t xml:space="preserve">independence assumption will not hold across different </w:t>
+      </w:r>
+      <w:r>
+        <w:rPr>
+          <w:rFonts w:ascii="Garamond" w:eastAsia="SimSun" w:hAnsi="Garamond" w:cs="Times"/>
+          <w:color w:val="333333"/>
+        </w:rPr>
+        <w:t xml:space="preserve">training and testing </w:t>
+      </w:r>
       <w:commentRangeStart w:id="7"/>
       <w:r>
         <w:rPr>
           <w:rFonts w:ascii="Garamond" w:eastAsia="SimSun" w:hAnsi="Garamond" w:cs="Times"/>
           <w:color w:val="333333"/>
         </w:rPr>
-        <w:lastRenderedPageBreak/>
-        <w:t xml:space="preserve">Data split and data segmentation </w:t>
-      </w:r>
-      <w:r>
-        <w:rPr>
-          <w:rFonts w:ascii="Garamond" w:eastAsia="SimSun" w:hAnsi="Garamond" w:cs="Times"/>
-          <w:color w:val="333333"/>
-        </w:rPr>
-        <w:t xml:space="preserve">rules </w:t>
-      </w:r>
-      <w:r>
-        <w:rPr>
-          <w:rFonts w:ascii="Garamond" w:eastAsia="SimSun" w:hAnsi="Garamond" w:cs="Times"/>
-          <w:color w:val="333333"/>
-        </w:rPr>
-        <w:t>also matter</w:t>
-      </w:r>
-      <w:r>
-        <w:rPr>
-          <w:rFonts w:ascii="Garamond" w:eastAsia="SimSun" w:hAnsi="Garamond" w:cs="Times"/>
-          <w:color w:val="333333"/>
-        </w:rPr>
-        <w:t xml:space="preserve"> for </w:t>
-      </w:r>
-      <w:r>
-        <w:rPr>
-          <w:rFonts w:ascii="Garamond" w:eastAsia="SimSun" w:hAnsi="Garamond" w:cs="Times"/>
-          <w:color w:val="333333"/>
-        </w:rPr>
-        <w:t>creating a balanced and representative training and testing data set</w:t>
-      </w:r>
-      <w:r>
-        <w:rPr>
-          <w:rFonts w:ascii="Garamond" w:eastAsia="SimSun" w:hAnsi="Garamond" w:cs="Times"/>
-          <w:color w:val="333333"/>
-        </w:rPr>
-        <w:t>.  We explore several different options in the context of our panel data to determine how best to split the data to train the model</w:t>
-      </w:r>
-      <w:r>
-        <w:rPr>
-          <w:rFonts w:ascii="Garamond" w:eastAsia="SimSun" w:hAnsi="Garamond" w:cs="Times"/>
-          <w:color w:val="333333"/>
-        </w:rPr>
-        <w:t xml:space="preserve">. </w:t>
+        <w:t>splits</w:t>
       </w:r>
       <w:commentRangeEnd w:id="7"/>
       <w:r>
@@ -2071,98 +2156,6 @@
           <w:rStyle w:val="CommentReference"/>
         </w:rPr>
         <w:commentReference w:id="7"/>
-      </w:r>
-      <w:r>
-        <w:rPr>
-          <w:rFonts w:ascii="Garamond" w:eastAsia="SimSun" w:hAnsi="Garamond" w:cs="Times"/>
-          <w:color w:val="333333"/>
-        </w:rPr>
-        <w:t xml:space="preserve">Given </w:t>
-      </w:r>
-      <w:r>
-        <w:rPr>
-          <w:rFonts w:ascii="Garamond" w:eastAsia="SimSun" w:hAnsi="Garamond" w:cs="Times"/>
-          <w:color w:val="333333"/>
-        </w:rPr>
-        <w:t xml:space="preserve">spatial and temporal correlation </w:t>
-      </w:r>
-      <w:r>
-        <w:rPr>
-          <w:rFonts w:ascii="Garamond" w:eastAsia="SimSun" w:hAnsi="Garamond" w:cs="Times"/>
-          <w:color w:val="333333"/>
-        </w:rPr>
-        <w:t>among</w:t>
-      </w:r>
-      <w:r>
-        <w:rPr>
-          <w:rFonts w:ascii="Garamond" w:eastAsia="SimSun" w:hAnsi="Garamond" w:cs="Times"/>
-          <w:color w:val="333333"/>
-        </w:rPr>
-        <w:t xml:space="preserve"> </w:t>
-      </w:r>
-      <w:r>
-        <w:rPr>
-          <w:rFonts w:ascii="Garamond" w:eastAsia="SimSun" w:hAnsi="Garamond" w:cs="Times"/>
-          <w:color w:val="333333"/>
-        </w:rPr>
-        <w:t xml:space="preserve">observations in </w:t>
-      </w:r>
-      <w:r>
-        <w:rPr>
-          <w:rFonts w:ascii="Garamond" w:eastAsia="SimSun" w:hAnsi="Garamond" w:cs="Times"/>
-          <w:color w:val="333333"/>
-        </w:rPr>
-        <w:t xml:space="preserve">the </w:t>
-      </w:r>
-      <w:r>
-        <w:rPr>
-          <w:rFonts w:ascii="Garamond" w:eastAsia="SimSun" w:hAnsi="Garamond" w:cs="Times"/>
-          <w:color w:val="333333"/>
-        </w:rPr>
-        <w:t xml:space="preserve">panel </w:t>
-      </w:r>
-      <w:r>
-        <w:rPr>
-          <w:rFonts w:ascii="Garamond" w:eastAsia="SimSun" w:hAnsi="Garamond" w:cs="Times"/>
-          <w:color w:val="333333"/>
-        </w:rPr>
-        <w:t xml:space="preserve">data, </w:t>
-      </w:r>
-      <w:r>
-        <w:rPr>
-          <w:rFonts w:ascii="Garamond" w:eastAsia="SimSun" w:hAnsi="Garamond" w:cs="Times"/>
-          <w:color w:val="333333"/>
-        </w:rPr>
-        <w:t xml:space="preserve">the </w:t>
-      </w:r>
-      <w:r>
-        <w:rPr>
-          <w:rFonts w:ascii="Garamond" w:eastAsia="SimSun" w:hAnsi="Garamond" w:cs="Times"/>
-          <w:color w:val="333333"/>
-        </w:rPr>
-        <w:t xml:space="preserve">independence assumption will not hold across different </w:t>
-      </w:r>
-      <w:r>
-        <w:rPr>
-          <w:rFonts w:ascii="Garamond" w:eastAsia="SimSun" w:hAnsi="Garamond" w:cs="Times"/>
-          <w:color w:val="333333"/>
-        </w:rPr>
-        <w:t xml:space="preserve">training and testing </w:t>
-      </w:r>
-      <w:commentRangeStart w:id="8"/>
-      <w:r>
-        <w:rPr>
-          <w:rFonts w:ascii="Garamond" w:eastAsia="SimSun" w:hAnsi="Garamond" w:cs="Times"/>
-          <w:color w:val="333333"/>
-        </w:rPr>
-        <w:t>splits</w:t>
-      </w:r>
-      <w:commentRangeEnd w:id="8"/>
-      <w:r>
-        <w:rPr>
-          <w:rStyle w:val="CommentReference"/>
-        </w:rPr>
-        <w:commentReference w:id="8"/>
       </w:r>
       <w:r>
         <w:rPr>
@@ -2468,7 +2461,7 @@
         </w:rPr>
         <w:t xml:space="preserve"> the same</w:t>
       </w:r>
-      <w:commentRangeStart w:id="9"/>
+      <w:commentRangeStart w:id="8"/>
       <w:r>
         <w:rPr>
           <w:rFonts w:ascii="Garamond" w:eastAsia="SimSun" w:hAnsi="Garamond" w:cs="Times"/>
@@ -2512,13 +2505,13 @@
         </w:rPr>
         <w:t xml:space="preserve">makes the model generalizable for application in other data-scarce countries </w:t>
       </w:r>
-      <w:commentRangeEnd w:id="9"/>
+      <w:commentRangeEnd w:id="8"/>
       <w:r>
         <w:rPr>
           <w:rStyle w:val="CommentReference"/>
           <w:strike/>
         </w:rPr>
-        <w:commentReference w:id="9"/>
+        <w:commentReference w:id="8"/>
       </w:r>
       <w:r>
         <w:rPr>
@@ -2526,10 +2519,19 @@
           <w:strike/>
           <w:color w:val="333333"/>
         </w:rPr>
-        <w:t xml:space="preserve">and areas with some previous household survey data (LSMS or DHS) and frequently updated market price for food </w:t>
-      </w:r>
+        <w:t xml:space="preserve">and areas with some previous household survey data (LSMS or DHS) and frequently updated market price for </w:t>
+      </w:r>
+      <w:r>
+        <w:rPr>
+          <w:rFonts w:ascii="Garamond" w:eastAsia="SimSun" w:hAnsi="Garamond" w:cs="Times"/>
+          <w:strike/>
+          <w:color w:val="333333"/>
+        </w:rPr>
+        <w:lastRenderedPageBreak/>
+        <w:t xml:space="preserve">food </w:t>
+      </w:r>
+      <w:commentRangeStart w:id="9"/>
       <w:commentRangeStart w:id="10"/>
-      <w:commentRangeStart w:id="11"/>
       <w:r>
         <w:rPr>
           <w:rFonts w:ascii="Garamond" w:eastAsia="SimSun" w:hAnsi="Garamond" w:cs="Times"/>
@@ -2538,21 +2540,21 @@
         </w:rPr>
         <w:t>staples</w:t>
       </w:r>
-      <w:commentRangeEnd w:id="10"/>
+      <w:commentRangeEnd w:id="9"/>
       <w:r>
         <w:rPr>
           <w:rStyle w:val="CommentReference"/>
           <w:strike/>
         </w:rPr>
+        <w:commentReference w:id="9"/>
+      </w:r>
+      <w:commentRangeEnd w:id="10"/>
+      <w:r>
+        <w:rPr>
+          <w:rStyle w:val="CommentReference"/>
+        </w:rPr>
         <w:commentReference w:id="10"/>
       </w:r>
-      <w:commentRangeEnd w:id="11"/>
-      <w:r>
-        <w:rPr>
-          <w:rStyle w:val="CommentReference"/>
-        </w:rPr>
-        <w:commentReference w:id="11"/>
-      </w:r>
       <w:r>
         <w:rPr>
           <w:rFonts w:ascii="Garamond" w:eastAsia="SimSun" w:hAnsi="Garamond" w:cs="Times"/>
@@ -2586,7 +2588,6 @@
           <w:rFonts w:ascii="Garamond" w:eastAsia="SimSun" w:hAnsi="Garamond" w:cs="Times"/>
           <w:color w:val="333333"/>
         </w:rPr>
-        <w:lastRenderedPageBreak/>
         <w:t>infrastructure. This research also shed</w:t>
       </w:r>
       <w:r>
@@ -2806,8 +2807,8 @@
           <w:color w:val="333333"/>
         </w:rPr>
       </w:pPr>
+      <w:commentRangeStart w:id="11"/>
       <w:commentRangeStart w:id="12"/>
-      <w:commentRangeStart w:id="13"/>
       <w:r>
         <w:rPr>
           <w:rFonts w:ascii="Garamond" w:eastAsia="SimSun" w:hAnsi="Garamond" w:cs="Times"/>
@@ -2816,21 +2817,21 @@
         </w:rPr>
         <w:t>Data</w:t>
       </w:r>
-      <w:commentRangeEnd w:id="12"/>
+      <w:commentRangeEnd w:id="11"/>
       <w:r>
         <w:rPr>
           <w:rStyle w:val="CommentReference"/>
           <w:rFonts w:ascii="Times New Roman" w:eastAsia="Times New Roman" w:hAnsi="Times New Roman" w:cs="Times New Roman"/>
         </w:rPr>
-        <w:commentReference w:id="12"/>
-      </w:r>
-      <w:commentRangeEnd w:id="13"/>
+        <w:commentReference w:id="11"/>
+      </w:r>
+      <w:commentRangeEnd w:id="12"/>
       <w:r>
         <w:rPr>
           <w:rStyle w:val="CommentReference"/>
           <w:rFonts w:ascii="Times New Roman" w:eastAsia="Times New Roman" w:hAnsi="Times New Roman" w:cs="Times New Roman"/>
         </w:rPr>
-        <w:commentReference w:id="13"/>
+        <w:commentReference w:id="12"/>
       </w:r>
       <w:r>
         <w:rPr>
@@ -3080,12 +3081,19 @@
         <w:rPr>
           <w:rFonts w:ascii="Garamond" w:hAnsi="Garamond"/>
         </w:rPr>
-        <w:t>to address possible food shortages</w:t>
+        <w:t xml:space="preserve">to address </w:t>
       </w:r>
       <w:r>
         <w:rPr>
           <w:rFonts w:ascii="Garamond" w:hAnsi="Garamond"/>
         </w:rPr>
+        <w:lastRenderedPageBreak/>
+        <w:t>possible food shortages</w:t>
+      </w:r>
+      <w:r>
+        <w:rPr>
+          <w:rFonts w:ascii="Garamond" w:hAnsi="Garamond"/>
+        </w:rPr>
         <w:t xml:space="preserve"> with</w:t>
       </w:r>
       <w:r>
@@ -3135,123 +3143,137 @@
         <w:rPr>
           <w:rFonts w:ascii="Garamond" w:hAnsi="Garamond"/>
         </w:rPr>
-        <w:t xml:space="preserve">rCSI is believed to capture inadequate quantities of food consumed, which is consistent with </w:t>
+        <w:t xml:space="preserve">rCSI is believed to capture inadequate quantities of food consumed, which is consistent with acute food insecurity. </w:t>
       </w:r>
       <w:r>
         <w:rPr>
           <w:rFonts w:ascii="Garamond" w:hAnsi="Garamond"/>
         </w:rPr>
-        <w:lastRenderedPageBreak/>
-        <w:t xml:space="preserve">acute food insecurity. </w:t>
+        <w:t>G</w:t>
       </w:r>
       <w:r>
         <w:rPr>
           <w:rFonts w:ascii="Garamond" w:hAnsi="Garamond"/>
         </w:rPr>
-        <w:t>G</w:t>
+        <w:t xml:space="preserve">overnments and international agencies apply cut-offs to categorize food security status rather than use the </w:t>
       </w:r>
       <w:r>
         <w:rPr>
           <w:rFonts w:ascii="Garamond" w:hAnsi="Garamond"/>
         </w:rPr>
-        <w:t xml:space="preserve">overnments and international agencies apply cut-offs to categorize food security status rather than use the </w:t>
+        <w:t xml:space="preserve">continuous measure </w:t>
       </w:r>
       <w:r>
         <w:rPr>
           <w:rFonts w:ascii="Garamond" w:hAnsi="Garamond"/>
         </w:rPr>
-        <w:t xml:space="preserve">continuous measure </w:t>
+        <w:t>(Vaitla et al., 2017</w:t>
       </w:r>
       <w:r>
         <w:rPr>
           <w:rFonts w:ascii="Garamond" w:hAnsi="Garamond"/>
         </w:rPr>
+        <w:t>)</w:t>
+      </w:r>
+      <w:r>
+        <w:rPr>
+          <w:rFonts w:ascii="Garamond" w:hAnsi="Garamond"/>
+        </w:rPr>
+        <w:t xml:space="preserve">.  </w:t>
+      </w:r>
+      <w:r>
+        <w:rPr>
+          <w:rFonts w:ascii="Garamond" w:eastAsia="SimSun" w:hAnsi="Garamond" w:cs="Times"/>
+          <w:color w:val="333333"/>
+        </w:rPr>
+        <w:t xml:space="preserve">This is why </w:t>
+      </w:r>
+      <w:r>
+        <w:rPr>
+          <w:rFonts w:ascii="Garamond" w:eastAsia="SimSun" w:hAnsi="Garamond" w:cs="Times"/>
+          <w:color w:val="333333"/>
+        </w:rPr>
+        <w:t>this paper focus</w:t>
+      </w:r>
+      <w:r>
+        <w:rPr>
+          <w:rFonts w:ascii="Garamond" w:eastAsia="SimSun" w:hAnsi="Garamond" w:cs="Times"/>
+          <w:color w:val="333333"/>
+        </w:rPr>
+        <w:t xml:space="preserve"> on the categorical prediction for the given cutoffs</w:t>
+      </w:r>
+      <w:r>
+        <w:rPr>
+          <w:rFonts w:ascii="Garamond" w:eastAsia="SimSun" w:hAnsi="Garamond" w:cs="Times"/>
+          <w:color w:val="333333"/>
+        </w:rPr>
+        <w:t xml:space="preserve"> instead of the </w:t>
+      </w:r>
+      <w:r>
+        <w:rPr>
+          <w:rFonts w:ascii="Garamond" w:hAnsi="Garamond"/>
+        </w:rPr>
+        <w:t>continuous measures of</w:t>
+      </w:r>
+      <w:r>
+        <w:rPr>
+          <w:rFonts w:ascii="Garamond" w:hAnsi="Garamond"/>
+        </w:rPr>
+        <w:t xml:space="preserve"> socio-economic outcomes</w:t>
+      </w:r>
+      <w:r>
+        <w:rPr>
+          <w:rFonts w:ascii="Garamond" w:hAnsi="Garamond"/>
+        </w:rPr>
+        <w:t xml:space="preserve"> </w:t>
+      </w:r>
+      <w:r>
+        <w:rPr>
+          <w:rFonts w:ascii="Garamond" w:hAnsi="Garamond"/>
+        </w:rPr>
+        <w:t xml:space="preserve">in </w:t>
+      </w:r>
+      <w:r>
+        <w:rPr>
+          <w:rFonts w:ascii="Garamond" w:eastAsia="SimSun" w:hAnsi="Garamond" w:cs="Times"/>
+          <w:color w:val="333333"/>
+        </w:rPr>
+        <w:t xml:space="preserve">previous works </w:t>
+      </w:r>
+      <w:r>
+        <w:rPr>
+          <w:rFonts w:ascii="Garamond" w:eastAsia="SimSun" w:hAnsi="Garamond" w:cs="Times"/>
+          <w:color w:val="333333"/>
+        </w:rPr>
         <w:t>(</w:t>
       </w:r>
-      <w:proofErr w:type="spellStart"/>
-      <w:r>
-        <w:rPr>
-          <w:rFonts w:ascii="Garamond" w:hAnsi="Garamond"/>
-        </w:rPr>
-        <w:t>Vaitla</w:t>
-      </w:r>
-      <w:proofErr w:type="spellEnd"/>
-      <w:r>
-        <w:rPr>
-          <w:rFonts w:ascii="Garamond" w:hAnsi="Garamond"/>
-        </w:rPr>
-        <w:t xml:space="preserve"> et al., 2017</w:t>
-      </w:r>
-      <w:r>
-        <w:rPr>
-          <w:rFonts w:ascii="Garamond" w:hAnsi="Garamond"/>
-        </w:rPr>
-        <w:t>)</w:t>
-      </w:r>
-      <w:r>
-        <w:rPr>
-          <w:rFonts w:ascii="Garamond" w:hAnsi="Garamond"/>
-        </w:rPr>
-        <w:t xml:space="preserve">.  </w:t>
-      </w:r>
-      <w:r>
-        <w:rPr>
-          <w:rFonts w:ascii="Garamond" w:eastAsia="SimSun" w:hAnsi="Garamond" w:cs="Times"/>
-          <w:color w:val="333333"/>
-        </w:rPr>
-        <w:t xml:space="preserve">This is why </w:t>
-      </w:r>
-      <w:r>
-        <w:rPr>
-          <w:rFonts w:ascii="Garamond" w:eastAsia="SimSun" w:hAnsi="Garamond" w:cs="Times"/>
-          <w:color w:val="333333"/>
-        </w:rPr>
-        <w:t>this paper focus</w:t>
-      </w:r>
-      <w:r>
-        <w:rPr>
-          <w:rFonts w:ascii="Garamond" w:eastAsia="SimSun" w:hAnsi="Garamond" w:cs="Times"/>
-          <w:color w:val="333333"/>
-        </w:rPr>
-        <w:t xml:space="preserve"> on the categorical prediction for the given cutoffs</w:t>
-      </w:r>
-      <w:r>
-        <w:rPr>
-          <w:rFonts w:ascii="Garamond" w:eastAsia="SimSun" w:hAnsi="Garamond" w:cs="Times"/>
-          <w:color w:val="333333"/>
-        </w:rPr>
-        <w:t xml:space="preserve"> instead of the </w:t>
-      </w:r>
-      <w:r>
-        <w:rPr>
-          <w:rFonts w:ascii="Garamond" w:hAnsi="Garamond"/>
-        </w:rPr>
-        <w:t>continuous measures of</w:t>
-      </w:r>
-      <w:r>
-        <w:rPr>
-          <w:rFonts w:ascii="Garamond" w:hAnsi="Garamond"/>
-        </w:rPr>
-        <w:t xml:space="preserve"> socio-economic outcomes</w:t>
-      </w:r>
-      <w:r>
-        <w:rPr>
-          <w:rFonts w:ascii="Garamond" w:hAnsi="Garamond"/>
-        </w:rPr>
-        <w:t xml:space="preserve"> </w:t>
-      </w:r>
-      <w:r>
-        <w:rPr>
-          <w:rFonts w:ascii="Garamond" w:hAnsi="Garamond"/>
-        </w:rPr>
-        <w:t xml:space="preserve">in </w:t>
-      </w:r>
-      <w:r>
-        <w:rPr>
-          <w:rFonts w:ascii="Garamond" w:eastAsia="SimSun" w:hAnsi="Garamond" w:cs="Times"/>
-          <w:color w:val="333333"/>
-        </w:rPr>
-        <w:t xml:space="preserve">previous works </w:t>
+      <w:r>
+        <w:rPr>
+          <w:rFonts w:ascii="Garamond" w:eastAsia="SimSun" w:hAnsi="Garamond" w:cs="Times"/>
+          <w:color w:val="333333"/>
+        </w:rPr>
+        <w:t>Jean</w:t>
+      </w:r>
+      <w:r>
+        <w:rPr>
+          <w:rFonts w:ascii="Garamond" w:eastAsia="SimSun" w:hAnsi="Garamond" w:cs="Times"/>
+          <w:color w:val="333333"/>
+        </w:rPr>
+        <w:t xml:space="preserve"> et al., (2016)</w:t>
+      </w:r>
+      <w:r>
+        <w:rPr>
+          <w:rFonts w:ascii="Garamond" w:eastAsia="SimSun" w:hAnsi="Garamond" w:cs="Times"/>
+          <w:color w:val="333333"/>
+        </w:rPr>
+        <w:t xml:space="preserve">, </w:t>
+      </w:r>
+      <w:r>
+        <w:rPr>
+          <w:rFonts w:ascii="Garamond" w:eastAsia="SimSun" w:hAnsi="Garamond" w:cs="Times"/>
+          <w:color w:val="333333"/>
+        </w:rPr>
+        <w:t xml:space="preserve">Steele et al. </w:t>
       </w:r>
       <w:r>
         <w:rPr>
@@ -3265,41 +3287,6 @@
           <w:rFonts w:ascii="Garamond" w:eastAsia="SimSun" w:hAnsi="Garamond" w:cs="Times"/>
           <w:color w:val="333333"/>
         </w:rPr>
-        <w:t>Jean</w:t>
-      </w:r>
-      <w:r>
-        <w:rPr>
-          <w:rFonts w:ascii="Garamond" w:eastAsia="SimSun" w:hAnsi="Garamond" w:cs="Times"/>
-          <w:color w:val="333333"/>
-        </w:rPr>
-        <w:t xml:space="preserve"> et al., (2016)</w:t>
-      </w:r>
-      <w:r>
-        <w:rPr>
-          <w:rFonts w:ascii="Garamond" w:eastAsia="SimSun" w:hAnsi="Garamond" w:cs="Times"/>
-          <w:color w:val="333333"/>
-        </w:rPr>
-        <w:t xml:space="preserve">, </w:t>
-      </w:r>
-      <w:r>
-        <w:rPr>
-          <w:rFonts w:ascii="Garamond" w:eastAsia="SimSun" w:hAnsi="Garamond" w:cs="Times"/>
-          <w:color w:val="333333"/>
-        </w:rPr>
-        <w:t xml:space="preserve">Steele et al. </w:t>
-      </w:r>
-      <w:r>
-        <w:rPr>
-          <w:rFonts w:ascii="Garamond" w:eastAsia="SimSun" w:hAnsi="Garamond" w:cs="Times"/>
-          <w:color w:val="333333"/>
-        </w:rPr>
-        <w:t>(</w:t>
-      </w:r>
-      <w:r>
-        <w:rPr>
-          <w:rFonts w:ascii="Garamond" w:eastAsia="SimSun" w:hAnsi="Garamond" w:cs="Times"/>
-          <w:color w:val="333333"/>
-        </w:rPr>
         <w:t>2017</w:t>
       </w:r>
       <w:r>
@@ -3316,13 +3303,13 @@
         </w:rPr>
         <w:t>Lentz et al. (2019)</w:t>
       </w:r>
-      <w:commentRangeStart w:id="14"/>
-      <w:commentRangeEnd w:id="14"/>
+      <w:commentRangeStart w:id="13"/>
+      <w:commentRangeEnd w:id="13"/>
       <w:r>
         <w:rPr>
           <w:rStyle w:val="CommentReference"/>
         </w:rPr>
-        <w:commentReference w:id="14"/>
+        <w:commentReference w:id="13"/>
       </w:r>
       <w:r>
         <w:rPr>
@@ -3426,136 +3413,136 @@
         </w:rPr>
         <w:t xml:space="preserve"> We handcrafted weather-related variables such as the first day of rain, length of dry spells, growing degree days and heating degree days from the raw precipitation and temperature data during the previous growing seasons specific for each </w:t>
       </w:r>
+      <w:commentRangeStart w:id="14"/>
       <w:commentRangeStart w:id="15"/>
+      <w:r>
+        <w:rPr>
+          <w:rFonts w:ascii="Garamond" w:eastAsia="SimSun" w:hAnsi="Garamond" w:cs="Times"/>
+          <w:color w:val="333333"/>
+        </w:rPr>
+        <w:t>country</w:t>
+      </w:r>
+      <w:commentRangeEnd w:id="14"/>
+      <w:r>
+        <w:rPr>
+          <w:rStyle w:val="CommentReference"/>
+        </w:rPr>
+        <w:commentReference w:id="14"/>
+      </w:r>
+      <w:commentRangeEnd w:id="15"/>
+      <w:r>
+        <w:rPr>
+          <w:rStyle w:val="CommentReference"/>
+        </w:rPr>
+        <w:commentReference w:id="15"/>
+      </w:r>
+      <w:r>
+        <w:rPr>
+          <w:rFonts w:ascii="Garamond" w:eastAsia="SimSun" w:hAnsi="Garamond" w:cs="Times"/>
+          <w:color w:val="333333"/>
+        </w:rPr>
+        <w:t xml:space="preserve">. We gather the market prices for main food grains </w:t>
+      </w:r>
+      <w:r>
+        <w:rPr>
+          <w:rFonts w:ascii="Garamond" w:eastAsia="SimSun" w:hAnsi="Garamond" w:cs="Times"/>
+          <w:color w:val="333333"/>
+        </w:rPr>
+        <w:t>such as</w:t>
+      </w:r>
+      <w:r>
+        <w:rPr>
+          <w:rFonts w:ascii="Garamond" w:eastAsia="SimSun" w:hAnsi="Garamond" w:cs="Times"/>
+          <w:color w:val="333333"/>
+        </w:rPr>
+        <w:t xml:space="preserve"> maize, rice, </w:t>
+      </w:r>
+      <w:r>
+        <w:rPr>
+          <w:rFonts w:ascii="Garamond" w:eastAsia="SimSun" w:hAnsi="Garamond" w:cs="Times"/>
+          <w:color w:val="333333"/>
+        </w:rPr>
+        <w:t xml:space="preserve">and </w:t>
+      </w:r>
+      <w:r>
+        <w:rPr>
+          <w:rFonts w:ascii="Garamond" w:eastAsia="SimSun" w:hAnsi="Garamond" w:cs="Times"/>
+          <w:color w:val="333333"/>
+        </w:rPr>
+        <w:t xml:space="preserve">groundnuts for the major markets in each country and align the villages to the prices in their nearest markets. To help forecast future food security status, we use prices with one to three months prior to the household survey time. The tree-based models help us choose from a variety of price variables of different products, lag length and format, with more </w:t>
+      </w:r>
+      <w:r>
+        <w:rPr>
+          <w:rFonts w:ascii="Garamond" w:eastAsia="SimSun" w:hAnsi="Garamond" w:cs="Times" w:hint="eastAsia"/>
+          <w:color w:val="333333"/>
+        </w:rPr>
+        <w:t>det</w:t>
+      </w:r>
+      <w:r>
+        <w:rPr>
+          <w:rFonts w:ascii="Garamond" w:eastAsia="SimSun" w:hAnsi="Garamond" w:cs="Times"/>
+          <w:color w:val="333333"/>
+        </w:rPr>
+        <w:t xml:space="preserve">ails </w:t>
+      </w:r>
+      <w:r>
+        <w:rPr>
+          <w:rFonts w:ascii="Garamond" w:eastAsia="SimSun" w:hAnsi="Garamond" w:cs="Times"/>
+          <w:color w:val="333333"/>
+        </w:rPr>
+        <w:t xml:space="preserve">in the discussion section. For missing data in the market prices, we construct market thinness measures defined as the number of weeks with price information missing in a given month. Variables regarding wealth status, asset ownership, and </w:t>
+      </w:r>
+      <w:r>
+        <w:rPr>
+          <w:rFonts w:ascii="Garamond" w:eastAsia="SimSun" w:hAnsi="Garamond" w:cs="Times"/>
+          <w:color w:val="333333"/>
+        </w:rPr>
+        <w:t>demographic</w:t>
+      </w:r>
+      <w:r>
+        <w:rPr>
+          <w:rFonts w:ascii="Garamond" w:eastAsia="SimSun" w:hAnsi="Garamond" w:cs="Times"/>
+          <w:color w:val="333333"/>
+        </w:rPr>
+        <w:t xml:space="preserve"> characteristics are created using answers from the LSMS surveys. Although our results rely mainly on these variables from the surveys, we have variables that can serve as proxies for the information from the household surveys. </w:t>
+      </w:r>
+      <w:r>
+        <w:rPr>
+          <w:rFonts w:ascii="Garamond" w:eastAsia="SimSun" w:hAnsi="Garamond" w:cs="Times"/>
+          <w:color w:val="333333"/>
+        </w:rPr>
+        <w:t xml:space="preserve">Household roof type is used as a crude proxy of poverty that </w:t>
+      </w:r>
+      <w:r>
+        <w:rPr>
+          <w:rFonts w:ascii="Garamond" w:eastAsia="SimSun" w:hAnsi="Garamond" w:cs="Times"/>
+          <w:color w:val="333333"/>
+        </w:rPr>
+        <w:lastRenderedPageBreak/>
+        <w:t xml:space="preserve">can be accurately captured from satellite imagery. Cellular phones are access to financial resources, market information, and remittance flow (Eagle et al. 2010, Blumenstock et al. 2016) also serve as significant </w:t>
+      </w:r>
       <w:commentRangeStart w:id="16"/>
-      <w:r>
-        <w:rPr>
-          <w:rFonts w:ascii="Garamond" w:eastAsia="SimSun" w:hAnsi="Garamond" w:cs="Times"/>
-          <w:color w:val="333333"/>
-        </w:rPr>
-        <w:t>country</w:t>
-      </w:r>
-      <w:commentRangeEnd w:id="15"/>
+      <w:commentRangeStart w:id="17"/>
+      <w:r>
+        <w:rPr>
+          <w:rFonts w:ascii="Garamond" w:eastAsia="SimSun" w:hAnsi="Garamond" w:cs="Times"/>
+          <w:color w:val="333333"/>
+        </w:rPr>
+        <w:t>predictors</w:t>
+      </w:r>
+      <w:commentRangeEnd w:id="16"/>
       <w:r>
         <w:rPr>
           <w:rStyle w:val="CommentReference"/>
         </w:rPr>
-        <w:commentReference w:id="15"/>
-      </w:r>
-      <w:commentRangeEnd w:id="16"/>
+        <w:commentReference w:id="16"/>
+      </w:r>
+      <w:commentRangeEnd w:id="17"/>
       <w:r>
         <w:rPr>
           <w:rStyle w:val="CommentReference"/>
         </w:rPr>
-        <w:commentReference w:id="16"/>
-      </w:r>
-      <w:r>
-        <w:rPr>
-          <w:rFonts w:ascii="Garamond" w:eastAsia="SimSun" w:hAnsi="Garamond" w:cs="Times"/>
-          <w:color w:val="333333"/>
-        </w:rPr>
-        <w:t xml:space="preserve">. We gather the market prices for main food grains </w:t>
-      </w:r>
-      <w:r>
-        <w:rPr>
-          <w:rFonts w:ascii="Garamond" w:eastAsia="SimSun" w:hAnsi="Garamond" w:cs="Times"/>
-          <w:color w:val="333333"/>
-        </w:rPr>
-        <w:t>such as</w:t>
-      </w:r>
-      <w:r>
-        <w:rPr>
-          <w:rFonts w:ascii="Garamond" w:eastAsia="SimSun" w:hAnsi="Garamond" w:cs="Times"/>
-          <w:color w:val="333333"/>
-        </w:rPr>
-        <w:t xml:space="preserve"> maize, rice, </w:t>
-      </w:r>
-      <w:r>
-        <w:rPr>
-          <w:rFonts w:ascii="Garamond" w:eastAsia="SimSun" w:hAnsi="Garamond" w:cs="Times"/>
-          <w:color w:val="333333"/>
-        </w:rPr>
-        <w:t xml:space="preserve">and </w:t>
-      </w:r>
-      <w:r>
-        <w:rPr>
-          <w:rFonts w:ascii="Garamond" w:eastAsia="SimSun" w:hAnsi="Garamond" w:cs="Times"/>
-          <w:color w:val="333333"/>
-        </w:rPr>
-        <w:t xml:space="preserve">groundnuts for the major markets in each country and align the villages to the prices in their nearest markets. To help forecast future food security status, we use prices with one to three months prior to the household survey time. The tree-based models help us choose from a variety of price variables of different products, lag length and format, with more </w:t>
-      </w:r>
-      <w:r>
-        <w:rPr>
-          <w:rFonts w:ascii="Garamond" w:eastAsia="SimSun" w:hAnsi="Garamond" w:cs="Times" w:hint="eastAsia"/>
-          <w:color w:val="333333"/>
-        </w:rPr>
-        <w:t>det</w:t>
-      </w:r>
-      <w:r>
-        <w:rPr>
-          <w:rFonts w:ascii="Garamond" w:eastAsia="SimSun" w:hAnsi="Garamond" w:cs="Times"/>
-          <w:color w:val="333333"/>
-        </w:rPr>
-        <w:t xml:space="preserve">ails </w:t>
-      </w:r>
-      <w:r>
-        <w:rPr>
-          <w:rFonts w:ascii="Garamond" w:eastAsia="SimSun" w:hAnsi="Garamond" w:cs="Times"/>
-          <w:color w:val="333333"/>
-        </w:rPr>
-        <w:t xml:space="preserve">in the discussion section. For missing data in the market prices, we construct market thinness measures defined as the number of weeks with price information missing in a given month. Variables regarding wealth status, asset ownership, and </w:t>
-      </w:r>
-      <w:r>
-        <w:rPr>
-          <w:rFonts w:ascii="Garamond" w:eastAsia="SimSun" w:hAnsi="Garamond" w:cs="Times"/>
-          <w:color w:val="333333"/>
-        </w:rPr>
-        <w:t>demographic</w:t>
-      </w:r>
-      <w:r>
-        <w:rPr>
-          <w:rFonts w:ascii="Garamond" w:eastAsia="SimSun" w:hAnsi="Garamond" w:cs="Times"/>
-          <w:color w:val="333333"/>
-        </w:rPr>
-        <w:t xml:space="preserve"> characteristics are created using answers from the LSMS surveys. Although our results rely mainly on these variables from the surveys, we have variables that can serve as proxies for the information from the household surveys. </w:t>
-      </w:r>
-      <w:r>
-        <w:rPr>
-          <w:rFonts w:ascii="Garamond" w:eastAsia="SimSun" w:hAnsi="Garamond" w:cs="Times"/>
-          <w:color w:val="333333"/>
-        </w:rPr>
-        <w:t xml:space="preserve">Household roof type is used as a crude proxy of poverty that can be accurately captured from satellite imagery. Cellular phones are access to financial </w:t>
-      </w:r>
-      <w:r>
-        <w:rPr>
-          <w:rFonts w:ascii="Garamond" w:eastAsia="SimSun" w:hAnsi="Garamond" w:cs="Times"/>
-          <w:color w:val="333333"/>
-        </w:rPr>
-        <w:lastRenderedPageBreak/>
-        <w:t xml:space="preserve">resources, market information, and remittance flow (Eagle et al. 2010, Blumenstock et al. 2016) also serve as significant </w:t>
-      </w:r>
-      <w:commentRangeStart w:id="17"/>
-      <w:commentRangeStart w:id="18"/>
-      <w:r>
-        <w:rPr>
-          <w:rFonts w:ascii="Garamond" w:eastAsia="SimSun" w:hAnsi="Garamond" w:cs="Times"/>
-          <w:color w:val="333333"/>
-        </w:rPr>
-        <w:t>predictors</w:t>
-      </w:r>
-      <w:commentRangeEnd w:id="17"/>
-      <w:r>
-        <w:rPr>
-          <w:rStyle w:val="CommentReference"/>
-        </w:rPr>
         <w:commentReference w:id="17"/>
-      </w:r>
-      <w:commentRangeEnd w:id="18"/>
-      <w:r>
-        <w:rPr>
-          <w:rStyle w:val="CommentReference"/>
-        </w:rPr>
-        <w:commentReference w:id="18"/>
       </w:r>
       <w:r>
         <w:rPr>
@@ -4037,7 +4024,15 @@
           <w:rFonts w:ascii="Garamond" w:eastAsia="SimSun" w:hAnsi="Garamond" w:cs="Times"/>
           <w:color w:val="333333"/>
         </w:rPr>
-        <w:t xml:space="preserve">Predicting when and where the food security crisis will happen is more important than having an accurate assessment of the food security status of the general population. In technical terms, this study focuses on the recall rate of insecure households, rather than the overall prediction accuracy. Models aiming to maximize the overall accuracy tend to capture characteristics that are rich in the majority of the population and fails to understand the insecure households enough. </w:t>
+        <w:t xml:space="preserve">Predicting when and where the food security crisis will happen is more important than having an accurate assessment of the food security status of the general population. In technical terms, this study focuses on the recall rate of insecure households, rather than the overall prediction accuracy. Models aiming to maximize the overall accuracy tend to capture characteristics that are rich in the majority of the population and fails to understand the insecure households </w:t>
+      </w:r>
+      <w:r>
+        <w:rPr>
+          <w:rFonts w:ascii="Garamond" w:eastAsia="SimSun" w:hAnsi="Garamond" w:cs="Times"/>
+          <w:color w:val="333333"/>
+        </w:rPr>
+        <w:lastRenderedPageBreak/>
+        <w:t xml:space="preserve">enough. </w:t>
       </w:r>
       <w:r>
         <w:rPr>
@@ -4072,15 +4067,7 @@
           <w:rFonts w:ascii="Garamond" w:eastAsia="SimSun" w:hAnsi="Garamond" w:cs="Times"/>
           <w:color w:val="333333"/>
         </w:rPr>
-        <w:t xml:space="preserve">, without </w:t>
-      </w:r>
-      <w:r>
-        <w:rPr>
-          <w:rFonts w:ascii="Garamond" w:eastAsia="SimSun" w:hAnsi="Garamond" w:cs="Times"/>
-          <w:color w:val="333333"/>
-        </w:rPr>
-        <w:lastRenderedPageBreak/>
-        <w:t>a too low</w:t>
+        <w:t>, without a too low</w:t>
       </w:r>
       <w:r>
         <w:rPr>
@@ -4171,17 +4158,8 @@
           <w:rFonts w:ascii="Garamond" w:eastAsia="SimSun" w:hAnsi="Garamond" w:cs="Times"/>
           <w:color w:val="333333"/>
         </w:rPr>
-        <w:t xml:space="preserve">-1 score and </w:t>
-      </w:r>
-      <w:proofErr w:type="spellStart"/>
-      <w:r>
-        <w:rPr>
-          <w:rFonts w:ascii="Garamond" w:eastAsia="SimSun" w:hAnsi="Garamond" w:cs="Times"/>
-          <w:color w:val="333333"/>
-        </w:rPr>
-        <w:t>gmeans</w:t>
-      </w:r>
-      <w:proofErr w:type="spellEnd"/>
+        <w:t>-1 score</w:t>
+      </w:r>
       <w:r>
         <w:rPr>
           <w:rFonts w:ascii="Garamond" w:eastAsia="SimSun" w:hAnsi="Garamond" w:cs="Times"/>
@@ -4222,7 +4200,7 @@
           <w:rFonts w:ascii="Garamond" w:eastAsia="SimSun" w:hAnsi="Garamond" w:cs="Times"/>
           <w:color w:val="333333"/>
         </w:rPr>
-        <w:t>and geometric average</w:t>
+        <w:t>average</w:t>
       </w:r>
       <w:r>
         <w:rPr>
@@ -4285,21 +4263,7 @@
           <w:rFonts w:ascii="Garamond" w:eastAsia="SimSun" w:hAnsi="Garamond" w:cs="Times"/>
           <w:color w:val="333333"/>
         </w:rPr>
-        <w:t xml:space="preserve">both </w:t>
-      </w:r>
-      <w:r>
-        <w:rPr>
-          <w:rFonts w:ascii="Garamond" w:eastAsia="SimSun" w:hAnsi="Garamond" w:cs="Times"/>
-          <w:color w:val="333333"/>
-        </w:rPr>
-        <w:t>recall and precision</w:t>
-      </w:r>
-      <w:r>
-        <w:rPr>
-          <w:rFonts w:ascii="Garamond" w:eastAsia="SimSun" w:hAnsi="Garamond" w:cs="Times"/>
-          <w:color w:val="333333"/>
-        </w:rPr>
-        <w:t xml:space="preserve">. </w:t>
+        <w:t xml:space="preserve">the two. </w:t>
       </w:r>
       <w:r>
         <w:rPr>
@@ -4438,130 +4402,112 @@
           <w:rFonts w:ascii="Garamond" w:eastAsia="SimSun" w:hAnsi="Garamond" w:cs="Times"/>
           <w:color w:val="333333"/>
         </w:rPr>
+        <w:t xml:space="preserve"> downsampling and oversampling techniques </w:t>
+      </w:r>
+      <w:r>
+        <w:rPr>
+          <w:rFonts w:ascii="Garamond" w:eastAsia="SimSun" w:hAnsi="Garamond" w:cs="Times"/>
+          <w:color w:val="333333"/>
+        </w:rPr>
+        <w:t xml:space="preserve">to create a more balanced </w:t>
+      </w:r>
+      <w:r>
+        <w:rPr>
+          <w:rFonts w:ascii="Garamond" w:eastAsia="SimSun" w:hAnsi="Garamond" w:cs="Times"/>
+          <w:color w:val="333333"/>
+        </w:rPr>
+        <w:t xml:space="preserve">training </w:t>
+      </w:r>
+      <w:r>
+        <w:rPr>
+          <w:rFonts w:ascii="Garamond" w:eastAsia="SimSun" w:hAnsi="Garamond" w:cs="Times"/>
+          <w:color w:val="333333"/>
+        </w:rPr>
+        <w:t>dataset in terms of the outcome variable</w:t>
+      </w:r>
+      <w:r>
+        <w:rPr>
+          <w:rFonts w:ascii="Garamond" w:eastAsia="SimSun" w:hAnsi="Garamond" w:cs="Times"/>
+          <w:color w:val="333333"/>
+        </w:rPr>
+        <w:t xml:space="preserve"> while the testing set remains intact</w:t>
+      </w:r>
+      <w:r>
+        <w:rPr>
+          <w:rFonts w:ascii="Garamond" w:eastAsia="SimSun" w:hAnsi="Garamond" w:cs="Times"/>
+          <w:color w:val="333333"/>
+        </w:rPr>
+        <w:t xml:space="preserve">. </w:t>
+      </w:r>
+      <w:r>
+        <w:rPr>
+          <w:rFonts w:ascii="Garamond" w:eastAsia="SimSun" w:hAnsi="Garamond" w:cs="Times"/>
+          <w:color w:val="333333"/>
+        </w:rPr>
+        <w:t xml:space="preserve">Specifically, we downsample the </w:t>
+      </w:r>
+      <w:r>
+        <w:rPr>
+          <w:rFonts w:ascii="Garamond" w:eastAsia="SimSun" w:hAnsi="Garamond" w:cs="Times"/>
+          <w:color w:val="333333"/>
+        </w:rPr>
+        <w:t>clusters</w:t>
+      </w:r>
+      <w:r>
+        <w:rPr>
+          <w:rFonts w:ascii="Garamond" w:eastAsia="SimSun" w:hAnsi="Garamond" w:cs="Times"/>
+          <w:color w:val="333333"/>
+        </w:rPr>
+        <w:t xml:space="preserve"> in the food secure category and oversample the observations that are food insecure to artificially create a </w:t>
+      </w:r>
+      <w:r>
+        <w:rPr>
+          <w:rFonts w:ascii="Garamond" w:eastAsia="SimSun" w:hAnsi="Garamond" w:cs="Times"/>
+          <w:color w:val="333333"/>
+        </w:rPr>
+        <w:t>training set</w:t>
+      </w:r>
+      <w:r>
+        <w:rPr>
+          <w:rFonts w:ascii="Garamond" w:eastAsia="SimSun" w:hAnsi="Garamond" w:cs="Times"/>
+          <w:color w:val="333333"/>
+        </w:rPr>
+        <w:t xml:space="preserve"> where the insecure households make up half of the observations. </w:t>
+      </w:r>
+      <w:r>
+        <w:rPr>
+          <w:rFonts w:ascii="Garamond" w:eastAsia="SimSun" w:hAnsi="Garamond" w:cs="Times"/>
+          <w:color w:val="333333"/>
+        </w:rPr>
+        <w:t xml:space="preserve">These methods are broadly used </w:t>
+      </w:r>
+      <w:r>
+        <w:rPr>
+          <w:rFonts w:ascii="Garamond" w:eastAsia="SimSun" w:hAnsi="Garamond" w:cs="Times"/>
+          <w:color w:val="333333"/>
+        </w:rPr>
+        <w:t>to deal with</w:t>
+      </w:r>
+      <w:r>
+        <w:rPr>
+          <w:rFonts w:ascii="Garamond" w:eastAsia="SimSun" w:hAnsi="Garamond" w:cs="Times"/>
+          <w:color w:val="333333"/>
+        </w:rPr>
+        <w:t xml:space="preserve"> imbalanced datasets.</w:t>
+      </w:r>
+      <w:r>
+        <w:rPr>
+          <w:rFonts w:ascii="Garamond" w:eastAsia="SimSun" w:hAnsi="Garamond" w:cs="Times"/>
+          <w:color w:val="333333"/>
+        </w:rPr>
         <w:t xml:space="preserve"> </w:t>
       </w:r>
-      <w:proofErr w:type="spellStart"/>
-      <w:r>
-        <w:rPr>
-          <w:rFonts w:ascii="Garamond" w:eastAsia="SimSun" w:hAnsi="Garamond" w:cs="Times"/>
-          <w:color w:val="333333"/>
-        </w:rPr>
-        <w:t>downsampling</w:t>
-      </w:r>
-      <w:proofErr w:type="spellEnd"/>
-      <w:r>
-        <w:rPr>
-          <w:rFonts w:ascii="Garamond" w:eastAsia="SimSun" w:hAnsi="Garamond" w:cs="Times"/>
-          <w:color w:val="333333"/>
-        </w:rPr>
-        <w:t xml:space="preserve"> and oversampling techniques </w:t>
-      </w:r>
-      <w:r>
-        <w:rPr>
-          <w:rFonts w:ascii="Garamond" w:eastAsia="SimSun" w:hAnsi="Garamond" w:cs="Times"/>
-          <w:color w:val="333333"/>
-        </w:rPr>
-        <w:t xml:space="preserve">to create a more balanced </w:t>
-      </w:r>
-      <w:r>
-        <w:rPr>
-          <w:rFonts w:ascii="Garamond" w:eastAsia="SimSun" w:hAnsi="Garamond" w:cs="Times"/>
-          <w:color w:val="333333"/>
-        </w:rPr>
-        <w:t xml:space="preserve">training </w:t>
-      </w:r>
-      <w:r>
-        <w:rPr>
-          <w:rFonts w:ascii="Garamond" w:eastAsia="SimSun" w:hAnsi="Garamond" w:cs="Times"/>
-          <w:color w:val="333333"/>
-        </w:rPr>
-        <w:t>dataset in terms of the outcome variable</w:t>
-      </w:r>
-      <w:r>
-        <w:rPr>
-          <w:rFonts w:ascii="Garamond" w:eastAsia="SimSun" w:hAnsi="Garamond" w:cs="Times"/>
-          <w:color w:val="333333"/>
-        </w:rPr>
-        <w:t xml:space="preserve"> while the testing set remains intact</w:t>
-      </w:r>
-      <w:r>
-        <w:rPr>
-          <w:rFonts w:ascii="Garamond" w:eastAsia="SimSun" w:hAnsi="Garamond" w:cs="Times"/>
-          <w:color w:val="333333"/>
-        </w:rPr>
-        <w:t xml:space="preserve">. </w:t>
-      </w:r>
-      <w:r>
-        <w:rPr>
-          <w:rFonts w:ascii="Garamond" w:eastAsia="SimSun" w:hAnsi="Garamond" w:cs="Times"/>
-          <w:color w:val="333333"/>
-        </w:rPr>
-        <w:t xml:space="preserve">Specifically, we </w:t>
-      </w:r>
-      <w:proofErr w:type="spellStart"/>
-      <w:r>
-        <w:rPr>
-          <w:rFonts w:ascii="Garamond" w:eastAsia="SimSun" w:hAnsi="Garamond" w:cs="Times"/>
-          <w:color w:val="333333"/>
-        </w:rPr>
-        <w:t>downsample</w:t>
-      </w:r>
-      <w:proofErr w:type="spellEnd"/>
-      <w:r>
-        <w:rPr>
-          <w:rFonts w:ascii="Garamond" w:eastAsia="SimSun" w:hAnsi="Garamond" w:cs="Times"/>
-          <w:color w:val="333333"/>
-        </w:rPr>
-        <w:t xml:space="preserve"> the </w:t>
-      </w:r>
-      <w:r>
-        <w:rPr>
-          <w:rFonts w:ascii="Garamond" w:eastAsia="SimSun" w:hAnsi="Garamond" w:cs="Times"/>
-          <w:color w:val="333333"/>
-        </w:rPr>
-        <w:t>clusters</w:t>
-      </w:r>
-      <w:r>
-        <w:rPr>
-          <w:rFonts w:ascii="Garamond" w:eastAsia="SimSun" w:hAnsi="Garamond" w:cs="Times"/>
-          <w:color w:val="333333"/>
-        </w:rPr>
-        <w:t xml:space="preserve"> in the food secure category and oversample the observations that are food insecure to artificially create a </w:t>
-      </w:r>
-      <w:r>
-        <w:rPr>
-          <w:rFonts w:ascii="Garamond" w:eastAsia="SimSun" w:hAnsi="Garamond" w:cs="Times"/>
-          <w:color w:val="333333"/>
-        </w:rPr>
-        <w:t>training set</w:t>
-      </w:r>
-      <w:r>
-        <w:rPr>
-          <w:rFonts w:ascii="Garamond" w:eastAsia="SimSun" w:hAnsi="Garamond" w:cs="Times"/>
-          <w:color w:val="333333"/>
-        </w:rPr>
-        <w:t xml:space="preserve"> where the insecure households make up half of the observations. </w:t>
-      </w:r>
-      <w:r>
-        <w:rPr>
-          <w:rFonts w:ascii="Garamond" w:eastAsia="SimSun" w:hAnsi="Garamond" w:cs="Times"/>
-          <w:color w:val="333333"/>
-        </w:rPr>
-        <w:t xml:space="preserve">These methods are broadly used </w:t>
-      </w:r>
-      <w:r>
-        <w:rPr>
-          <w:rFonts w:ascii="Garamond" w:eastAsia="SimSun" w:hAnsi="Garamond" w:cs="Times"/>
-          <w:color w:val="333333"/>
-        </w:rPr>
-        <w:t>to deal with</w:t>
-      </w:r>
-      <w:r>
-        <w:rPr>
-          <w:rFonts w:ascii="Garamond" w:eastAsia="SimSun" w:hAnsi="Garamond" w:cs="Times"/>
-          <w:color w:val="333333"/>
-        </w:rPr>
-        <w:t xml:space="preserve"> imbalanced datasets.</w:t>
+      <w:r>
+        <w:rPr>
+          <w:rFonts w:ascii="Garamond" w:eastAsia="SimSun" w:hAnsi="Garamond" w:cs="Times"/>
+          <w:color w:val="333333"/>
+        </w:rPr>
+        <w:t>The main disadvantage with oversampling</w:t>
       </w:r>
       <w:r>
         <w:rPr>
@@ -4575,20 +4521,6 @@
           <w:rFonts w:ascii="Garamond" w:eastAsia="SimSun" w:hAnsi="Garamond" w:cs="Times"/>
           <w:color w:val="333333"/>
         </w:rPr>
-        <w:t>The main disadvantage with oversampling</w:t>
-      </w:r>
-      <w:r>
-        <w:rPr>
-          <w:rFonts w:ascii="Garamond" w:eastAsia="SimSun" w:hAnsi="Garamond" w:cs="Times"/>
-          <w:color w:val="333333"/>
-        </w:rPr>
-        <w:t xml:space="preserve"> </w:t>
-      </w:r>
-      <w:r>
-        <w:rPr>
-          <w:rFonts w:ascii="Garamond" w:eastAsia="SimSun" w:hAnsi="Garamond" w:cs="Times"/>
-          <w:color w:val="333333"/>
-        </w:rPr>
         <w:t>is that by making exact copies</w:t>
       </w:r>
       <w:r>
@@ -4611,6 +4543,20 @@
           <w:color w:val="333333"/>
         </w:rPr>
         <w:t>)</w:t>
+      </w:r>
+      <w:r>
+        <w:rPr>
+          <w:rFonts w:ascii="Garamond" w:eastAsia="SimSun" w:hAnsi="Garamond" w:cs="Times"/>
+          <w:color w:val="333333"/>
+        </w:rPr>
+        <w:t xml:space="preserve"> and </w:t>
+      </w:r>
+      <w:r>
+        <w:rPr>
+          <w:rFonts w:ascii="Garamond" w:eastAsia="SimSun" w:hAnsi="Garamond" w:cs="Times"/>
+          <w:color w:val="333333"/>
+        </w:rPr>
+        <w:t>ADASYN</w:t>
       </w:r>
       <w:r>
         <w:rPr>
@@ -4698,7 +4644,15 @@
           <w:rFonts w:ascii="Garamond" w:eastAsia="SimSun" w:hAnsi="Garamond" w:cs="Times"/>
           <w:color w:val="333333"/>
         </w:rPr>
-        <w:t xml:space="preserve"> misclassifications of the minority class more heavily by having a cost function, which is equal to the inverse of the class proportions</w:t>
+        <w:t xml:space="preserve"> misclassifications of the minority class more heavily by having a cost function, which is equal </w:t>
+      </w:r>
+      <w:r>
+        <w:rPr>
+          <w:rFonts w:ascii="Garamond" w:eastAsia="SimSun" w:hAnsi="Garamond" w:cs="Times"/>
+          <w:color w:val="333333"/>
+        </w:rPr>
+        <w:lastRenderedPageBreak/>
+        <w:t>to the inverse of the class proportions</w:t>
       </w:r>
       <w:r>
         <w:rPr>
@@ -4754,15 +4708,7 @@
           <w:rFonts w:ascii="Garamond" w:eastAsia="SimSun" w:hAnsi="Garamond" w:cs="Times"/>
           <w:color w:val="333333"/>
         </w:rPr>
-        <w:t xml:space="preserve"> misclassifications of the </w:t>
-      </w:r>
-      <w:r>
-        <w:rPr>
-          <w:rFonts w:ascii="Garamond" w:eastAsia="SimSun" w:hAnsi="Garamond" w:cs="Times"/>
-          <w:color w:val="333333"/>
-        </w:rPr>
-        <w:lastRenderedPageBreak/>
-        <w:t>minority class more heavily than misclassifications of the majority class, in hopes that this increases the true positive rate</w:t>
+        <w:t xml:space="preserve"> misclassifications of the minority class more heavily than misclassifications of the majority class, in hopes that this increases the true positive rate</w:t>
       </w:r>
       <w:r>
         <w:rPr>
@@ -4860,23 +4806,7 @@
           <w:rFonts w:ascii="Garamond" w:eastAsia="SimSun" w:hAnsi="Garamond" w:cs="Times"/>
           <w:color w:val="333333"/>
         </w:rPr>
-        <w:t xml:space="preserve">Weiss, McCarthy and </w:t>
-      </w:r>
-      <w:proofErr w:type="spellStart"/>
-      <w:r>
-        <w:rPr>
-          <w:rFonts w:ascii="Garamond" w:eastAsia="SimSun" w:hAnsi="Garamond" w:cs="Times"/>
-          <w:color w:val="333333"/>
-        </w:rPr>
-        <w:t>Zabar</w:t>
-      </w:r>
-      <w:proofErr w:type="spellEnd"/>
-      <w:r>
-        <w:rPr>
-          <w:rFonts w:ascii="Garamond" w:eastAsia="SimSun" w:hAnsi="Garamond" w:cs="Times"/>
-          <w:color w:val="333333"/>
-        </w:rPr>
-        <w:t xml:space="preserve"> (2007) show that o</w:t>
+        <w:t>Weiss, McCarthy and Zabar (2007) show that o</w:t>
       </w:r>
       <w:r>
         <w:rPr>
@@ -4925,7 +4855,42 @@
           <w:rFonts w:ascii="Garamond" w:eastAsia="SimSun" w:hAnsi="Garamond" w:cs="Times"/>
           <w:color w:val="333333"/>
         </w:rPr>
-        <w:t xml:space="preserve">like ours and cost-sensitive learning are more suitable for datasets with over 10,000 observations.  </w:t>
+        <w:t xml:space="preserve">like ours and cost-sensitive learning are more suitable for datasets with over 10,000 observations. </w:t>
+      </w:r>
+      <w:r>
+        <w:rPr>
+          <w:rFonts w:ascii="Garamond" w:eastAsia="SimSun" w:hAnsi="Garamond" w:cs="Times"/>
+          <w:color w:val="333333"/>
+        </w:rPr>
+        <w:t xml:space="preserve">Based on the reasons listed above, our study </w:t>
+      </w:r>
+      <w:r>
+        <w:rPr>
+          <w:rFonts w:ascii="Garamond" w:eastAsia="SimSun" w:hAnsi="Garamond" w:cs="Times"/>
+          <w:color w:val="333333"/>
+        </w:rPr>
+        <w:t xml:space="preserve">choose the sampling approach over the </w:t>
+      </w:r>
+      <w:r>
+        <w:rPr>
+          <w:rFonts w:ascii="Garamond" w:eastAsia="SimSun" w:hAnsi="Garamond" w:cs="Times"/>
+          <w:color w:val="333333"/>
+        </w:rPr>
+        <w:t>c</w:t>
+      </w:r>
+      <w:r>
+        <w:rPr>
+          <w:rFonts w:ascii="Garamond" w:eastAsia="SimSun" w:hAnsi="Garamond" w:cs="Times"/>
+          <w:color w:val="333333"/>
+        </w:rPr>
+        <w:t>ost-sensitive learning</w:t>
+      </w:r>
+      <w:r>
+        <w:rPr>
+          <w:rFonts w:ascii="Garamond" w:eastAsia="SimSun" w:hAnsi="Garamond" w:cs="Times"/>
+          <w:color w:val="333333"/>
+        </w:rPr>
+        <w:t>.</w:t>
       </w:r>
     </w:p>
     <w:p>
@@ -5286,7 +5251,15 @@
           <w:rFonts w:ascii="Garamond" w:eastAsia="SimSun" w:hAnsi="Garamond" w:cs="Times"/>
           <w:color w:val="333333"/>
         </w:rPr>
-        <w:t xml:space="preserve">. The regional division is used to predict rural or more remote areas given current information in more accessible </w:t>
+        <w:t xml:space="preserve">. The regional division is used to predict rural or more remote areas given </w:t>
+      </w:r>
+      <w:r>
+        <w:rPr>
+          <w:rFonts w:ascii="Garamond" w:eastAsia="SimSun" w:hAnsi="Garamond" w:cs="Times"/>
+          <w:color w:val="333333"/>
+        </w:rPr>
+        <w:lastRenderedPageBreak/>
+        <w:t xml:space="preserve">current information in more accessible </w:t>
       </w:r>
       <w:r>
         <w:rPr>
@@ -5321,15 +5294,7 @@
           <w:rFonts w:ascii="Garamond" w:eastAsia="SimSun" w:hAnsi="Garamond" w:cs="Times"/>
           <w:color w:val="333333"/>
         </w:rPr>
-        <w:t xml:space="preserve">We show in our results the degree of temporal correlation between data collected </w:t>
-      </w:r>
-      <w:r>
-        <w:rPr>
-          <w:rFonts w:ascii="Garamond" w:eastAsia="SimSun" w:hAnsi="Garamond" w:cs="Times"/>
-          <w:color w:val="333333"/>
-        </w:rPr>
-        <w:lastRenderedPageBreak/>
-        <w:t xml:space="preserve">in different years around the same regions and between points across different regions but are close in geographic distances. Strong temporal and spatial correlation would mean more suspicions on the validity of the split and hence preference over other methods. </w:t>
+        <w:t xml:space="preserve">We show in our results the degree of temporal correlation between data collected in different years around the same regions and between points across different regions but are close in geographic distances. Strong temporal and spatial correlation would mean more suspicions on the validity of the split and hence preference over other methods. </w:t>
       </w:r>
       <w:r>
         <w:rPr>
@@ -5373,8 +5338,8 @@
         </w:rPr>
         <w:t xml:space="preserve">training and testing </w:t>
       </w:r>
+      <w:commentRangeStart w:id="18"/>
       <w:commentRangeStart w:id="19"/>
-      <w:commentRangeStart w:id="20"/>
       <w:r>
         <w:rPr>
           <w:rFonts w:ascii="Garamond" w:eastAsia="SimSun" w:hAnsi="Garamond" w:cs="Times"/>
@@ -5382,26 +5347,26 @@
         </w:rPr>
         <w:t>dataset</w:t>
       </w:r>
+      <w:commentRangeEnd w:id="18"/>
+      <w:r>
+        <w:rPr>
+          <w:rStyle w:val="CommentReference"/>
+        </w:rPr>
+        <w:commentReference w:id="18"/>
+      </w:r>
       <w:commentRangeEnd w:id="19"/>
       <w:r>
         <w:rPr>
+          <w:rFonts w:ascii="Garamond" w:eastAsia="SimSun" w:hAnsi="Garamond" w:cs="Times"/>
+          <w:color w:val="333333"/>
+        </w:rPr>
+        <w:t xml:space="preserve"> than our main result using a year split</w:t>
+      </w:r>
+      <w:r>
+        <w:rPr>
           <w:rStyle w:val="CommentReference"/>
         </w:rPr>
         <w:commentReference w:id="19"/>
-      </w:r>
-      <w:commentRangeEnd w:id="20"/>
-      <w:r>
-        <w:rPr>
-          <w:rFonts w:ascii="Garamond" w:eastAsia="SimSun" w:hAnsi="Garamond" w:cs="Times"/>
-          <w:color w:val="333333"/>
-        </w:rPr>
-        <w:t xml:space="preserve"> than our main result using a year split</w:t>
-      </w:r>
-      <w:r>
-        <w:rPr>
-          <w:rStyle w:val="CommentReference"/>
-        </w:rPr>
-        <w:commentReference w:id="20"/>
       </w:r>
       <w:r>
         <w:rPr>
@@ -5642,7 +5607,7 @@
         </w:rPr>
         <w:t xml:space="preserve">in food security </w:t>
       </w:r>
-      <w:commentRangeStart w:id="21"/>
+      <w:commentRangeStart w:id="20"/>
       <w:r>
         <w:rPr>
           <w:rFonts w:ascii="Garamond" w:eastAsia="SimSun" w:hAnsi="Garamond" w:cs="Times"/>
@@ -5650,12 +5615,12 @@
         </w:rPr>
         <w:t>prediction</w:t>
       </w:r>
-      <w:commentRangeEnd w:id="21"/>
+      <w:commentRangeEnd w:id="20"/>
       <w:r>
         <w:rPr>
           <w:rStyle w:val="CommentReference"/>
         </w:rPr>
-        <w:commentReference w:id="21"/>
+        <w:commentReference w:id="20"/>
       </w:r>
       <w:r>
         <w:rPr>
@@ -5735,6 +5700,7 @@
           <w:rFonts w:ascii="Garamond" w:eastAsia="SimSun" w:hAnsi="Garamond" w:cs="Times"/>
           <w:color w:val="333333"/>
         </w:rPr>
+        <w:lastRenderedPageBreak/>
         <w:t xml:space="preserve">For structured data like ours (unlike </w:t>
       </w:r>
       <w:r>
@@ -5854,6 +5820,43 @@
           <w:rFonts w:ascii="Garamond" w:eastAsia="SimSun" w:hAnsi="Garamond" w:cs="Times"/>
           <w:color w:val="333333"/>
         </w:rPr>
+        <w:t xml:space="preserve">Decision trees </w:t>
+      </w:r>
+      <w:r>
+        <w:rPr>
+          <w:rFonts w:ascii="Garamond" w:eastAsia="SimSun" w:hAnsi="Garamond" w:cs="Times"/>
+          <w:color w:val="333333"/>
+        </w:rPr>
+        <w:t>also</w:t>
+      </w:r>
+      <w:r>
+        <w:rPr>
+          <w:rFonts w:ascii="Garamond" w:eastAsia="SimSun" w:hAnsi="Garamond" w:cs="Times"/>
+          <w:color w:val="333333"/>
+        </w:rPr>
+        <w:t xml:space="preserve"> make no distributional assumptions on the data</w:t>
+      </w:r>
+      <w:r>
+        <w:rPr>
+          <w:rFonts w:ascii="Garamond" w:eastAsia="SimSun" w:hAnsi="Garamond" w:cs="Times"/>
+          <w:color w:val="333333"/>
+        </w:rPr>
+        <w:t xml:space="preserve"> to reduce the misspecification error.</w:t>
+      </w:r>
+      <w:bookmarkStart w:id="21" w:name="_GoBack"/>
+      <w:bookmarkEnd w:id="21"/>
+      <w:r>
+        <w:rPr>
+          <w:rFonts w:ascii="Garamond" w:eastAsia="SimSun" w:hAnsi="Garamond" w:cs="Times"/>
+          <w:color w:val="333333"/>
+        </w:rPr>
+        <w:t xml:space="preserve"> </w:t>
+      </w:r>
+      <w:r>
+        <w:rPr>
+          <w:rFonts w:ascii="Garamond" w:eastAsia="SimSun" w:hAnsi="Garamond" w:cs="Times"/>
+          <w:color w:val="333333"/>
+        </w:rPr>
         <w:t xml:space="preserve">We </w:t>
       </w:r>
       <w:r>
@@ -5882,7 +5885,6 @@
           <w:rFonts w:ascii="Garamond" w:eastAsia="SimSun" w:hAnsi="Garamond" w:cs="Times"/>
           <w:color w:val="333333"/>
         </w:rPr>
-        <w:lastRenderedPageBreak/>
         <w:t xml:space="preserve">the </w:t>
       </w:r>
       <w:r>
@@ -6601,7 +6603,15 @@
           <w:rFonts w:ascii="Garamond" w:eastAsia="SimSun" w:hAnsi="Garamond" w:cs="Times"/>
           <w:color w:val="333333"/>
         </w:rPr>
-        <w:t xml:space="preserve"> existing models until no more improvements can be made. </w:t>
+        <w:t xml:space="preserve"> existing models until no more </w:t>
+      </w:r>
+      <w:r>
+        <w:rPr>
+          <w:rFonts w:ascii="Garamond" w:eastAsia="SimSun" w:hAnsi="Garamond" w:cs="Times"/>
+          <w:color w:val="333333"/>
+        </w:rPr>
+        <w:lastRenderedPageBreak/>
+        <w:t xml:space="preserve">improvements can be made. </w:t>
       </w:r>
       <w:r>
         <w:rPr>
@@ -6764,21 +6774,12 @@
         </w:rPr>
         <w:t xml:space="preserve">s, </w:t>
       </w:r>
-      <w:proofErr w:type="spellStart"/>
-      <w:r>
-        <w:rPr>
-          <w:rFonts w:ascii="Garamond" w:eastAsia="SimSun" w:hAnsi="Garamond" w:cs="Times"/>
-          <w:color w:val="333333"/>
-        </w:rPr>
-        <w:t>Tischio</w:t>
-      </w:r>
-      <w:proofErr w:type="spellEnd"/>
-      <w:r>
-        <w:rPr>
-          <w:rFonts w:ascii="Garamond" w:eastAsia="SimSun" w:hAnsi="Garamond" w:cs="Times"/>
-          <w:color w:val="333333"/>
-        </w:rPr>
-        <w:t xml:space="preserve"> and Weiss (2019) f</w:t>
+      <w:r>
+        <w:rPr>
+          <w:rFonts w:ascii="Garamond" w:eastAsia="SimSun" w:hAnsi="Garamond" w:cs="Times"/>
+          <w:color w:val="333333"/>
+        </w:rPr>
+        <w:t>Tischio and Weiss (2019) f</w:t>
       </w:r>
       <w:r>
         <w:rPr>
@@ -6792,31 +6793,7 @@
           <w:rFonts w:ascii="Garamond" w:eastAsia="SimSun" w:hAnsi="Garamond" w:cs="Times"/>
           <w:color w:val="333333"/>
         </w:rPr>
-        <w:t xml:space="preserve"> that </w:t>
-      </w:r>
-      <w:r>
-        <w:rPr>
-          <w:rFonts w:ascii="Garamond" w:eastAsia="SimSun" w:hAnsi="Garamond" w:cs="Times"/>
-          <w:color w:val="333333"/>
-        </w:rPr>
-        <w:lastRenderedPageBreak/>
-        <w:t xml:space="preserve">models like decision trees, </w:t>
-      </w:r>
-      <w:proofErr w:type="spellStart"/>
-      <w:r>
-        <w:rPr>
-          <w:rFonts w:ascii="Garamond" w:eastAsia="SimSun" w:hAnsi="Garamond" w:cs="Times"/>
-          <w:color w:val="333333"/>
-        </w:rPr>
-        <w:t>Adaboost</w:t>
-      </w:r>
-      <w:proofErr w:type="spellEnd"/>
-      <w:r>
-        <w:rPr>
-          <w:rFonts w:ascii="Garamond" w:eastAsia="SimSun" w:hAnsi="Garamond" w:cs="Times"/>
-          <w:color w:val="333333"/>
-        </w:rPr>
-        <w:t xml:space="preserve">, and gradient boosting perform better than other algorithms in the presence of </w:t>
+        <w:t xml:space="preserve"> that models like decision trees, Adaboost, and gradient boosting perform better than other algorithms in the presence of </w:t>
       </w:r>
       <w:r>
         <w:rPr>
@@ -6956,30 +6933,14 @@
           <w:rFonts w:ascii="Garamond" w:eastAsia="SimSun" w:hAnsi="Garamond" w:cs="Times"/>
           <w:color w:val="333333"/>
         </w:rPr>
-        <w:t xml:space="preserve">The </w:t>
-      </w:r>
-      <w:proofErr w:type="spellStart"/>
-      <w:r>
-        <w:rPr>
-          <w:rFonts w:ascii="Garamond" w:eastAsia="SimSun" w:hAnsi="Garamond" w:cs="Times"/>
-          <w:color w:val="333333"/>
-        </w:rPr>
-        <w:t>X</w:t>
-      </w:r>
-      <w:r>
-        <w:rPr>
-          <w:rFonts w:ascii="Garamond" w:eastAsia="SimSun" w:hAnsi="Garamond" w:cs="Times"/>
-          <w:color w:val="333333"/>
-        </w:rPr>
-        <w:t>gboost</w:t>
-      </w:r>
-      <w:proofErr w:type="spellEnd"/>
-      <w:r>
-        <w:rPr>
-          <w:rFonts w:ascii="Garamond" w:eastAsia="SimSun" w:hAnsi="Garamond" w:cs="Times"/>
-          <w:color w:val="333333"/>
-        </w:rPr>
-        <w:t xml:space="preserve"> </w:t>
+        <w:t>The X</w:t>
+      </w:r>
+      <w:r>
+        <w:rPr>
+          <w:rFonts w:ascii="Garamond" w:eastAsia="SimSun" w:hAnsi="Garamond" w:cs="Times"/>
+          <w:color w:val="333333"/>
+        </w:rPr>
+        <w:t xml:space="preserve">gboost </w:t>
       </w:r>
       <w:r>
         <w:rPr>
@@ -7235,7 +7196,6 @@
         </w:rPr>
         <w:t xml:space="preserve"> </w:t>
       </w:r>
-      <w:proofErr w:type="spellStart"/>
       <w:r>
         <w:rPr>
           <w:rFonts w:ascii="Garamond" w:eastAsia="SimSun" w:hAnsi="Garamond" w:cs="Times"/>
@@ -7250,7 +7210,6 @@
         </w:rPr>
         <w:t>ing</w:t>
       </w:r>
-      <w:proofErr w:type="spellEnd"/>
       <w:r>
         <w:rPr>
           <w:rFonts w:ascii="Garamond" w:eastAsia="SimSun" w:hAnsi="Garamond" w:cs="Times"/>
@@ -7467,7 +7426,7 @@
         <w:spacing w:line="480" w:lineRule="auto"/>
         <w:ind w:left="360"/>
         <w:rPr>
-          <w:rFonts w:ascii="Garamond" w:eastAsia="SimSun" w:hAnsi="Garamond" w:cs="Times"/>
+          <w:rFonts w:ascii="Garamond" w:eastAsia="SimSun" w:hAnsi="Garamond" w:cs="Times" w:hint="eastAsia"/>
           <w:color w:val="333333"/>
         </w:rPr>
       </w:pPr>
@@ -7511,15 +7470,131 @@
           <w:rFonts w:ascii="Garamond" w:eastAsia="SimSun" w:hAnsi="Garamond" w:cs="Times"/>
           <w:color w:val="333333"/>
         </w:rPr>
-        <w:t xml:space="preserve"> in performance compared to the baseline model</w:t>
-      </w:r>
-      <w:r>
-        <w:rPr>
-          <w:rFonts w:ascii="Garamond" w:eastAsia="SimSun" w:hAnsi="Garamond" w:cs="Times"/>
-          <w:color w:val="333333"/>
-        </w:rPr>
-        <w:t xml:space="preserve"> and suggest how and why certain data techniques or algorithms assist in predicting the when and where the food insecure instance happen.  </w:t>
-      </w:r>
+        <w:t xml:space="preserve"> in performance </w:t>
+      </w:r>
+      <w:r>
+        <w:rPr>
+          <w:rFonts w:ascii="Garamond" w:eastAsia="SimSun" w:hAnsi="Garamond" w:cs="Times"/>
+          <w:color w:val="333333"/>
+        </w:rPr>
+        <w:t xml:space="preserve">of the machine learning models </w:t>
+      </w:r>
+      <w:r>
+        <w:rPr>
+          <w:rFonts w:ascii="Garamond" w:eastAsia="SimSun" w:hAnsi="Garamond" w:cs="Times"/>
+          <w:color w:val="333333"/>
+        </w:rPr>
+        <w:t>compared to the baseline model</w:t>
+      </w:r>
+      <w:r>
+        <w:rPr>
+          <w:rFonts w:ascii="Garamond" w:eastAsia="SimSun" w:hAnsi="Garamond" w:cs="Times"/>
+          <w:color w:val="333333"/>
+        </w:rPr>
+        <w:t xml:space="preserve">. The results </w:t>
+      </w:r>
+      <w:r>
+        <w:rPr>
+          <w:rFonts w:ascii="Garamond" w:eastAsia="SimSun" w:hAnsi="Garamond" w:cs="Times" w:hint="eastAsia"/>
+          <w:color w:val="333333"/>
+        </w:rPr>
+        <w:t>s</w:t>
+      </w:r>
+      <w:r>
+        <w:rPr>
+          <w:rFonts w:ascii="Garamond" w:eastAsia="SimSun" w:hAnsi="Garamond" w:cs="Times"/>
+          <w:color w:val="333333"/>
+        </w:rPr>
+        <w:t xml:space="preserve">uggest </w:t>
+      </w:r>
+      <w:r>
+        <w:rPr>
+          <w:rFonts w:ascii="Garamond" w:eastAsia="SimSun" w:hAnsi="Garamond" w:cs="Times"/>
+          <w:color w:val="333333"/>
+        </w:rPr>
+        <w:t xml:space="preserve">that the machine learning </w:t>
+      </w:r>
+      <w:r>
+        <w:rPr>
+          <w:rFonts w:ascii="Garamond" w:eastAsia="SimSun" w:hAnsi="Garamond" w:cs="Times"/>
+          <w:color w:val="333333"/>
+        </w:rPr>
+        <w:lastRenderedPageBreak/>
+        <w:t>algorithms</w:t>
+      </w:r>
+      <w:r>
+        <w:rPr>
+          <w:rFonts w:ascii="Garamond" w:eastAsia="SimSun" w:hAnsi="Garamond" w:cs="Times"/>
+          <w:color w:val="333333"/>
+        </w:rPr>
+        <w:t>, combined with data techniques, help</w:t>
+      </w:r>
+      <w:r>
+        <w:rPr>
+          <w:rFonts w:ascii="Garamond" w:eastAsia="SimSun" w:hAnsi="Garamond" w:cs="Times"/>
+          <w:color w:val="333333"/>
+        </w:rPr>
+        <w:t xml:space="preserve"> </w:t>
+      </w:r>
+      <w:r>
+        <w:rPr>
+          <w:rFonts w:ascii="Garamond" w:eastAsia="SimSun" w:hAnsi="Garamond" w:cs="Times"/>
+          <w:color w:val="333333"/>
+        </w:rPr>
+        <w:t>capture</w:t>
+      </w:r>
+      <w:r>
+        <w:rPr>
+          <w:rFonts w:ascii="Garamond" w:eastAsia="SimSun" w:hAnsi="Garamond" w:cs="Times"/>
+          <w:color w:val="333333"/>
+        </w:rPr>
+        <w:t xml:space="preserve"> </w:t>
+      </w:r>
+      <w:r>
+        <w:rPr>
+          <w:rFonts w:ascii="Garamond" w:eastAsia="SimSun" w:hAnsi="Garamond" w:cs="Times"/>
+          <w:color w:val="333333"/>
+        </w:rPr>
+        <w:t xml:space="preserve">the rare </w:t>
+      </w:r>
+      <w:r>
+        <w:rPr>
+          <w:rFonts w:ascii="Garamond" w:eastAsia="SimSun" w:hAnsi="Garamond" w:cs="Times"/>
+          <w:color w:val="333333"/>
+        </w:rPr>
+        <w:t>food insecure instance happen</w:t>
+      </w:r>
+      <w:r>
+        <w:rPr>
+          <w:rFonts w:ascii="Garamond" w:eastAsia="SimSun" w:hAnsi="Garamond" w:cs="Times"/>
+          <w:color w:val="333333"/>
+        </w:rPr>
+        <w:t xml:space="preserve"> when the</w:t>
+      </w:r>
+      <w:r>
+        <w:rPr>
+          <w:rFonts w:ascii="Garamond" w:eastAsia="SimSun" w:hAnsi="Garamond" w:cs="Times"/>
+          <w:color w:val="333333"/>
+        </w:rPr>
+        <w:t xml:space="preserve"> conventional methods cannot</w:t>
+      </w:r>
+      <w:r>
+        <w:rPr>
+          <w:rFonts w:ascii="Garamond" w:eastAsia="SimSun" w:hAnsi="Garamond" w:cs="Times"/>
+          <w:color w:val="333333"/>
+        </w:rPr>
+        <w:t xml:space="preserve">.  </w:t>
+      </w:r>
+    </w:p>
+    <w:p>
+      <w:pPr>
+        <w:spacing w:line="480" w:lineRule="auto"/>
+        <w:ind w:left="360"/>
+        <w:rPr>
+          <w:rFonts w:ascii="Garamond" w:eastAsia="SimSun" w:hAnsi="Garamond" w:cs="Times" w:hint="eastAsia"/>
+          <w:color w:val="333333"/>
+        </w:rPr>
+      </w:pPr>
     </w:p>
     <w:p>
       <w:pPr>
@@ -7539,23 +7614,7 @@
           <w:rFonts w:ascii="Garamond" w:eastAsia="SimSun" w:hAnsi="Garamond" w:cs="Times"/>
           <w:color w:val="333333"/>
         </w:rPr>
-        <w:t xml:space="preserve">On Measurement. Table 1 presents the differences in model performance, such as overall accuracy, recall rate, F-1 score, and </w:t>
-      </w:r>
-      <w:proofErr w:type="spellStart"/>
-      <w:r>
-        <w:rPr>
-          <w:rFonts w:ascii="Garamond" w:eastAsia="SimSun" w:hAnsi="Garamond" w:cs="Times"/>
-          <w:color w:val="333333"/>
-        </w:rPr>
-        <w:t>gmean</w:t>
-      </w:r>
-      <w:proofErr w:type="spellEnd"/>
-      <w:r>
-        <w:rPr>
-          <w:rFonts w:ascii="Garamond" w:eastAsia="SimSun" w:hAnsi="Garamond" w:cs="Times"/>
-          <w:color w:val="333333"/>
-        </w:rPr>
-        <w:t xml:space="preserve"> of our baseline model and the three machine learning models for all of the three countries. </w:t>
+        <w:t xml:space="preserve">On Measurement. Table 1 presents the differences in model performance, such as overall accuracy, recall rate, F-1 score, of our baseline model and the three machine learning models for all of the three countries. </w:t>
       </w:r>
       <w:r>
         <w:rPr>
@@ -7611,7 +7670,6 @@
           <w:rFonts w:ascii="Garamond" w:eastAsia="SimSun" w:hAnsi="Garamond" w:cs="Times"/>
           <w:color w:val="333333"/>
         </w:rPr>
-        <w:lastRenderedPageBreak/>
         <w:t>On sampling</w:t>
       </w:r>
       <w:r>
@@ -8061,6 +8119,7 @@
           <w:rFonts w:ascii="Garamond" w:eastAsia="SimSun" w:hAnsi="Garamond" w:cs="Times"/>
           <w:color w:val="333333"/>
         </w:rPr>
+        <w:lastRenderedPageBreak/>
         <w:t>what happens when we directly apply models trained in one country to predict another</w:t>
       </w:r>
       <w:r>
@@ -8330,9 +8389,25 @@
         </w:rPr>
         <w:lastRenderedPageBreak/>
         <w:drawing>
-          <wp:inline distT="0" distB="0" distL="0" distR="0" wp14:anchorId="18641A34" wp14:editId="3714462D">
-            <wp:extent cx="8700080" cy="3168650"/>
-            <wp:effectExtent l="0" t="0" r="6350" b="0"/>
+          <wp:anchor distT="0" distB="0" distL="114300" distR="114300" simplePos="0" relativeHeight="251664384" behindDoc="1" locked="0" layoutInCell="1" allowOverlap="1" wp14:anchorId="18641A34" wp14:editId="1FB7E0F6">
+            <wp:simplePos x="0" y="0"/>
+            <wp:positionH relativeFrom="column">
+              <wp:posOffset>-41785</wp:posOffset>
+            </wp:positionH>
+            <wp:positionV relativeFrom="paragraph">
+              <wp:posOffset>257049</wp:posOffset>
+            </wp:positionV>
+            <wp:extent cx="9501822" cy="3460652"/>
+            <wp:effectExtent l="0" t="0" r="0" b="0"/>
+            <wp:wrapTight wrapText="bothSides">
+              <wp:wrapPolygon edited="0">
+                <wp:start x="0" y="0"/>
+                <wp:lineTo x="0" y="21485"/>
+                <wp:lineTo x="21567" y="21485"/>
+                <wp:lineTo x="21567" y="0"/>
+                <wp:lineTo x="0" y="0"/>
+              </wp:wrapPolygon>
+            </wp:wrapTight>
             <wp:docPr id="27" name="Picture 27" descr="A screenshot of a cell phone&#10;&#10;Description automatically generated"/>
             <wp:cNvGraphicFramePr>
               <a:graphicFrameLocks xmlns:a="http://schemas.openxmlformats.org/drawingml/2006/main" noChangeAspect="1"/>
@@ -8359,7 +8434,215 @@
                   <pic:spPr>
                     <a:xfrm>
                       <a:off x="0" y="0"/>
-                      <a:ext cx="8719595" cy="3175758"/>
+                      <a:ext cx="9501822" cy="3460652"/>
+                    </a:xfrm>
+                    <a:prstGeom prst="rect">
+                      <a:avLst/>
+                    </a:prstGeom>
+                  </pic:spPr>
+                </pic:pic>
+              </a:graphicData>
+            </a:graphic>
+            <wp14:sizeRelH relativeFrom="page">
+              <wp14:pctWidth>0</wp14:pctWidth>
+            </wp14:sizeRelH>
+            <wp14:sizeRelV relativeFrom="page">
+              <wp14:pctHeight>0</wp14:pctHeight>
+            </wp14:sizeRelV>
+          </wp:anchor>
+        </w:drawing>
+      </w:r>
+    </w:p>
+    <w:p>
+      <w:pPr>
+        <w:jc w:val="center"/>
+        <w:rPr>
+          <w:rFonts w:ascii="Garamond" w:eastAsia="SimSun" w:hAnsi="Garamond" w:cs="Times"/>
+          <w:b/>
+          <w:bCs/>
+          <w:color w:val="333333"/>
+        </w:rPr>
+      </w:pPr>
+    </w:p>
+    <w:p>
+      <w:pPr>
+        <w:jc w:val="center"/>
+        <w:rPr>
+          <w:rFonts w:ascii="Garamond" w:eastAsia="SimSun" w:hAnsi="Garamond" w:cs="Times"/>
+          <w:b/>
+          <w:bCs/>
+          <w:color w:val="333333"/>
+        </w:rPr>
+      </w:pPr>
+      <w:r>
+        <w:rPr>
+          <w:rFonts w:ascii="Garamond" w:eastAsia="SimSun" w:hAnsi="Garamond" w:cs="Times"/>
+          <w:b/>
+          <w:bCs/>
+          <w:color w:val="333333"/>
+        </w:rPr>
+        <w:t>F</w:t>
+      </w:r>
+      <w:r>
+        <w:rPr>
+          <w:rFonts w:ascii="Garamond" w:eastAsia="SimSun" w:hAnsi="Garamond" w:cs="Times" w:hint="eastAsia"/>
+          <w:b/>
+          <w:bCs/>
+          <w:color w:val="333333"/>
+        </w:rPr>
+        <w:t>ig</w:t>
+      </w:r>
+      <w:r>
+        <w:rPr>
+          <w:rFonts w:ascii="Garamond" w:eastAsia="SimSun" w:hAnsi="Garamond" w:cs="Times"/>
+          <w:b/>
+          <w:bCs/>
+          <w:color w:val="333333"/>
+        </w:rPr>
+        <w:t>.</w:t>
+      </w:r>
+      <w:r>
+        <w:rPr>
+          <w:rFonts w:ascii="Garamond" w:eastAsia="SimSun" w:hAnsi="Garamond" w:cs="Times"/>
+          <w:b/>
+          <w:bCs/>
+          <w:color w:val="333333"/>
+        </w:rPr>
+        <w:t xml:space="preserve"> </w:t>
+      </w:r>
+      <w:r>
+        <w:rPr>
+          <w:rFonts w:ascii="Garamond" w:eastAsia="SimSun" w:hAnsi="Garamond" w:cs="Times" w:hint="eastAsia"/>
+          <w:b/>
+          <w:bCs/>
+          <w:color w:val="333333"/>
+        </w:rPr>
+        <w:t>1</w:t>
+      </w:r>
+      <w:r>
+        <w:rPr>
+          <w:rFonts w:ascii="Garamond" w:eastAsia="SimSun" w:hAnsi="Garamond" w:cs="Times"/>
+          <w:b/>
+          <w:bCs/>
+          <w:color w:val="333333"/>
+        </w:rPr>
+        <w:t>: Baseline vs</w:t>
+      </w:r>
+      <w:r>
+        <w:rPr>
+          <w:rFonts w:ascii="Garamond" w:eastAsia="SimSun" w:hAnsi="Garamond" w:cs="Times"/>
+          <w:b/>
+          <w:bCs/>
+          <w:color w:val="333333"/>
+        </w:rPr>
+        <w:t>.</w:t>
+      </w:r>
+      <w:r>
+        <w:rPr>
+          <w:rFonts w:ascii="Garamond" w:eastAsia="SimSun" w:hAnsi="Garamond" w:cs="Times"/>
+          <w:b/>
+          <w:bCs/>
+          <w:color w:val="333333"/>
+        </w:rPr>
+        <w:t xml:space="preserve"> ML algorithms</w:t>
+      </w:r>
+      <w:r>
+        <w:rPr>
+          <w:rFonts w:ascii="Garamond" w:eastAsia="SimSun" w:hAnsi="Garamond" w:cs="Times"/>
+          <w:b/>
+          <w:bCs/>
+          <w:color w:val="333333"/>
+        </w:rPr>
+        <w:t xml:space="preserve"> using </w:t>
+      </w:r>
+      <w:r>
+        <w:rPr>
+          <w:rFonts w:ascii="Garamond" w:eastAsia="SimSun" w:hAnsi="Garamond" w:cs="Times"/>
+          <w:b/>
+          <w:bCs/>
+          <w:color w:val="333333"/>
+        </w:rPr>
+        <w:t>year split</w:t>
+      </w:r>
+    </w:p>
+    <w:p>
+      <w:pPr>
+        <w:spacing w:line="480" w:lineRule="auto"/>
+        <w:rPr>
+          <w:rFonts w:ascii="Garamond" w:eastAsia="SimSun" w:hAnsi="Garamond" w:cs="Times"/>
+          <w:color w:val="333333"/>
+        </w:rPr>
+        <w:sectPr>
+          <w:pgSz w:w="15840" w:h="12240" w:orient="landscape"/>
+          <w:pgMar w:top="720" w:right="1008" w:bottom="2160" w:left="806" w:header="432" w:footer="259" w:gutter="0"/>
+          <w:cols w:space="720"/>
+          <w:noEndnote/>
+          <w:titlePg/>
+          <w:docGrid w:linePitch="326"/>
+        </w:sectPr>
+      </w:pPr>
+    </w:p>
+    <w:p>
+      <w:pPr>
+        <w:rPr>
+          <w:rFonts w:ascii="Garamond" w:eastAsia="SimSun" w:hAnsi="Garamond" w:cs="Times"/>
+          <w:b/>
+          <w:bCs/>
+          <w:color w:val="333333"/>
+        </w:rPr>
+      </w:pPr>
+    </w:p>
+    <w:p>
+      <w:pPr>
+        <w:rPr>
+          <w:rFonts w:ascii="Garamond" w:eastAsia="SimSun" w:hAnsi="Garamond" w:cs="Times"/>
+          <w:b/>
+          <w:bCs/>
+          <w:color w:val="333333"/>
+        </w:rPr>
+      </w:pPr>
+    </w:p>
+    <w:p>
+      <w:pPr>
+        <w:rPr>
+          <w:rFonts w:ascii="Garamond" w:eastAsia="SimSun" w:hAnsi="Garamond" w:cs="Times"/>
+          <w:b/>
+          <w:bCs/>
+          <w:color w:val="333333"/>
+        </w:rPr>
+      </w:pPr>
+      <w:r>
+        <w:rPr>
+          <w:rFonts w:ascii="Garamond" w:eastAsia="SimSun" w:hAnsi="Garamond" w:cs="Times"/>
+          <w:b/>
+          <w:bCs/>
+          <w:color w:val="333333"/>
+        </w:rPr>
+        <w:drawing>
+          <wp:inline distT="0" distB="0" distL="0" distR="0" wp14:anchorId="3663A373" wp14:editId="0CB49940">
+            <wp:extent cx="6767703" cy="7061982"/>
+            <wp:effectExtent l="0" t="0" r="0" b="0"/>
+            <wp:docPr id="7" name="Picture 7"/>
+            <wp:cNvGraphicFramePr>
+              <a:graphicFrameLocks xmlns:a="http://schemas.openxmlformats.org/drawingml/2006/main" noChangeAspect="1"/>
+            </wp:cNvGraphicFramePr>
+            <a:graphic xmlns:a="http://schemas.openxmlformats.org/drawingml/2006/main">
+              <a:graphicData uri="http://schemas.openxmlformats.org/drawingml/2006/picture">
+                <pic:pic xmlns:pic="http://schemas.openxmlformats.org/drawingml/2006/picture">
+                  <pic:nvPicPr>
+                    <pic:cNvPr id="1" name=""/>
+                    <pic:cNvPicPr/>
+                  </pic:nvPicPr>
+                  <pic:blipFill>
+                    <a:blip r:embed="rId15"/>
+                    <a:stretch>
+                      <a:fillRect/>
+                    </a:stretch>
+                  </pic:blipFill>
+                  <pic:spPr>
+                    <a:xfrm>
+                      <a:off x="0" y="0"/>
+                      <a:ext cx="6780323" cy="7075151"/>
                     </a:xfrm>
                     <a:prstGeom prst="rect">
                       <a:avLst/>
@@ -8374,6 +8657,18 @@
     </w:p>
     <w:p>
       <w:pPr>
+        <w:jc w:val="center"/>
+        <w:rPr>
+          <w:rFonts w:ascii="Garamond" w:eastAsia="SimSun" w:hAnsi="Garamond" w:cs="Times"/>
+          <w:b/>
+          <w:bCs/>
+          <w:color w:val="333333"/>
+        </w:rPr>
+      </w:pPr>
+    </w:p>
+    <w:p>
+      <w:pPr>
+        <w:jc w:val="center"/>
         <w:rPr>
           <w:rFonts w:ascii="Garamond" w:eastAsia="SimSun" w:hAnsi="Garamond" w:cs="Times"/>
           <w:b/>
@@ -8424,7 +8719,7 @@
           <w:bCs/>
           <w:color w:val="333333"/>
         </w:rPr>
-        <w:t>1</w:t>
+        <w:t>2</w:t>
       </w:r>
       <w:r>
         <w:rPr>
@@ -8433,7 +8728,7 @@
           <w:bCs/>
           <w:color w:val="333333"/>
         </w:rPr>
-        <w:t>: Baseline vs</w:t>
+        <w:t xml:space="preserve">: </w:t>
       </w:r>
       <w:r>
         <w:rPr>
@@ -8442,7 +8737,7 @@
           <w:bCs/>
           <w:color w:val="333333"/>
         </w:rPr>
-        <w:t>.</w:t>
+        <w:t xml:space="preserve">ROC curves of </w:t>
       </w:r>
       <w:r>
         <w:rPr>
@@ -8451,7 +8746,7 @@
           <w:bCs/>
           <w:color w:val="333333"/>
         </w:rPr>
-        <w:t xml:space="preserve"> ML algorithms</w:t>
+        <w:t>Baseline vs</w:t>
       </w:r>
       <w:r>
         <w:rPr>
@@ -8460,7 +8755,7 @@
           <w:bCs/>
           <w:color w:val="333333"/>
         </w:rPr>
-        <w:t xml:space="preserve"> using </w:t>
+        <w:t>.</w:t>
       </w:r>
       <w:r>
         <w:rPr>
@@ -8469,899 +8764,34 @@
           <w:bCs/>
           <w:color w:val="333333"/>
         </w:rPr>
-        <w:t xml:space="preserve">year split </w:t>
-      </w:r>
-    </w:p>
-    <w:p>
-      <w:pPr>
-        <w:spacing w:line="480" w:lineRule="auto"/>
-        <w:rPr>
-          <w:rFonts w:ascii="Garamond" w:eastAsia="SimSun" w:hAnsi="Garamond" w:cs="Times"/>
-          <w:color w:val="333333"/>
-        </w:rPr>
-        <w:sectPr>
-          <w:pgSz w:w="15840" w:h="12240" w:orient="landscape"/>
-          <w:pgMar w:top="720" w:right="1008" w:bottom="2160" w:left="806" w:header="432" w:footer="259" w:gutter="0"/>
-          <w:cols w:space="720"/>
-          <w:noEndnote/>
-          <w:titlePg/>
-          <w:docGrid w:linePitch="326"/>
-        </w:sectPr>
-      </w:pPr>
-    </w:p>
-    <w:tbl>
-      <w:tblPr>
-        <w:tblStyle w:val="TableCalendar"/>
-        <w:tblpPr w:leftFromText="180" w:rightFromText="180" w:vertAnchor="text" w:horzAnchor="margin" w:tblpY="426"/>
-        <w:tblW w:w="5701" w:type="pct"/>
-        <w:tblBorders>
-          <w:top w:val="none" w:sz="0" w:space="0" w:color="auto"/>
-          <w:left w:val="none" w:sz="0" w:space="0" w:color="auto"/>
-          <w:bottom w:val="none" w:sz="0" w:space="0" w:color="auto"/>
-          <w:right w:val="none" w:sz="0" w:space="0" w:color="auto"/>
-          <w:insideV w:val="none" w:sz="0" w:space="0" w:color="auto"/>
-        </w:tblBorders>
-        <w:tblLook w:val="0420" w:firstRow="1" w:lastRow="0" w:firstColumn="0" w:lastColumn="0" w:noHBand="0" w:noVBand="1"/>
-      </w:tblPr>
-      <w:tblGrid>
-        <w:gridCol w:w="5292"/>
-        <w:gridCol w:w="5380"/>
-      </w:tblGrid>
-      <w:tr>
-        <w:trPr>
-          <w:cnfStyle w:val="100000000000" w:firstRow="1" w:lastRow="0" w:firstColumn="0" w:lastColumn="0" w:oddVBand="0" w:evenVBand="0" w:oddHBand="0" w:evenHBand="0" w:firstRowFirstColumn="0" w:firstRowLastColumn="0" w:lastRowFirstColumn="0" w:lastRowLastColumn="0"/>
-          <w:trHeight w:hRule="exact" w:val="3556"/>
-        </w:trPr>
-        <w:tc>
-          <w:tcPr>
-            <w:tcW w:w="5292" w:type="dxa"/>
-            <w:shd w:val="clear" w:color="auto" w:fill="auto"/>
-          </w:tcPr>
-          <w:p>
-            <w:r>
-              <w:rPr>
-                <w:noProof/>
-              </w:rPr>
-              <w:lastRenderedPageBreak/>
-              <w:drawing>
-                <wp:inline distT="0" distB="0" distL="0" distR="0" wp14:anchorId="2F6B9C0A" wp14:editId="4E4DF849">
-                  <wp:extent cx="2801721" cy="1976849"/>
-                  <wp:effectExtent l="0" t="0" r="0" b="4445"/>
-                  <wp:docPr id="6" name="Picture 6" descr="A close up of a map&#10;&#10;Description automatically generated"/>
-                  <wp:cNvGraphicFramePr>
-                    <a:graphicFrameLocks xmlns:a="http://schemas.openxmlformats.org/drawingml/2006/main" noChangeAspect="1"/>
-                  </wp:cNvGraphicFramePr>
-                  <a:graphic xmlns:a="http://schemas.openxmlformats.org/drawingml/2006/main">
-                    <a:graphicData uri="http://schemas.openxmlformats.org/drawingml/2006/picture">
-                      <pic:pic xmlns:pic="http://schemas.openxmlformats.org/drawingml/2006/picture">
-                        <pic:nvPicPr>
-                          <pic:cNvPr id="6" name="mw_fcs.png"/>
-                          <pic:cNvPicPr/>
-                        </pic:nvPicPr>
-                        <pic:blipFill>
-                          <a:blip r:embed="rId15">
-                            <a:extLst>
-                              <a:ext uri="{28A0092B-C50C-407E-A947-70E740481C1C}">
-                                <a14:useLocalDpi xmlns:a14="http://schemas.microsoft.com/office/drawing/2010/main" val="0"/>
-                              </a:ext>
-                            </a:extLst>
-                          </a:blip>
-                          <a:stretch>
-                            <a:fillRect/>
-                          </a:stretch>
-                        </pic:blipFill>
-                        <pic:spPr>
-                          <a:xfrm>
-                            <a:off x="0" y="0"/>
-                            <a:ext cx="2821141" cy="1990552"/>
-                          </a:xfrm>
-                          <a:prstGeom prst="rect">
-                            <a:avLst/>
-                          </a:prstGeom>
-                        </pic:spPr>
-                      </pic:pic>
-                    </a:graphicData>
-                  </a:graphic>
-                </wp:inline>
-              </w:drawing>
-            </w:r>
-          </w:p>
-          <w:p>
-            <w:pPr>
-              <w:jc w:val="center"/>
-            </w:pPr>
-            <w:r>
-              <w:t>Malawi FCS</w:t>
-            </w:r>
-          </w:p>
-        </w:tc>
-        <w:tc>
-          <w:tcPr>
-            <w:tcW w:w="5380" w:type="dxa"/>
-            <w:shd w:val="clear" w:color="auto" w:fill="auto"/>
-          </w:tcPr>
-          <w:p>
-            <w:r>
-              <w:rPr>
-                <w:noProof/>
-              </w:rPr>
-              <w:drawing>
-                <wp:inline distT="0" distB="0" distL="0" distR="0" wp14:anchorId="203ADB64" wp14:editId="0CFF6120">
-                  <wp:extent cx="2872363" cy="2026693"/>
-                  <wp:effectExtent l="0" t="0" r="4445" b="0"/>
-                  <wp:docPr id="1" name="Picture 1" descr="A close up of a map&#10;&#10;Description automatically generated"/>
-                  <wp:cNvGraphicFramePr>
-                    <a:graphicFrameLocks xmlns:a="http://schemas.openxmlformats.org/drawingml/2006/main" noChangeAspect="1"/>
-                  </wp:cNvGraphicFramePr>
-                  <a:graphic xmlns:a="http://schemas.openxmlformats.org/drawingml/2006/main">
-                    <a:graphicData uri="http://schemas.openxmlformats.org/drawingml/2006/picture">
-                      <pic:pic xmlns:pic="http://schemas.openxmlformats.org/drawingml/2006/picture">
-                        <pic:nvPicPr>
-                          <pic:cNvPr id="1" name="mw_rcsi.png"/>
-                          <pic:cNvPicPr/>
-                        </pic:nvPicPr>
-                        <pic:blipFill>
-                          <a:blip r:embed="rId16">
-                            <a:extLst>
-                              <a:ext uri="{28A0092B-C50C-407E-A947-70E740481C1C}">
-                                <a14:useLocalDpi xmlns:a14="http://schemas.microsoft.com/office/drawing/2010/main" val="0"/>
-                              </a:ext>
-                            </a:extLst>
-                          </a:blip>
-                          <a:stretch>
-                            <a:fillRect/>
-                          </a:stretch>
-                        </pic:blipFill>
-                        <pic:spPr>
-                          <a:xfrm>
-                            <a:off x="0" y="0"/>
-                            <a:ext cx="2944573" cy="2077643"/>
-                          </a:xfrm>
-                          <a:prstGeom prst="rect">
-                            <a:avLst/>
-                          </a:prstGeom>
-                        </pic:spPr>
-                      </pic:pic>
-                    </a:graphicData>
-                  </a:graphic>
-                </wp:inline>
-              </w:drawing>
-            </w:r>
-          </w:p>
-          <w:p>
-            <w:pPr>
-              <w:jc w:val="center"/>
-            </w:pPr>
-            <w:r>
-              <w:t xml:space="preserve">Malawi </w:t>
-            </w:r>
-            <w:proofErr w:type="spellStart"/>
-            <w:r>
-              <w:t>rCSI</w:t>
-            </w:r>
-            <w:proofErr w:type="spellEnd"/>
-          </w:p>
-        </w:tc>
-      </w:tr>
-      <w:tr>
-        <w:trPr>
-          <w:trHeight w:val="3612"/>
-        </w:trPr>
-        <w:tc>
-          <w:tcPr>
-            <w:tcW w:w="5292" w:type="dxa"/>
-            <w:shd w:val="clear" w:color="auto" w:fill="auto"/>
-          </w:tcPr>
-          <w:p>
-            <w:pPr>
-              <w:jc w:val="center"/>
-            </w:pPr>
-            <w:r>
-              <w:rPr>
-                <w:noProof/>
-              </w:rPr>
-              <w:drawing>
-                <wp:anchor distT="0" distB="0" distL="114300" distR="114300" simplePos="0" relativeHeight="251665408" behindDoc="0" locked="0" layoutInCell="1" allowOverlap="1" wp14:anchorId="3C3DBB47" wp14:editId="329B833F">
-                  <wp:simplePos x="0" y="0"/>
-                  <wp:positionH relativeFrom="column">
-                    <wp:posOffset>241986</wp:posOffset>
-                  </wp:positionH>
-                  <wp:positionV relativeFrom="paragraph">
-                    <wp:posOffset>305</wp:posOffset>
-                  </wp:positionV>
-                  <wp:extent cx="2684780" cy="1894205"/>
-                  <wp:effectExtent l="0" t="0" r="1270" b="0"/>
-                  <wp:wrapSquare wrapText="bothSides"/>
-                  <wp:docPr id="5" name="Picture 5" descr="A close up of a map&#10;&#10;Description automatically generated"/>
-                  <wp:cNvGraphicFramePr>
-                    <a:graphicFrameLocks xmlns:a="http://schemas.openxmlformats.org/drawingml/2006/main" noChangeAspect="1"/>
-                  </wp:cNvGraphicFramePr>
-                  <a:graphic xmlns:a="http://schemas.openxmlformats.org/drawingml/2006/main">
-                    <a:graphicData uri="http://schemas.openxmlformats.org/drawingml/2006/picture">
-                      <pic:pic xmlns:pic="http://schemas.openxmlformats.org/drawingml/2006/picture">
-                        <pic:nvPicPr>
-                          <pic:cNvPr id="2" name="tz_roc_fcs.png"/>
-                          <pic:cNvPicPr/>
-                        </pic:nvPicPr>
-                        <pic:blipFill>
-                          <a:blip r:embed="rId17">
-                            <a:extLst>
-                              <a:ext uri="{28A0092B-C50C-407E-A947-70E740481C1C}">
-                                <a14:useLocalDpi xmlns:a14="http://schemas.microsoft.com/office/drawing/2010/main" val="0"/>
-                              </a:ext>
-                            </a:extLst>
-                          </a:blip>
-                          <a:stretch>
-                            <a:fillRect/>
-                          </a:stretch>
-                        </pic:blipFill>
-                        <pic:spPr>
-                          <a:xfrm>
-                            <a:off x="0" y="0"/>
-                            <a:ext cx="2684780" cy="1894205"/>
-                          </a:xfrm>
-                          <a:prstGeom prst="rect">
-                            <a:avLst/>
-                          </a:prstGeom>
-                        </pic:spPr>
-                      </pic:pic>
-                    </a:graphicData>
-                  </a:graphic>
-                  <wp14:sizeRelH relativeFrom="margin">
-                    <wp14:pctWidth>0</wp14:pctWidth>
-                  </wp14:sizeRelH>
-                  <wp14:sizeRelV relativeFrom="margin">
-                    <wp14:pctHeight>0</wp14:pctHeight>
-                  </wp14:sizeRelV>
-                </wp:anchor>
-              </w:drawing>
-            </w:r>
-            <w:r>
-              <w:t>Tanzania FCS</w:t>
-            </w:r>
-            <w:r>
-              <w:rPr>
-                <w:noProof/>
-              </w:rPr>
-              <w:t xml:space="preserve"> </w:t>
-            </w:r>
-          </w:p>
-        </w:tc>
-        <w:tc>
-          <w:tcPr>
-            <w:tcW w:w="5380" w:type="dxa"/>
-            <w:shd w:val="clear" w:color="auto" w:fill="auto"/>
-          </w:tcPr>
-          <w:p>
-            <w:pPr>
-              <w:pStyle w:val="Dates"/>
-            </w:pPr>
-            <w:r>
-              <w:rPr>
-                <w:noProof/>
-              </w:rPr>
-              <w:drawing>
-                <wp:anchor distT="0" distB="0" distL="114300" distR="114300" simplePos="0" relativeHeight="251667456" behindDoc="0" locked="0" layoutInCell="1" allowOverlap="1" wp14:anchorId="528BE27D" wp14:editId="2B9471C9">
-                  <wp:simplePos x="0" y="0"/>
-                  <wp:positionH relativeFrom="column">
-                    <wp:posOffset>20015</wp:posOffset>
-                  </wp:positionH>
-                  <wp:positionV relativeFrom="paragraph">
-                    <wp:posOffset>254</wp:posOffset>
-                  </wp:positionV>
-                  <wp:extent cx="2808605" cy="1981835"/>
-                  <wp:effectExtent l="0" t="0" r="0" b="0"/>
-                  <wp:wrapSquare wrapText="bothSides"/>
-                  <wp:docPr id="3" name="Picture 3" descr="A close up of a map&#10;&#10;Description automatically generated"/>
-                  <wp:cNvGraphicFramePr>
-                    <a:graphicFrameLocks xmlns:a="http://schemas.openxmlformats.org/drawingml/2006/main" noChangeAspect="1"/>
-                  </wp:cNvGraphicFramePr>
-                  <a:graphic xmlns:a="http://schemas.openxmlformats.org/drawingml/2006/main">
-                    <a:graphicData uri="http://schemas.openxmlformats.org/drawingml/2006/picture">
-                      <pic:pic xmlns:pic="http://schemas.openxmlformats.org/drawingml/2006/picture">
-                        <pic:nvPicPr>
-                          <pic:cNvPr id="3" name="tz_roc_rcsi.png"/>
-                          <pic:cNvPicPr/>
-                        </pic:nvPicPr>
-                        <pic:blipFill>
-                          <a:blip r:embed="rId18">
-                            <a:extLst>
-                              <a:ext uri="{28A0092B-C50C-407E-A947-70E740481C1C}">
-                                <a14:useLocalDpi xmlns:a14="http://schemas.microsoft.com/office/drawing/2010/main" val="0"/>
-                              </a:ext>
-                            </a:extLst>
-                          </a:blip>
-                          <a:stretch>
-                            <a:fillRect/>
-                          </a:stretch>
-                        </pic:blipFill>
-                        <pic:spPr>
-                          <a:xfrm>
-                            <a:off x="0" y="0"/>
-                            <a:ext cx="2808605" cy="1981835"/>
-                          </a:xfrm>
-                          <a:prstGeom prst="rect">
-                            <a:avLst/>
-                          </a:prstGeom>
-                        </pic:spPr>
-                      </pic:pic>
-                    </a:graphicData>
-                  </a:graphic>
-                  <wp14:sizeRelH relativeFrom="margin">
-                    <wp14:pctWidth>0</wp14:pctWidth>
-                  </wp14:sizeRelH>
-                  <wp14:sizeRelV relativeFrom="margin">
-                    <wp14:pctHeight>0</wp14:pctHeight>
-                  </wp14:sizeRelV>
-                </wp:anchor>
-              </w:drawing>
-            </w:r>
-          </w:p>
-          <w:p>
-            <w:pPr>
-              <w:jc w:val="center"/>
-            </w:pPr>
-            <w:r>
-              <w:t xml:space="preserve">Tanzania </w:t>
-            </w:r>
-            <w:proofErr w:type="spellStart"/>
-            <w:r>
-              <w:t>rCSI</w:t>
-            </w:r>
-            <w:proofErr w:type="spellEnd"/>
-          </w:p>
-        </w:tc>
-      </w:tr>
-      <w:tr>
-        <w:trPr>
-          <w:trHeight w:val="982"/>
-        </w:trPr>
-        <w:tc>
-          <w:tcPr>
-            <w:tcW w:w="10672" w:type="dxa"/>
-            <w:gridSpan w:val="2"/>
-            <w:shd w:val="clear" w:color="auto" w:fill="auto"/>
-          </w:tcPr>
-          <w:p>
-            <w:pPr>
-              <w:pStyle w:val="Dates"/>
-            </w:pPr>
-            <w:r>
-              <w:rPr>
-                <w:noProof/>
-              </w:rPr>
-              <w:drawing>
-                <wp:anchor distT="0" distB="0" distL="114300" distR="114300" simplePos="0" relativeHeight="251666432" behindDoc="0" locked="0" layoutInCell="1" allowOverlap="1" wp14:anchorId="5CC014DD" wp14:editId="147398EC">
-                  <wp:simplePos x="0" y="0"/>
-                  <wp:positionH relativeFrom="column">
-                    <wp:posOffset>1596085</wp:posOffset>
-                  </wp:positionH>
-                  <wp:positionV relativeFrom="paragraph">
-                    <wp:posOffset>279</wp:posOffset>
-                  </wp:positionV>
-                  <wp:extent cx="3173095" cy="2238375"/>
-                  <wp:effectExtent l="0" t="0" r="0" b="9525"/>
-                  <wp:wrapSquare wrapText="bothSides"/>
-                  <wp:docPr id="4" name="Picture 4" descr="A close up of a map&#10;&#10;Description automatically generated"/>
-                  <wp:cNvGraphicFramePr>
-                    <a:graphicFrameLocks xmlns:a="http://schemas.openxmlformats.org/drawingml/2006/main" noChangeAspect="1"/>
-                  </wp:cNvGraphicFramePr>
-                  <a:graphic xmlns:a="http://schemas.openxmlformats.org/drawingml/2006/main">
-                    <a:graphicData uri="http://schemas.openxmlformats.org/drawingml/2006/picture">
-                      <pic:pic xmlns:pic="http://schemas.openxmlformats.org/drawingml/2006/picture">
-                        <pic:nvPicPr>
-                          <pic:cNvPr id="4" name="ug_roc_fcs.png"/>
-                          <pic:cNvPicPr/>
-                        </pic:nvPicPr>
-                        <pic:blipFill>
-                          <a:blip r:embed="rId19">
-                            <a:extLst>
-                              <a:ext uri="{28A0092B-C50C-407E-A947-70E740481C1C}">
-                                <a14:useLocalDpi xmlns:a14="http://schemas.microsoft.com/office/drawing/2010/main" val="0"/>
-                              </a:ext>
-                            </a:extLst>
-                          </a:blip>
-                          <a:stretch>
-                            <a:fillRect/>
-                          </a:stretch>
-                        </pic:blipFill>
-                        <pic:spPr>
-                          <a:xfrm>
-                            <a:off x="0" y="0"/>
-                            <a:ext cx="3173095" cy="2238375"/>
-                          </a:xfrm>
-                          <a:prstGeom prst="rect">
-                            <a:avLst/>
-                          </a:prstGeom>
-                        </pic:spPr>
-                      </pic:pic>
-                    </a:graphicData>
-                  </a:graphic>
-                  <wp14:sizeRelH relativeFrom="margin">
-                    <wp14:pctWidth>0</wp14:pctWidth>
-                  </wp14:sizeRelH>
-                  <wp14:sizeRelV relativeFrom="margin">
-                    <wp14:pctHeight>0</wp14:pctHeight>
-                  </wp14:sizeRelV>
-                </wp:anchor>
-              </w:drawing>
-            </w:r>
-            <w:r>
-              <w:fldChar w:fldCharType="begin"/>
-            </w:r>
-            <w:r>
-              <w:instrText xml:space="preserve">IF </w:instrText>
-            </w:r>
-            <w:r>
-              <w:fldChar w:fldCharType="begin"/>
-            </w:r>
-            <w:r>
-              <w:instrText xml:space="preserve"> =G10</w:instrText>
-            </w:r>
-            <w:r>
-              <w:fldChar w:fldCharType="separate"/>
-            </w:r>
-            <w:r>
-              <w:rPr>
-                <w:noProof/>
-              </w:rPr>
-              <w:instrText>0</w:instrText>
-            </w:r>
-            <w:r>
-              <w:fldChar w:fldCharType="end"/>
-            </w:r>
-            <w:r>
-              <w:instrText xml:space="preserve"> = 0,"" </w:instrText>
-            </w:r>
-            <w:r>
-              <w:fldChar w:fldCharType="begin"/>
-            </w:r>
-            <w:r>
-              <w:instrText xml:space="preserve"> IF </w:instrText>
-            </w:r>
-            <w:r>
-              <w:fldChar w:fldCharType="begin"/>
-            </w:r>
-            <w:r>
-              <w:instrText xml:space="preserve"> =G10 </w:instrText>
-            </w:r>
-            <w:r>
-              <w:fldChar w:fldCharType="separate"/>
-            </w:r>
-            <w:r>
-              <w:rPr>
-                <w:noProof/>
-              </w:rPr>
-              <w:instrText>30</w:instrText>
-            </w:r>
-            <w:r>
-              <w:fldChar w:fldCharType="end"/>
-            </w:r>
-            <w:r>
-              <w:instrText xml:space="preserve">  &lt; </w:instrText>
-            </w:r>
-            <w:r>
-              <w:fldChar w:fldCharType="begin"/>
-            </w:r>
-            <w:r>
-              <w:instrText xml:space="preserve"> DocVariable MonthEnd \@ d </w:instrText>
-            </w:r>
-            <w:r>
-              <w:fldChar w:fldCharType="separate"/>
-            </w:r>
-            <w:r>
-              <w:instrText>31</w:instrText>
-            </w:r>
-            <w:r>
-              <w:fldChar w:fldCharType="end"/>
-            </w:r>
-            <w:r>
-              <w:instrText xml:space="preserve">  </w:instrText>
-            </w:r>
-            <w:r>
-              <w:fldChar w:fldCharType="begin"/>
-            </w:r>
-            <w:r>
-              <w:instrText xml:space="preserve"> =G10+1 </w:instrText>
-            </w:r>
-            <w:r>
-              <w:fldChar w:fldCharType="separate"/>
-            </w:r>
-            <w:r>
-              <w:rPr>
-                <w:noProof/>
-              </w:rPr>
-              <w:instrText>31</w:instrText>
-            </w:r>
-            <w:r>
-              <w:fldChar w:fldCharType="end"/>
-            </w:r>
-            <w:r>
-              <w:instrText xml:space="preserve"> "" </w:instrText>
-            </w:r>
-            <w:r>
-              <w:fldChar w:fldCharType="separate"/>
-            </w:r>
-            <w:r>
-              <w:rPr>
-                <w:noProof/>
-              </w:rPr>
-              <w:instrText>31</w:instrText>
-            </w:r>
-            <w:r>
-              <w:fldChar w:fldCharType="end"/>
-            </w:r>
-            <w:r>
-              <w:fldChar w:fldCharType="end"/>
-            </w:r>
-          </w:p>
-          <w:p>
-            <w:pPr>
-              <w:pStyle w:val="Dates"/>
-              <w:jc w:val="center"/>
-            </w:pPr>
-          </w:p>
-          <w:p>
-            <w:pPr>
-              <w:pStyle w:val="Dates"/>
-              <w:jc w:val="center"/>
-            </w:pPr>
-          </w:p>
-          <w:p>
-            <w:pPr>
-              <w:pStyle w:val="Dates"/>
-              <w:jc w:val="center"/>
-            </w:pPr>
-          </w:p>
-          <w:p>
-            <w:pPr>
-              <w:pStyle w:val="Dates"/>
-              <w:jc w:val="center"/>
-            </w:pPr>
-          </w:p>
-          <w:p>
-            <w:pPr>
-              <w:pStyle w:val="Dates"/>
-              <w:jc w:val="center"/>
-            </w:pPr>
-          </w:p>
-          <w:p>
-            <w:pPr>
-              <w:pStyle w:val="Dates"/>
-              <w:jc w:val="center"/>
-            </w:pPr>
-          </w:p>
-          <w:p>
-            <w:pPr>
-              <w:pStyle w:val="Dates"/>
-              <w:jc w:val="center"/>
-            </w:pPr>
-          </w:p>
-          <w:p>
-            <w:pPr>
-              <w:pStyle w:val="Dates"/>
-              <w:jc w:val="center"/>
-            </w:pPr>
-          </w:p>
-          <w:p>
-            <w:pPr>
-              <w:pStyle w:val="Dates"/>
-              <w:jc w:val="center"/>
-            </w:pPr>
-          </w:p>
-          <w:p>
-            <w:pPr>
-              <w:pStyle w:val="Dates"/>
-              <w:jc w:val="center"/>
-            </w:pPr>
-          </w:p>
-          <w:p>
-            <w:pPr>
-              <w:pStyle w:val="Dates"/>
-              <w:jc w:val="center"/>
-            </w:pPr>
-          </w:p>
-          <w:p>
-            <w:pPr>
-              <w:pStyle w:val="Dates"/>
-              <w:jc w:val="center"/>
-            </w:pPr>
-          </w:p>
-          <w:p>
-            <w:pPr>
-              <w:pStyle w:val="Dates"/>
-              <w:jc w:val="center"/>
-              <w:rPr>
-                <w:color w:val="auto"/>
-              </w:rPr>
-            </w:pPr>
-            <w:r>
-              <w:rPr>
-                <w:color w:val="auto"/>
-              </w:rPr>
-              <w:t xml:space="preserve">           </w:t>
-            </w:r>
-          </w:p>
-          <w:p>
-            <w:pPr>
-              <w:pStyle w:val="Dates"/>
-              <w:jc w:val="center"/>
-            </w:pPr>
-            <w:r>
-              <w:rPr>
-                <w:color w:val="auto"/>
-              </w:rPr>
-              <w:t>Ug</w:t>
-            </w:r>
-            <w:r>
-              <w:rPr>
-                <w:color w:val="auto"/>
-              </w:rPr>
-              <w:t>anda FCS</w:t>
-            </w:r>
-            <w:r>
-              <w:rPr>
-                <w:color w:val="auto"/>
-              </w:rPr>
-              <w:t xml:space="preserve">                                  </w:t>
-            </w:r>
-            <w:r>
-              <w:fldChar w:fldCharType="begin"/>
-            </w:r>
-            <w:r>
-              <w:instrText xml:space="preserve">IF </w:instrText>
-            </w:r>
-            <w:r>
-              <w:fldChar w:fldCharType="begin"/>
-            </w:r>
-            <w:r>
-              <w:instrText xml:space="preserve"> =A12</w:instrText>
-            </w:r>
-            <w:r>
-              <w:fldChar w:fldCharType="separate"/>
-            </w:r>
-            <w:r>
-              <w:rPr>
-                <w:noProof/>
-              </w:rPr>
-              <w:instrText>0</w:instrText>
-            </w:r>
-            <w:r>
-              <w:fldChar w:fldCharType="end"/>
-            </w:r>
-            <w:r>
-              <w:instrText xml:space="preserve"> = 0,"" </w:instrText>
-            </w:r>
-            <w:r>
-              <w:fldChar w:fldCharType="begin"/>
-            </w:r>
-            <w:r>
-              <w:instrText xml:space="preserve"> IF </w:instrText>
-            </w:r>
-            <w:r>
-              <w:fldChar w:fldCharType="begin"/>
-            </w:r>
-            <w:r>
-              <w:instrText xml:space="preserve"> =A12 </w:instrText>
-            </w:r>
-            <w:r>
-              <w:fldChar w:fldCharType="separate"/>
-            </w:r>
-            <w:r>
-              <w:rPr>
-                <w:noProof/>
-              </w:rPr>
-              <w:instrText>31</w:instrText>
-            </w:r>
-            <w:r>
-              <w:fldChar w:fldCharType="end"/>
-            </w:r>
-            <w:r>
-              <w:instrText xml:space="preserve">  &lt; </w:instrText>
-            </w:r>
-            <w:r>
-              <w:fldChar w:fldCharType="begin"/>
-            </w:r>
-            <w:r>
-              <w:instrText xml:space="preserve"> DocVariable MonthEnd \@ d </w:instrText>
-            </w:r>
-            <w:r>
-              <w:fldChar w:fldCharType="separate"/>
-            </w:r>
-            <w:r>
-              <w:instrText>31</w:instrText>
-            </w:r>
-            <w:r>
-              <w:fldChar w:fldCharType="end"/>
-            </w:r>
-            <w:r>
-              <w:instrText xml:space="preserve">  </w:instrText>
-            </w:r>
-            <w:r>
-              <w:fldChar w:fldCharType="begin"/>
-            </w:r>
-            <w:r>
-              <w:instrText xml:space="preserve"> =A12+1 </w:instrText>
-            </w:r>
-            <w:r>
-              <w:fldChar w:fldCharType="separate"/>
-            </w:r>
-            <w:r>
-              <w:rPr>
-                <w:noProof/>
-              </w:rPr>
-              <w:instrText>31</w:instrText>
-            </w:r>
-            <w:r>
-              <w:fldChar w:fldCharType="end"/>
-            </w:r>
-            <w:r>
-              <w:instrText xml:space="preserve"> "" </w:instrText>
-            </w:r>
-            <w:r>
-              <w:fldChar w:fldCharType="end"/>
-            </w:r>
-            <w:r>
-              <w:fldChar w:fldCharType="end"/>
-            </w:r>
-          </w:p>
-        </w:tc>
-      </w:tr>
-    </w:tbl>
-    <w:p>
-      <w:pPr>
+        <w:t xml:space="preserve"> ML algorithms</w:t>
+      </w:r>
+      <w:r>
         <w:rPr>
           <w:rFonts w:ascii="Garamond" w:eastAsia="SimSun" w:hAnsi="Garamond" w:cs="Times"/>
           <w:b/>
           <w:bCs/>
           <w:color w:val="333333"/>
         </w:rPr>
-      </w:pPr>
-    </w:p>
-    <w:p>
-      <w:pPr>
+        <w:t xml:space="preserve"> using</w:t>
+      </w:r>
+      <w:r>
         <w:rPr>
           <w:rFonts w:ascii="Garamond" w:eastAsia="SimSun" w:hAnsi="Garamond" w:cs="Times"/>
           <w:b/>
           <w:bCs/>
           <w:color w:val="333333"/>
         </w:rPr>
-      </w:pPr>
-    </w:p>
-    <w:p>
-      <w:pPr>
+        <w:t xml:space="preserve"> </w:t>
+      </w:r>
+      <w:r>
         <w:rPr>
           <w:rFonts w:ascii="Garamond" w:eastAsia="SimSun" w:hAnsi="Garamond" w:cs="Times"/>
           <w:b/>
           <w:bCs/>
           <w:color w:val="333333"/>
         </w:rPr>
-      </w:pPr>
-      <w:r>
-        <w:rPr>
-          <w:rFonts w:ascii="Garamond" w:eastAsia="SimSun" w:hAnsi="Garamond" w:cs="Times"/>
-          <w:b/>
-          <w:bCs/>
-          <w:color w:val="333333"/>
-        </w:rPr>
-        <w:t>F</w:t>
-      </w:r>
-      <w:r>
-        <w:rPr>
-          <w:rFonts w:ascii="Garamond" w:eastAsia="SimSun" w:hAnsi="Garamond" w:cs="Times" w:hint="eastAsia"/>
-          <w:b/>
-          <w:bCs/>
-          <w:color w:val="333333"/>
-        </w:rPr>
-        <w:t>ig</w:t>
-      </w:r>
-      <w:r>
-        <w:rPr>
-          <w:rFonts w:ascii="Garamond" w:eastAsia="SimSun" w:hAnsi="Garamond" w:cs="Times"/>
-          <w:b/>
-          <w:bCs/>
-          <w:color w:val="333333"/>
-        </w:rPr>
-        <w:t>.</w:t>
-      </w:r>
-      <w:r>
-        <w:rPr>
-          <w:rFonts w:ascii="Garamond" w:eastAsia="SimSun" w:hAnsi="Garamond" w:cs="Times"/>
-          <w:b/>
-          <w:bCs/>
-          <w:color w:val="333333"/>
-        </w:rPr>
-        <w:t xml:space="preserve"> </w:t>
-      </w:r>
-      <w:r>
-        <w:rPr>
-          <w:rFonts w:ascii="Garamond" w:eastAsia="SimSun" w:hAnsi="Garamond" w:cs="Times" w:hint="eastAsia"/>
-          <w:b/>
-          <w:bCs/>
-          <w:color w:val="333333"/>
-        </w:rPr>
-        <w:t>2</w:t>
-      </w:r>
-      <w:r>
-        <w:rPr>
-          <w:rFonts w:ascii="Garamond" w:eastAsia="SimSun" w:hAnsi="Garamond" w:cs="Times"/>
-          <w:b/>
-          <w:bCs/>
-          <w:color w:val="333333"/>
-        </w:rPr>
-        <w:t xml:space="preserve">: </w:t>
-      </w:r>
-      <w:r>
-        <w:rPr>
-          <w:rFonts w:ascii="Garamond" w:eastAsia="SimSun" w:hAnsi="Garamond" w:cs="Times"/>
-          <w:b/>
-          <w:bCs/>
-          <w:color w:val="333333"/>
-        </w:rPr>
-        <w:t xml:space="preserve">ROC curves of </w:t>
-      </w:r>
-      <w:r>
-        <w:rPr>
-          <w:rFonts w:ascii="Garamond" w:eastAsia="SimSun" w:hAnsi="Garamond" w:cs="Times"/>
-          <w:b/>
-          <w:bCs/>
-          <w:color w:val="333333"/>
-        </w:rPr>
-        <w:t>Baseline vs</w:t>
-      </w:r>
-      <w:r>
-        <w:rPr>
-          <w:rFonts w:ascii="Garamond" w:eastAsia="SimSun" w:hAnsi="Garamond" w:cs="Times"/>
-          <w:b/>
-          <w:bCs/>
-          <w:color w:val="333333"/>
-        </w:rPr>
-        <w:t>.</w:t>
-      </w:r>
-      <w:r>
-        <w:rPr>
-          <w:rFonts w:ascii="Garamond" w:eastAsia="SimSun" w:hAnsi="Garamond" w:cs="Times"/>
-          <w:b/>
-          <w:bCs/>
-          <w:color w:val="333333"/>
-        </w:rPr>
-        <w:t xml:space="preserve"> ML algorithms</w:t>
-      </w:r>
-      <w:r>
-        <w:rPr>
-          <w:rFonts w:ascii="Garamond" w:eastAsia="SimSun" w:hAnsi="Garamond" w:cs="Times"/>
-          <w:b/>
-          <w:bCs/>
-          <w:color w:val="333333"/>
-        </w:rPr>
-        <w:t xml:space="preserve"> using</w:t>
-      </w:r>
-      <w:r>
-        <w:rPr>
-          <w:rFonts w:ascii="Garamond" w:eastAsia="SimSun" w:hAnsi="Garamond" w:cs="Times"/>
-          <w:b/>
-          <w:bCs/>
-          <w:color w:val="333333"/>
-        </w:rPr>
-        <w:t xml:space="preserve"> </w:t>
-      </w:r>
-      <w:r>
-        <w:rPr>
-          <w:rFonts w:ascii="Garamond" w:eastAsia="SimSun" w:hAnsi="Garamond" w:cs="Times"/>
-          <w:b/>
-          <w:bCs/>
-          <w:color w:val="333333"/>
-        </w:rPr>
         <w:t>year split</w:t>
-      </w:r>
-      <w:r>
-        <w:rPr>
-          <w:rFonts w:ascii="Garamond" w:eastAsia="SimSun" w:hAnsi="Garamond" w:cs="Times"/>
-          <w:b/>
-          <w:bCs/>
-          <w:color w:val="333333"/>
-        </w:rPr>
-        <w:t xml:space="preserve"> </w:t>
       </w:r>
     </w:p>
     <w:p>
@@ -9381,18 +8811,6 @@
           <w:docGrid w:linePitch="326"/>
         </w:sectPr>
       </w:pPr>
-      <w:bookmarkStart w:id="23" w:name="_GoBack"/>
-      <w:bookmarkEnd w:id="23"/>
-    </w:p>
-    <w:p>
-      <w:pPr>
-        <w:rPr>
-          <w:rFonts w:ascii="Garamond" w:eastAsia="SimSun" w:hAnsi="Garamond" w:cs="Times"/>
-          <w:b/>
-          <w:bCs/>
-          <w:color w:val="333333"/>
-        </w:rPr>
-      </w:pPr>
     </w:p>
     <w:p>
       <w:pPr>
@@ -9432,16 +8850,16 @@
           <w:color w:val="333333"/>
         </w:rPr>
         <w:drawing>
-          <wp:anchor distT="0" distB="0" distL="114300" distR="114300" simplePos="0" relativeHeight="251663360" behindDoc="0" locked="0" layoutInCell="1" allowOverlap="1" wp14:anchorId="45B6414F" wp14:editId="3C49FD13">
+          <wp:anchor distT="0" distB="0" distL="114300" distR="114300" simplePos="0" relativeHeight="251663360" behindDoc="0" locked="0" layoutInCell="1" allowOverlap="1" wp14:anchorId="45B6414F" wp14:editId="75068F3D">
             <wp:simplePos x="0" y="0"/>
             <wp:positionH relativeFrom="column">
-              <wp:posOffset>-41910</wp:posOffset>
+              <wp:posOffset>-47625</wp:posOffset>
             </wp:positionH>
             <wp:positionV relativeFrom="paragraph">
-              <wp:posOffset>139700</wp:posOffset>
+              <wp:posOffset>311150</wp:posOffset>
             </wp:positionV>
-            <wp:extent cx="9315450" cy="4854575"/>
-            <wp:effectExtent l="0" t="0" r="0" b="3175"/>
+            <wp:extent cx="9447530" cy="4923155"/>
+            <wp:effectExtent l="0" t="0" r="1270" b="4445"/>
             <wp:wrapSquare wrapText="bothSides"/>
             <wp:docPr id="35" name="Picture 35" descr="A screenshot of a computer&#10;&#10;Description automatically generated"/>
             <wp:cNvGraphicFramePr>
@@ -9455,7 +8873,7 @@
                     <pic:cNvPicPr/>
                   </pic:nvPicPr>
                   <pic:blipFill>
-                    <a:blip r:embed="rId20">
+                    <a:blip r:embed="rId16">
                       <a:extLst>
                         <a:ext uri="{28A0092B-C50C-407E-A947-70E740481C1C}">
                           <a14:useLocalDpi xmlns:a14="http://schemas.microsoft.com/office/drawing/2010/main" val="0"/>
@@ -9469,7 +8887,7 @@
                   <pic:spPr>
                     <a:xfrm>
                       <a:off x="0" y="0"/>
-                      <a:ext cx="9315450" cy="4854575"/>
+                      <a:ext cx="9447530" cy="4923155"/>
                     </a:xfrm>
                     <a:prstGeom prst="rect">
                       <a:avLst/>
@@ -9497,6 +8915,17 @@
           <w:color w:val="333333"/>
         </w:rPr>
       </w:pPr>
+    </w:p>
+    <w:p>
+      <w:pPr>
+        <w:jc w:val="center"/>
+        <w:rPr>
+          <w:rFonts w:ascii="Garamond" w:eastAsia="SimSun" w:hAnsi="Garamond" w:cs="Times"/>
+          <w:b/>
+          <w:bCs/>
+          <w:color w:val="333333"/>
+        </w:rPr>
+      </w:pPr>
       <w:r>
         <w:rPr>
           <w:rFonts w:ascii="Garamond" w:eastAsia="SimSun" w:hAnsi="Garamond" w:cs="Times"/>
@@ -9551,9 +8980,19 @@
         </w:rPr>
         <w:t xml:space="preserve"> ML algorithms with down/oversample technique</w:t>
       </w:r>
+      <w:r>
+        <w:rPr>
+          <w:rFonts w:ascii="Garamond" w:eastAsia="SimSun" w:hAnsi="Garamond" w:cs="Times"/>
+          <w:b/>
+          <w:bCs/>
+          <w:color w:val="333333"/>
+        </w:rPr>
+        <w:t>s</w:t>
+      </w:r>
     </w:p>
     <w:p>
       <w:pPr>
+        <w:jc w:val="center"/>
         <w:rPr>
           <w:rFonts w:ascii="Garamond" w:eastAsia="SimSun" w:hAnsi="Garamond" w:cs="Times"/>
           <w:b/>
@@ -9579,7 +9018,7 @@
           <w:color w:val="333333"/>
         </w:rPr>
       </w:pPr>
-      <w:bookmarkStart w:id="24" w:name="_Hlk18128904"/>
+      <w:bookmarkStart w:id="23" w:name="_Hlk18128904"/>
       <w:r>
         <w:rPr>
           <w:rFonts w:ascii="Garamond" w:eastAsia="SimSun" w:hAnsi="Garamond" w:cs="Times"/>
@@ -9617,7 +9056,7 @@
         </w:rPr>
         <w:t>Data Split Comparisons</w:t>
       </w:r>
-      <w:bookmarkEnd w:id="24"/>
+      <w:bookmarkEnd w:id="23"/>
     </w:p>
     <w:p>
       <w:pPr>
@@ -10181,20 +9620,8 @@
                 <w:sz w:val="20"/>
                 <w:szCs w:val="20"/>
               </w:rPr>
-              <w:t xml:space="preserve">0.93 / </w:t>
+              <w:t>0.93 / na</w:t>
             </w:r>
-            <w:proofErr w:type="spellStart"/>
-            <w:r>
-              <w:rPr>
-                <w:rFonts w:ascii="Garamond" w:hAnsi="Garamond" w:cs="Arial"/>
-                <w:color w:val="44546A" w:themeColor="text2"/>
-                <w:kern w:val="24"/>
-                <w:sz w:val="20"/>
-                <w:szCs w:val="20"/>
-              </w:rPr>
-              <w:t>na</w:t>
-            </w:r>
-            <w:proofErr w:type="spellEnd"/>
           </w:p>
         </w:tc>
         <w:tc>
@@ -10424,20 +9851,8 @@
                 <w:sz w:val="20"/>
                 <w:szCs w:val="20"/>
               </w:rPr>
-              <w:t xml:space="preserve">0.68 / </w:t>
+              <w:t>0.68 / na</w:t>
             </w:r>
-            <w:proofErr w:type="spellStart"/>
-            <w:r>
-              <w:rPr>
-                <w:rFonts w:ascii="Garamond" w:hAnsi="Garamond" w:cs="Arial"/>
-                <w:color w:val="44546A" w:themeColor="text2"/>
-                <w:kern w:val="24"/>
-                <w:sz w:val="20"/>
-                <w:szCs w:val="20"/>
-              </w:rPr>
-              <w:t>na</w:t>
-            </w:r>
-            <w:proofErr w:type="spellEnd"/>
           </w:p>
         </w:tc>
         <w:tc>
@@ -10493,20 +9908,8 @@
                 <w:sz w:val="20"/>
                 <w:szCs w:val="20"/>
               </w:rPr>
-              <w:t xml:space="preserve">0.89 / </w:t>
+              <w:t>0.89 / na</w:t>
             </w:r>
-            <w:proofErr w:type="spellStart"/>
-            <w:r>
-              <w:rPr>
-                <w:rFonts w:ascii="Garamond" w:hAnsi="Garamond" w:cs="Arial"/>
-                <w:color w:val="44546A" w:themeColor="text2"/>
-                <w:kern w:val="24"/>
-                <w:sz w:val="20"/>
-                <w:szCs w:val="20"/>
-              </w:rPr>
-              <w:t>na</w:t>
-            </w:r>
-            <w:proofErr w:type="spellEnd"/>
           </w:p>
         </w:tc>
         <w:tc>
@@ -10731,20 +10134,8 @@
                 <w:sz w:val="20"/>
                 <w:szCs w:val="20"/>
               </w:rPr>
-              <w:t xml:space="preserve">0.64 / </w:t>
+              <w:t>0.64 / na</w:t>
             </w:r>
-            <w:proofErr w:type="spellStart"/>
-            <w:r>
-              <w:rPr>
-                <w:rFonts w:ascii="Garamond" w:hAnsi="Garamond" w:cs="Arial"/>
-                <w:color w:val="44546A" w:themeColor="text2"/>
-                <w:kern w:val="24"/>
-                <w:sz w:val="20"/>
-                <w:szCs w:val="20"/>
-              </w:rPr>
-              <w:t>na</w:t>
-            </w:r>
-            <w:proofErr w:type="spellEnd"/>
           </w:p>
         </w:tc>
         <w:tc>
@@ -10936,20 +10327,8 @@
                 <w:sz w:val="20"/>
                 <w:szCs w:val="20"/>
               </w:rPr>
-              <w:t xml:space="preserve">0.93 / </w:t>
+              <w:t>0.93 / na</w:t>
             </w:r>
-            <w:proofErr w:type="spellStart"/>
-            <w:r>
-              <w:rPr>
-                <w:rFonts w:ascii="Garamond" w:hAnsi="Garamond" w:cs="Arial"/>
-                <w:color w:val="44546A" w:themeColor="text2"/>
-                <w:kern w:val="24"/>
-                <w:sz w:val="20"/>
-                <w:szCs w:val="20"/>
-              </w:rPr>
-              <w:t>na</w:t>
-            </w:r>
-            <w:proofErr w:type="spellEnd"/>
           </w:p>
         </w:tc>
         <w:tc>
@@ -11178,20 +10557,8 @@
                 <w:sz w:val="20"/>
                 <w:szCs w:val="20"/>
               </w:rPr>
-              <w:t xml:space="preserve">0.68 / </w:t>
+              <w:t>0.68 / na</w:t>
             </w:r>
-            <w:proofErr w:type="spellStart"/>
-            <w:r>
-              <w:rPr>
-                <w:rFonts w:ascii="Garamond" w:hAnsi="Garamond" w:cs="Arial"/>
-                <w:color w:val="44546A" w:themeColor="text2"/>
-                <w:kern w:val="24"/>
-                <w:sz w:val="20"/>
-                <w:szCs w:val="20"/>
-              </w:rPr>
-              <w:t>na</w:t>
-            </w:r>
-            <w:proofErr w:type="spellEnd"/>
           </w:p>
         </w:tc>
         <w:tc>
@@ -11247,20 +10614,8 @@
                 <w:sz w:val="20"/>
                 <w:szCs w:val="20"/>
               </w:rPr>
-              <w:t xml:space="preserve">0.89 / </w:t>
+              <w:t>0.89 / na</w:t>
             </w:r>
-            <w:proofErr w:type="spellStart"/>
-            <w:r>
-              <w:rPr>
-                <w:rFonts w:ascii="Garamond" w:hAnsi="Garamond" w:cs="Arial"/>
-                <w:color w:val="44546A" w:themeColor="text2"/>
-                <w:kern w:val="24"/>
-                <w:sz w:val="20"/>
-                <w:szCs w:val="20"/>
-              </w:rPr>
-              <w:t>na</w:t>
-            </w:r>
-            <w:proofErr w:type="spellEnd"/>
           </w:p>
         </w:tc>
         <w:tc>
@@ -11486,20 +10841,8 @@
                 <w:sz w:val="20"/>
                 <w:szCs w:val="20"/>
               </w:rPr>
-              <w:t xml:space="preserve">0.64 / </w:t>
+              <w:t>0.64 / na</w:t>
             </w:r>
-            <w:proofErr w:type="spellStart"/>
-            <w:r>
-              <w:rPr>
-                <w:rFonts w:ascii="Garamond" w:hAnsi="Garamond" w:cs="Arial"/>
-                <w:color w:val="44546A" w:themeColor="text2"/>
-                <w:kern w:val="24"/>
-                <w:sz w:val="20"/>
-                <w:szCs w:val="20"/>
-              </w:rPr>
-              <w:t>na</w:t>
-            </w:r>
-            <w:proofErr w:type="spellEnd"/>
           </w:p>
         </w:tc>
         <w:tc>
@@ -12383,18 +11726,8 @@
                 <w:bCs/>
                 <w:color w:val="333333"/>
               </w:rPr>
-              <w:t xml:space="preserve">0.93 / </w:t>
+              <w:t>0.93 / na</w:t>
             </w:r>
-            <w:proofErr w:type="spellStart"/>
-            <w:r>
-              <w:rPr>
-                <w:rFonts w:ascii="Garamond" w:eastAsia="SimSun" w:hAnsi="Garamond" w:cs="Times"/>
-                <w:bCs/>
-                <w:color w:val="333333"/>
-              </w:rPr>
-              <w:t>na</w:t>
-            </w:r>
-            <w:proofErr w:type="spellEnd"/>
           </w:p>
         </w:tc>
         <w:tc>
@@ -12418,18 +11751,8 @@
                 <w:bCs/>
                 <w:color w:val="333333"/>
               </w:rPr>
-              <w:t xml:space="preserve">0.00 / </w:t>
+              <w:t>0.00 / na</w:t>
             </w:r>
-            <w:proofErr w:type="spellStart"/>
-            <w:r>
-              <w:rPr>
-                <w:rFonts w:ascii="Garamond" w:eastAsia="SimSun" w:hAnsi="Garamond" w:cs="Times"/>
-                <w:bCs/>
-                <w:color w:val="333333"/>
-              </w:rPr>
-              <w:t>na</w:t>
-            </w:r>
-            <w:proofErr w:type="spellEnd"/>
           </w:p>
         </w:tc>
         <w:tc>
@@ -12453,18 +11776,8 @@
                 <w:bCs/>
                 <w:color w:val="333333"/>
               </w:rPr>
-              <w:t xml:space="preserve">0.01 / </w:t>
+              <w:t>0.01 / na</w:t>
             </w:r>
-            <w:proofErr w:type="spellStart"/>
-            <w:r>
-              <w:rPr>
-                <w:rFonts w:ascii="Garamond" w:eastAsia="SimSun" w:hAnsi="Garamond" w:cs="Times"/>
-                <w:bCs/>
-                <w:color w:val="333333"/>
-              </w:rPr>
-              <w:t>na</w:t>
-            </w:r>
-            <w:proofErr w:type="spellEnd"/>
           </w:p>
         </w:tc>
       </w:tr>
@@ -12536,18 +11849,8 @@
                 <w:bCs/>
                 <w:color w:val="333333"/>
               </w:rPr>
-              <w:t xml:space="preserve">0.68 / </w:t>
+              <w:t>0.68 / na</w:t>
             </w:r>
-            <w:proofErr w:type="spellStart"/>
-            <w:r>
-              <w:rPr>
-                <w:rFonts w:ascii="Garamond" w:eastAsia="SimSun" w:hAnsi="Garamond" w:cs="Times"/>
-                <w:bCs/>
-                <w:color w:val="333333"/>
-              </w:rPr>
-              <w:t>na</w:t>
-            </w:r>
-            <w:proofErr w:type="spellEnd"/>
           </w:p>
         </w:tc>
         <w:tc>
@@ -12571,18 +11874,8 @@
                 <w:bCs/>
                 <w:color w:val="333333"/>
               </w:rPr>
-              <w:t xml:space="preserve">0.62 / </w:t>
+              <w:t>0.62 / na</w:t>
             </w:r>
-            <w:proofErr w:type="spellStart"/>
-            <w:r>
-              <w:rPr>
-                <w:rFonts w:ascii="Garamond" w:eastAsia="SimSun" w:hAnsi="Garamond" w:cs="Times"/>
-                <w:bCs/>
-                <w:color w:val="333333"/>
-              </w:rPr>
-              <w:t>na</w:t>
-            </w:r>
-            <w:proofErr w:type="spellEnd"/>
           </w:p>
         </w:tc>
         <w:tc>
@@ -12606,18 +11899,8 @@
                 <w:bCs/>
                 <w:color w:val="333333"/>
               </w:rPr>
-              <w:t xml:space="preserve">0.46 / </w:t>
+              <w:t>0.46 / na</w:t>
             </w:r>
-            <w:proofErr w:type="spellStart"/>
-            <w:r>
-              <w:rPr>
-                <w:rFonts w:ascii="Garamond" w:eastAsia="SimSun" w:hAnsi="Garamond" w:cs="Times"/>
-                <w:bCs/>
-                <w:color w:val="333333"/>
-              </w:rPr>
-              <w:t>na</w:t>
-            </w:r>
-            <w:proofErr w:type="spellEnd"/>
           </w:p>
         </w:tc>
       </w:tr>
@@ -12740,18 +12023,8 @@
                 <w:bCs/>
                 <w:color w:val="333333"/>
               </w:rPr>
-              <w:t xml:space="preserve">0.53 / </w:t>
+              <w:t>0.53 / na</w:t>
             </w:r>
-            <w:proofErr w:type="spellStart"/>
-            <w:r>
-              <w:rPr>
-                <w:rFonts w:ascii="Garamond" w:eastAsia="SimSun" w:hAnsi="Garamond" w:cs="Times"/>
-                <w:bCs/>
-                <w:color w:val="333333"/>
-              </w:rPr>
-              <w:t>na</w:t>
-            </w:r>
-            <w:proofErr w:type="spellEnd"/>
           </w:p>
         </w:tc>
       </w:tr>
@@ -12973,18 +12246,8 @@
                 <w:bCs/>
                 <w:color w:val="333333"/>
               </w:rPr>
-              <w:t>0.66/</w:t>
+              <w:t>0.66/na</w:t>
             </w:r>
-            <w:proofErr w:type="spellStart"/>
-            <w:r>
-              <w:rPr>
-                <w:rFonts w:ascii="Garamond" w:eastAsia="SimSun" w:hAnsi="Garamond" w:cs="Times"/>
-                <w:bCs/>
-                <w:color w:val="333333"/>
-              </w:rPr>
-              <w:t>na</w:t>
-            </w:r>
-            <w:proofErr w:type="spellEnd"/>
           </w:p>
         </w:tc>
         <w:tc>
@@ -13008,18 +12271,8 @@
                 <w:bCs/>
                 <w:color w:val="333333"/>
               </w:rPr>
-              <w:t xml:space="preserve">0.96 / </w:t>
+              <w:t>0.96 / na</w:t>
             </w:r>
-            <w:proofErr w:type="spellStart"/>
-            <w:r>
-              <w:rPr>
-                <w:rFonts w:ascii="Garamond" w:eastAsia="SimSun" w:hAnsi="Garamond" w:cs="Times"/>
-                <w:bCs/>
-                <w:color w:val="333333"/>
-              </w:rPr>
-              <w:t>na</w:t>
-            </w:r>
-            <w:proofErr w:type="spellEnd"/>
           </w:p>
         </w:tc>
         <w:tc>
@@ -13043,18 +12296,8 @@
                 <w:bCs/>
                 <w:color w:val="333333"/>
               </w:rPr>
-              <w:t xml:space="preserve">0.97 / </w:t>
+              <w:t>0.97 / na</w:t>
             </w:r>
-            <w:proofErr w:type="spellStart"/>
-            <w:r>
-              <w:rPr>
-                <w:rFonts w:ascii="Garamond" w:eastAsia="SimSun" w:hAnsi="Garamond" w:cs="Times"/>
-                <w:bCs/>
-                <w:color w:val="333333"/>
-              </w:rPr>
-              <w:t>na</w:t>
-            </w:r>
-            <w:proofErr w:type="spellEnd"/>
           </w:p>
         </w:tc>
       </w:tr>
@@ -13545,7 +12788,7 @@
                     </pic:cNvPicPr>
                   </pic:nvPicPr>
                   <pic:blipFill rotWithShape="1">
-                    <a:blip r:embed="rId21"/>
+                    <a:blip r:embed="rId17"/>
                     <a:srcRect l="24523" t="14758" r="33152" b="11950"/>
                     <a:stretch/>
                   </pic:blipFill>
@@ -13650,7 +12893,7 @@
                     <pic:cNvPicPr/>
                   </pic:nvPicPr>
                   <pic:blipFill>
-                    <a:blip r:embed="rId22"/>
+                    <a:blip r:embed="rId18"/>
                     <a:stretch>
                       <a:fillRect/>
                     </a:stretch>
@@ -13744,7 +12987,7 @@
                     <pic:cNvPicPr/>
                   </pic:nvPicPr>
                   <pic:blipFill>
-                    <a:blip r:embed="rId23">
+                    <a:blip r:embed="rId19">
                       <a:extLst>
                         <a:ext uri="{28A0092B-C50C-407E-A947-70E740481C1C}">
                           <a14:useLocalDpi xmlns:a14="http://schemas.microsoft.com/office/drawing/2010/main" val="0"/>
@@ -13834,25 +13077,14 @@
           <w:sz w:val="22"/>
         </w:rPr>
       </w:pPr>
-      <w:proofErr w:type="spellStart"/>
       <w:r>
         <w:rPr>
           <w:rFonts w:ascii="Garamond" w:eastAsia="SimSun" w:hAnsi="Garamond"/>
           <w:color w:val="333333"/>
           <w:sz w:val="22"/>
         </w:rPr>
-        <w:t>Babenko</w:t>
-      </w:r>
-      <w:proofErr w:type="spellEnd"/>
-      <w:r>
-        <w:rPr>
-          <w:rFonts w:ascii="Garamond" w:eastAsia="SimSun" w:hAnsi="Garamond"/>
-          <w:color w:val="333333"/>
-          <w:sz w:val="22"/>
-        </w:rPr>
-        <w:t xml:space="preserve">, Boris, et al. "Poverty Mapping Using Convolutional Neural Networks Trained on High and Medium Resolution Satellite Images, With an Application in Mexico." </w:t>
-      </w:r>
-      <w:proofErr w:type="spellStart"/>
+        <w:t xml:space="preserve">Babenko, Boris, et al. "Poverty Mapping Using Convolutional Neural Networks Trained on High and Medium Resolution Satellite Images, With an Application in Mexico." </w:t>
+      </w:r>
       <w:r>
         <w:rPr>
           <w:rFonts w:ascii="Garamond" w:eastAsia="SimSun" w:hAnsi="Garamond"/>
@@ -13861,9 +13093,54 @@
           <w:color w:val="333333"/>
           <w:sz w:val="22"/>
         </w:rPr>
-        <w:t>arXiv</w:t>
-      </w:r>
-      <w:proofErr w:type="spellEnd"/>
+        <w:t>arXiv preprint arXiv:1711.06323</w:t>
+      </w:r>
+      <w:r>
+        <w:rPr>
+          <w:rFonts w:ascii="Garamond" w:eastAsia="SimSun" w:hAnsi="Garamond"/>
+          <w:color w:val="333333"/>
+          <w:sz w:val="22"/>
+        </w:rPr>
+        <w:t xml:space="preserve"> (2017).</w:t>
+      </w:r>
+    </w:p>
+    <w:p>
+      <w:pPr>
+        <w:spacing w:line="480" w:lineRule="auto"/>
+        <w:ind w:left="1080" w:hanging="720"/>
+        <w:rPr>
+          <w:rFonts w:ascii="Garamond" w:eastAsia="SimSun" w:hAnsi="Garamond"/>
+          <w:color w:val="333333"/>
+          <w:sz w:val="22"/>
+        </w:rPr>
+      </w:pPr>
+      <w:r>
+        <w:rPr>
+          <w:rFonts w:ascii="Garamond" w:eastAsia="SimSun" w:hAnsi="Garamond"/>
+          <w:color w:val="333333"/>
+          <w:sz w:val="22"/>
+        </w:rPr>
+        <w:t>Barrett, Christopher B., and Derek Headey. "A proposal for measuring resilience in a risky world." (2014).</w:t>
+      </w:r>
+    </w:p>
+    <w:p>
+      <w:pPr>
+        <w:spacing w:line="480" w:lineRule="auto"/>
+        <w:ind w:left="1080" w:hanging="720"/>
+        <w:rPr>
+          <w:rFonts w:ascii="Garamond" w:eastAsia="SimSun" w:hAnsi="Garamond"/>
+          <w:color w:val="333333"/>
+          <w:sz w:val="22"/>
+        </w:rPr>
+      </w:pPr>
+      <w:r>
+        <w:rPr>
+          <w:rFonts w:ascii="Garamond" w:eastAsia="SimSun" w:hAnsi="Garamond"/>
+          <w:color w:val="333333"/>
+          <w:sz w:val="22"/>
+        </w:rPr>
+        <w:t xml:space="preserve">Beegle, Kathleen, et al. </w:t>
+      </w:r>
       <w:r>
         <w:rPr>
           <w:rFonts w:ascii="Garamond" w:eastAsia="SimSun" w:hAnsi="Garamond"/>
@@ -13872,7 +13149,7 @@
           <w:color w:val="333333"/>
           <w:sz w:val="22"/>
         </w:rPr>
-        <w:t xml:space="preserve"> preprint arXiv:1711.06323</w:t>
+        <w:t>Poverty in a rising Africa</w:t>
       </w:r>
       <w:r>
         <w:rPr>
@@ -13880,7 +13157,7 @@
           <w:color w:val="333333"/>
           <w:sz w:val="22"/>
         </w:rPr>
-        <w:t xml:space="preserve"> (2017).</w:t>
+        <w:t>. The World Bank, 2016.</w:t>
       </w:r>
     </w:p>
     <w:p>
@@ -13899,26 +13176,7 @@
           <w:color w:val="333333"/>
           <w:sz w:val="22"/>
         </w:rPr>
-        <w:t>Barrett, Christopher B., and Derek Headey. "A proposal for measuring resilience in a risky world." (2014).</w:t>
-      </w:r>
-    </w:p>
-    <w:p>
-      <w:pPr>
-        <w:spacing w:line="480" w:lineRule="auto"/>
-        <w:ind w:left="1080" w:hanging="720"/>
-        <w:rPr>
-          <w:rFonts w:ascii="Garamond" w:eastAsia="SimSun" w:hAnsi="Garamond"/>
-          <w:color w:val="333333"/>
-          <w:sz w:val="22"/>
-        </w:rPr>
-      </w:pPr>
-      <w:r>
-        <w:rPr>
-          <w:rFonts w:ascii="Garamond" w:eastAsia="SimSun" w:hAnsi="Garamond"/>
-          <w:color w:val="333333"/>
-          <w:sz w:val="22"/>
-        </w:rPr>
-        <w:t xml:space="preserve">Beegle, Kathleen, et al. </w:t>
+        <w:t xml:space="preserve">Blumenstock, Joshua, Gabriel Cadamuro, and Robert On. "Predicting poverty and wealth from mobile phone metadata." </w:t>
       </w:r>
       <w:r>
         <w:rPr>
@@ -13928,7 +13186,7 @@
           <w:color w:val="333333"/>
           <w:sz w:val="22"/>
         </w:rPr>
-        <w:t>Poverty in a rising Africa</w:t>
+        <w:t>Science</w:t>
       </w:r>
       <w:r>
         <w:rPr>
@@ -13936,7 +13194,7 @@
           <w:color w:val="333333"/>
           <w:sz w:val="22"/>
         </w:rPr>
-        <w:t>. The World Bank, 2016.</w:t>
+        <w:t xml:space="preserve"> 350.6264 (2015): 1073-1076.</w:t>
       </w:r>
     </w:p>
     <w:p>
@@ -13949,41 +13207,13 @@
           <w:sz w:val="22"/>
         </w:rPr>
       </w:pPr>
-      <w:proofErr w:type="spellStart"/>
       <w:r>
         <w:rPr>
           <w:rFonts w:ascii="Garamond" w:eastAsia="SimSun" w:hAnsi="Garamond"/>
           <w:color w:val="333333"/>
           <w:sz w:val="22"/>
         </w:rPr>
-        <w:t>Blumenstock</w:t>
-      </w:r>
-      <w:proofErr w:type="spellEnd"/>
-      <w:r>
-        <w:rPr>
-          <w:rFonts w:ascii="Garamond" w:eastAsia="SimSun" w:hAnsi="Garamond"/>
-          <w:color w:val="333333"/>
-          <w:sz w:val="22"/>
-        </w:rPr>
-        <w:t xml:space="preserve">, Joshua, Gabriel </w:t>
-      </w:r>
-      <w:proofErr w:type="spellStart"/>
-      <w:r>
-        <w:rPr>
-          <w:rFonts w:ascii="Garamond" w:eastAsia="SimSun" w:hAnsi="Garamond"/>
-          <w:color w:val="333333"/>
-          <w:sz w:val="22"/>
-        </w:rPr>
-        <w:t>Cadamuro</w:t>
-      </w:r>
-      <w:proofErr w:type="spellEnd"/>
-      <w:r>
-        <w:rPr>
-          <w:rFonts w:ascii="Garamond" w:eastAsia="SimSun" w:hAnsi="Garamond"/>
-          <w:color w:val="333333"/>
-          <w:sz w:val="22"/>
-        </w:rPr>
-        <w:t xml:space="preserve">, and Robert On. "Predicting poverty and wealth from mobile phone metadata." </w:t>
+        <w:t xml:space="preserve">Castelluccio, Marco, et al. "Land use classification in remote sensing images by convolutional neural networks." </w:t>
       </w:r>
       <w:r>
         <w:rPr>
@@ -13993,7 +13223,7 @@
           <w:color w:val="333333"/>
           <w:sz w:val="22"/>
         </w:rPr>
-        <w:t>Science</w:t>
+        <w:t>arXiv preprint arXiv:1508.00092</w:t>
       </w:r>
       <w:r>
         <w:rPr>
@@ -14001,7 +13231,7 @@
           <w:color w:val="333333"/>
           <w:sz w:val="22"/>
         </w:rPr>
-        <w:t xml:space="preserve"> 350.6264 (2015): 1073-1076.</w:t>
+        <w:t xml:space="preserve"> (2015).</w:t>
       </w:r>
     </w:p>
     <w:p>
@@ -14014,25 +13244,33 @@
           <w:sz w:val="22"/>
         </w:rPr>
       </w:pPr>
-      <w:proofErr w:type="spellStart"/>
       <w:r>
         <w:rPr>
           <w:rFonts w:ascii="Garamond" w:eastAsia="SimSun" w:hAnsi="Garamond"/>
           <w:color w:val="333333"/>
           <w:sz w:val="22"/>
         </w:rPr>
-        <w:t>Castelluccio</w:t>
-      </w:r>
-      <w:proofErr w:type="spellEnd"/>
-      <w:r>
+        <w:t>Chen, Derek. "Temporal Poverty Prediction using Satellite Imagery." (2017)</w:t>
+      </w:r>
+    </w:p>
+    <w:p>
+      <w:pPr>
+        <w:spacing w:line="480" w:lineRule="auto"/>
+        <w:ind w:left="1080" w:hanging="720"/>
         <w:rPr>
           <w:rFonts w:ascii="Garamond" w:eastAsia="SimSun" w:hAnsi="Garamond"/>
           <w:color w:val="333333"/>
           <w:sz w:val="22"/>
         </w:rPr>
-        <w:t xml:space="preserve">, Marco, et al. "Land use classification in remote sensing images by convolutional neural networks." </w:t>
-      </w:r>
-      <w:proofErr w:type="spellStart"/>
+      </w:pPr>
+      <w:r>
+        <w:rPr>
+          <w:rFonts w:ascii="Garamond" w:eastAsia="SimSun" w:hAnsi="Garamond"/>
+          <w:color w:val="333333"/>
+          <w:sz w:val="22"/>
+        </w:rPr>
+        <w:t xml:space="preserve">Chen, Xi, and William D. Nordhaus. "Using luminosity data as a proxy for economic statistics." </w:t>
+      </w:r>
       <w:r>
         <w:rPr>
           <w:rFonts w:ascii="Garamond" w:eastAsia="SimSun" w:hAnsi="Garamond"/>
@@ -14041,9 +13279,54 @@
           <w:color w:val="333333"/>
           <w:sz w:val="22"/>
         </w:rPr>
-        <w:t>arXiv</w:t>
-      </w:r>
-      <w:proofErr w:type="spellEnd"/>
+        <w:t>Proceedings of the National Academy of Sciences</w:t>
+      </w:r>
+      <w:r>
+        <w:rPr>
+          <w:rFonts w:ascii="Garamond" w:eastAsia="SimSun" w:hAnsi="Garamond"/>
+          <w:color w:val="333333"/>
+          <w:sz w:val="22"/>
+        </w:rPr>
+        <w:t xml:space="preserve"> 108.21 (2011): 8589-8594.</w:t>
+      </w:r>
+    </w:p>
+    <w:p>
+      <w:pPr>
+        <w:spacing w:line="480" w:lineRule="auto"/>
+        <w:ind w:left="1080" w:hanging="720"/>
+        <w:rPr>
+          <w:rFonts w:ascii="Garamond" w:eastAsia="SimSun" w:hAnsi="Garamond"/>
+          <w:color w:val="333333"/>
+          <w:sz w:val="22"/>
+        </w:rPr>
+      </w:pPr>
+      <w:r>
+        <w:rPr>
+          <w:rFonts w:ascii="Garamond" w:eastAsia="SimSun" w:hAnsi="Garamond"/>
+          <w:color w:val="333333"/>
+          <w:sz w:val="22"/>
+        </w:rPr>
+        <w:t>Dang, Hai-Anh, Dean Jolliffe, and Calogero Carletto. "Data gaps, data incomparability, and data imputation: a review of poverty measurement methods for data-scarce environments." (2017).</w:t>
+      </w:r>
+    </w:p>
+    <w:p>
+      <w:pPr>
+        <w:spacing w:line="480" w:lineRule="auto"/>
+        <w:ind w:left="1080" w:hanging="720"/>
+        <w:rPr>
+          <w:rFonts w:ascii="Garamond" w:eastAsia="SimSun" w:hAnsi="Garamond"/>
+          <w:color w:val="333333"/>
+          <w:sz w:val="22"/>
+        </w:rPr>
+      </w:pPr>
+      <w:r>
+        <w:rPr>
+          <w:rFonts w:ascii="Garamond" w:eastAsia="SimSun" w:hAnsi="Garamond"/>
+          <w:color w:val="333333"/>
+          <w:sz w:val="22"/>
+        </w:rPr>
+        <w:t xml:space="preserve">Donaldson, Dave, and Adam Storeygard. "The view from above: Applications of satellite data in economics." </w:t>
+      </w:r>
       <w:r>
         <w:rPr>
           <w:rFonts w:ascii="Garamond" w:eastAsia="SimSun" w:hAnsi="Garamond"/>
@@ -14052,7 +13335,7 @@
           <w:color w:val="333333"/>
           <w:sz w:val="22"/>
         </w:rPr>
-        <w:t xml:space="preserve"> preprint arXiv:1508.00092</w:t>
+        <w:t>Journal of Economic Perspectives</w:t>
       </w:r>
       <w:r>
         <w:rPr>
@@ -14060,7 +13343,7 @@
           <w:color w:val="333333"/>
           <w:sz w:val="22"/>
         </w:rPr>
-        <w:t xml:space="preserve"> (2015).</w:t>
+        <w:t xml:space="preserve"> 30.4 (2016): 171-98.</w:t>
       </w:r>
     </w:p>
     <w:p>
@@ -14079,26 +13362,7 @@
           <w:color w:val="333333"/>
           <w:sz w:val="22"/>
         </w:rPr>
-        <w:t>Chen, Derek. "Temporal Poverty Prediction using Satellite Imagery." (2017)</w:t>
-      </w:r>
-    </w:p>
-    <w:p>
-      <w:pPr>
-        <w:spacing w:line="480" w:lineRule="auto"/>
-        <w:ind w:left="1080" w:hanging="720"/>
-        <w:rPr>
-          <w:rFonts w:ascii="Garamond" w:eastAsia="SimSun" w:hAnsi="Garamond"/>
-          <w:color w:val="333333"/>
-          <w:sz w:val="22"/>
-        </w:rPr>
-      </w:pPr>
-      <w:r>
-        <w:rPr>
-          <w:rFonts w:ascii="Garamond" w:eastAsia="SimSun" w:hAnsi="Garamond"/>
-          <w:color w:val="333333"/>
-          <w:sz w:val="22"/>
-        </w:rPr>
-        <w:t xml:space="preserve">Chen, Xi, and William D. Nordhaus. "Using luminosity data as a proxy for economic statistics." </w:t>
+        <w:t xml:space="preserve">Elkan, Charles. "The foundations of cost-sensitive learning." In </w:t>
       </w:r>
       <w:r>
         <w:rPr>
@@ -14108,7 +13372,7 @@
           <w:color w:val="333333"/>
           <w:sz w:val="22"/>
         </w:rPr>
-        <w:t>Proceedings of the National Academy of Sciences</w:t>
+        <w:t>International joint conference on artificial intelligence</w:t>
       </w:r>
       <w:r>
         <w:rPr>
@@ -14116,7 +13380,7 @@
           <w:color w:val="333333"/>
           <w:sz w:val="22"/>
         </w:rPr>
-        <w:t xml:space="preserve"> 108.21 (2011): 8589-8594.</w:t>
+        <w:t>, vol. 17, no. 1, pp. 973-978. Lawrence Erlbaum Associates Ltd, 2001.</w:t>
       </w:r>
     </w:p>
     <w:p>
@@ -14135,43 +13399,7 @@
           <w:color w:val="333333"/>
           <w:sz w:val="22"/>
         </w:rPr>
-        <w:t xml:space="preserve">Dang, Hai-Anh, Dean Jolliffe, and </w:t>
-      </w:r>
-      <w:proofErr w:type="spellStart"/>
-      <w:r>
-        <w:rPr>
-          <w:rFonts w:ascii="Garamond" w:eastAsia="SimSun" w:hAnsi="Garamond"/>
-          <w:color w:val="333333"/>
-          <w:sz w:val="22"/>
-        </w:rPr>
-        <w:t>Calogero</w:t>
-      </w:r>
-      <w:proofErr w:type="spellEnd"/>
-      <w:r>
-        <w:rPr>
-          <w:rFonts w:ascii="Garamond" w:eastAsia="SimSun" w:hAnsi="Garamond"/>
-          <w:color w:val="333333"/>
-          <w:sz w:val="22"/>
-        </w:rPr>
-        <w:t xml:space="preserve"> </w:t>
-      </w:r>
-      <w:proofErr w:type="spellStart"/>
-      <w:r>
-        <w:rPr>
-          <w:rFonts w:ascii="Garamond" w:eastAsia="SimSun" w:hAnsi="Garamond"/>
-          <w:color w:val="333333"/>
-          <w:sz w:val="22"/>
-        </w:rPr>
-        <w:t>Carletto</w:t>
-      </w:r>
-      <w:proofErr w:type="spellEnd"/>
-      <w:r>
-        <w:rPr>
-          <w:rFonts w:ascii="Garamond" w:eastAsia="SimSun" w:hAnsi="Garamond"/>
-          <w:color w:val="333333"/>
-          <w:sz w:val="22"/>
-        </w:rPr>
-        <w:t>. "Data gaps, data incomparability, and data imputation: a review of poverty measurement methods for data-scarce environments." (2017).</w:t>
+        <w:t>Engstrom, Ryan, Jonathan Hersh, and David Newhouse. "Poverty from space: using high-resolution satellite imagery for estimating economic well-being." (2017).</w:t>
       </w:r>
     </w:p>
     <w:p>
@@ -14190,25 +13418,23 @@
           <w:color w:val="333333"/>
           <w:sz w:val="22"/>
         </w:rPr>
-        <w:t xml:space="preserve">Donaldson, Dave, and Adam </w:t>
-      </w:r>
-      <w:proofErr w:type="spellStart"/>
+        <w:t xml:space="preserve">Head, Andrew, et al. "Can Human Development be Measured with Satellite </w:t>
+      </w:r>
       <w:r>
         <w:rPr>
           <w:rFonts w:ascii="Garamond" w:eastAsia="SimSun" w:hAnsi="Garamond"/>
           <w:color w:val="333333"/>
           <w:sz w:val="22"/>
         </w:rPr>
-        <w:t>Storeygard</w:t>
-      </w:r>
-      <w:proofErr w:type="spellEnd"/>
+        <w:t>Imagery?</w:t>
+      </w:r>
       <w:r>
         <w:rPr>
           <w:rFonts w:ascii="Garamond" w:eastAsia="SimSun" w:hAnsi="Garamond"/>
           <w:color w:val="333333"/>
           <w:sz w:val="22"/>
         </w:rPr>
-        <w:t xml:space="preserve">. "The view from above: Applications of satellite data in economics." </w:t>
+        <w:t xml:space="preserve">" </w:t>
       </w:r>
       <w:r>
         <w:rPr>
@@ -14218,7 +13444,7 @@
           <w:color w:val="333333"/>
           <w:sz w:val="22"/>
         </w:rPr>
-        <w:t>Journal of Economic Perspectives</w:t>
+        <w:t>Proceedings of the Ninth International Conference on Information and Communication Technologies and Development</w:t>
       </w:r>
       <w:r>
         <w:rPr>
@@ -14226,7 +13452,7 @@
           <w:color w:val="333333"/>
           <w:sz w:val="22"/>
         </w:rPr>
-        <w:t xml:space="preserve"> 30.4 (2016): 171-98.</w:t>
+        <w:t>. ACM, 2017.</w:t>
       </w:r>
     </w:p>
     <w:p>
@@ -14245,7 +13471,7 @@
           <w:color w:val="333333"/>
           <w:sz w:val="22"/>
         </w:rPr>
-        <w:t xml:space="preserve">Elkan, Charles. "The foundations of cost-sensitive learning." In </w:t>
+        <w:t xml:space="preserve">Henderson, J. Vernon, Adam Storeygard, and David N. Weil. "Measuring economic growth from outer space." </w:t>
       </w:r>
       <w:r>
         <w:rPr>
@@ -14255,7 +13481,7 @@
           <w:color w:val="333333"/>
           <w:sz w:val="22"/>
         </w:rPr>
-        <w:t>International joint conference on artificial intelligence</w:t>
+        <w:t>American economic review</w:t>
       </w:r>
       <w:r>
         <w:rPr>
@@ -14263,7 +13489,7 @@
           <w:color w:val="333333"/>
           <w:sz w:val="22"/>
         </w:rPr>
-        <w:t>, vol. 17, no. 1, pp. 973-978. Lawrence Erlbaum Associates Ltd, 2001.</w:t>
+        <w:t xml:space="preserve"> 102.2 (2012): 994-1028.</w:t>
       </w:r>
     </w:p>
     <w:p>
@@ -14282,42 +13508,8 @@
           <w:color w:val="333333"/>
           <w:sz w:val="22"/>
         </w:rPr>
-        <w:t>Engstrom, Ryan, Jonathan Hersh, and David Newhouse. "Poverty from space: using high-resolution satellite imagery for estimating economic well-being." (2017).</w:t>
-      </w:r>
-    </w:p>
-    <w:p>
-      <w:pPr>
-        <w:spacing w:line="480" w:lineRule="auto"/>
-        <w:ind w:left="1080" w:hanging="720"/>
-        <w:rPr>
-          <w:rFonts w:ascii="Garamond" w:eastAsia="SimSun" w:hAnsi="Garamond"/>
-          <w:color w:val="333333"/>
-          <w:sz w:val="22"/>
-        </w:rPr>
-      </w:pPr>
-      <w:r>
-        <w:rPr>
-          <w:rFonts w:ascii="Garamond" w:eastAsia="SimSun" w:hAnsi="Garamond"/>
-          <w:color w:val="333333"/>
-          <w:sz w:val="22"/>
-        </w:rPr>
-        <w:t xml:space="preserve">Head, Andrew, et al. "Can Human Development be Measured with Satellite </w:t>
-      </w:r>
-      <w:r>
-        <w:rPr>
-          <w:rFonts w:ascii="Garamond" w:eastAsia="SimSun" w:hAnsi="Garamond"/>
-          <w:color w:val="333333"/>
-          <w:sz w:val="22"/>
-        </w:rPr>
-        <w:t>Imagery?</w:t>
-      </w:r>
-      <w:r>
-        <w:rPr>
-          <w:rFonts w:ascii="Garamond" w:eastAsia="SimSun" w:hAnsi="Garamond"/>
-          <w:color w:val="333333"/>
-          <w:sz w:val="22"/>
-        </w:rPr>
-        <w:t xml:space="preserve">" </w:t>
+        <w:lastRenderedPageBreak/>
+        <w:t xml:space="preserve">Jean, Neal, et al. "Combining satellite imagery and machine learning to predict poverty." </w:t>
       </w:r>
       <w:r>
         <w:rPr>
@@ -14327,7 +13519,7 @@
           <w:color w:val="333333"/>
           <w:sz w:val="22"/>
         </w:rPr>
-        <w:t>Proceedings of the Ninth International Conference on Information and Communication Technologies and Development</w:t>
+        <w:t>Science</w:t>
       </w:r>
       <w:r>
         <w:rPr>
@@ -14335,7 +13527,7 @@
           <w:color w:val="333333"/>
           <w:sz w:val="22"/>
         </w:rPr>
-        <w:t>. ACM, 2017.</w:t>
+        <w:t xml:space="preserve"> 353.6301 (2016): 790-794.</w:t>
       </w:r>
     </w:p>
     <w:p>
@@ -14354,25 +13546,7 @@
           <w:color w:val="333333"/>
           <w:sz w:val="22"/>
         </w:rPr>
-        <w:t xml:space="preserve">Henderson, J. Vernon, Adam </w:t>
-      </w:r>
-      <w:proofErr w:type="spellStart"/>
-      <w:r>
-        <w:rPr>
-          <w:rFonts w:ascii="Garamond" w:eastAsia="SimSun" w:hAnsi="Garamond"/>
-          <w:color w:val="333333"/>
-          <w:sz w:val="22"/>
-        </w:rPr>
-        <w:t>Storeygard</w:t>
-      </w:r>
-      <w:proofErr w:type="spellEnd"/>
-      <w:r>
-        <w:rPr>
-          <w:rFonts w:ascii="Garamond" w:eastAsia="SimSun" w:hAnsi="Garamond"/>
-          <w:color w:val="333333"/>
-          <w:sz w:val="22"/>
-        </w:rPr>
-        <w:t xml:space="preserve">, and David N. Weil. "Measuring economic growth from outer space." </w:t>
+        <w:t xml:space="preserve">Kussul, Nataliia, et al. "Deep learning classification of land cover and crop types using remote sensing data." </w:t>
       </w:r>
       <w:r>
         <w:rPr>
@@ -14382,7 +13556,7 @@
           <w:color w:val="333333"/>
           <w:sz w:val="22"/>
         </w:rPr>
-        <w:t>American economic review</w:t>
+        <w:t>IEEE Geoscience and Remote Sensing Letters</w:t>
       </w:r>
       <w:r>
         <w:rPr>
@@ -14390,7 +13564,7 @@
           <w:color w:val="333333"/>
           <w:sz w:val="22"/>
         </w:rPr>
-        <w:t xml:space="preserve"> 102.2 (2012): 994-1028.</w:t>
+        <w:t xml:space="preserve"> 14.5 (2017): 778-782.</w:t>
       </w:r>
     </w:p>
     <w:p>
@@ -14403,110 +13577,6 @@
           <w:sz w:val="22"/>
         </w:rPr>
       </w:pPr>
-      <w:r>
-        <w:rPr>
-          <w:rFonts w:ascii="Garamond" w:eastAsia="SimSun" w:hAnsi="Garamond"/>
-          <w:color w:val="333333"/>
-          <w:sz w:val="22"/>
-        </w:rPr>
-        <w:lastRenderedPageBreak/>
-        <w:t xml:space="preserve">Jean, Neal, et al. "Combining satellite imagery and machine learning to predict poverty." </w:t>
-      </w:r>
-      <w:r>
-        <w:rPr>
-          <w:rFonts w:ascii="Garamond" w:eastAsia="SimSun" w:hAnsi="Garamond"/>
-          <w:i/>
-          <w:iCs/>
-          <w:color w:val="333333"/>
-          <w:sz w:val="22"/>
-        </w:rPr>
-        <w:t>Science</w:t>
-      </w:r>
-      <w:r>
-        <w:rPr>
-          <w:rFonts w:ascii="Garamond" w:eastAsia="SimSun" w:hAnsi="Garamond"/>
-          <w:color w:val="333333"/>
-          <w:sz w:val="22"/>
-        </w:rPr>
-        <w:t xml:space="preserve"> 353.6301 (2016): 790-794.</w:t>
-      </w:r>
-    </w:p>
-    <w:p>
-      <w:pPr>
-        <w:spacing w:line="480" w:lineRule="auto"/>
-        <w:ind w:left="1080" w:hanging="720"/>
-        <w:rPr>
-          <w:rFonts w:ascii="Garamond" w:eastAsia="SimSun" w:hAnsi="Garamond"/>
-          <w:color w:val="333333"/>
-          <w:sz w:val="22"/>
-        </w:rPr>
-      </w:pPr>
-      <w:proofErr w:type="spellStart"/>
-      <w:r>
-        <w:rPr>
-          <w:rFonts w:ascii="Garamond" w:eastAsia="SimSun" w:hAnsi="Garamond"/>
-          <w:color w:val="333333"/>
-          <w:sz w:val="22"/>
-        </w:rPr>
-        <w:t>Kussul</w:t>
-      </w:r>
-      <w:proofErr w:type="spellEnd"/>
-      <w:r>
-        <w:rPr>
-          <w:rFonts w:ascii="Garamond" w:eastAsia="SimSun" w:hAnsi="Garamond"/>
-          <w:color w:val="333333"/>
-          <w:sz w:val="22"/>
-        </w:rPr>
-        <w:t xml:space="preserve">, </w:t>
-      </w:r>
-      <w:proofErr w:type="spellStart"/>
-      <w:r>
-        <w:rPr>
-          <w:rFonts w:ascii="Garamond" w:eastAsia="SimSun" w:hAnsi="Garamond"/>
-          <w:color w:val="333333"/>
-          <w:sz w:val="22"/>
-        </w:rPr>
-        <w:t>Nataliia</w:t>
-      </w:r>
-      <w:proofErr w:type="spellEnd"/>
-      <w:r>
-        <w:rPr>
-          <w:rFonts w:ascii="Garamond" w:eastAsia="SimSun" w:hAnsi="Garamond"/>
-          <w:color w:val="333333"/>
-          <w:sz w:val="22"/>
-        </w:rPr>
-        <w:t xml:space="preserve">, et al. "Deep learning classification of land cover and crop types using remote sensing data." </w:t>
-      </w:r>
-      <w:r>
-        <w:rPr>
-          <w:rFonts w:ascii="Garamond" w:eastAsia="SimSun" w:hAnsi="Garamond"/>
-          <w:i/>
-          <w:iCs/>
-          <w:color w:val="333333"/>
-          <w:sz w:val="22"/>
-        </w:rPr>
-        <w:t>IEEE Geoscience and Remote Sensing Letters</w:t>
-      </w:r>
-      <w:r>
-        <w:rPr>
-          <w:rFonts w:ascii="Garamond" w:eastAsia="SimSun" w:hAnsi="Garamond"/>
-          <w:color w:val="333333"/>
-          <w:sz w:val="22"/>
-        </w:rPr>
-        <w:t xml:space="preserve"> 14.5 (2017): 778-782.</w:t>
-      </w:r>
-    </w:p>
-    <w:p>
-      <w:pPr>
-        <w:spacing w:line="480" w:lineRule="auto"/>
-        <w:ind w:left="1080" w:hanging="720"/>
-        <w:rPr>
-          <w:rFonts w:ascii="Garamond" w:eastAsia="SimSun" w:hAnsi="Garamond"/>
-          <w:color w:val="333333"/>
-          <w:sz w:val="22"/>
-        </w:rPr>
-      </w:pPr>
-      <w:proofErr w:type="spellStart"/>
       <w:r>
         <w:rPr>
           <w:rFonts w:ascii="Garamond" w:hAnsi="Garamond"/>
@@ -14514,17 +13584,7 @@
           <w:sz w:val="22"/>
           <w:shd w:val="clear" w:color="auto" w:fill="FFFFFF"/>
         </w:rPr>
-        <w:t>Pokhriyal</w:t>
-      </w:r>
-      <w:proofErr w:type="spellEnd"/>
-      <w:r>
-        <w:rPr>
-          <w:rFonts w:ascii="Garamond" w:hAnsi="Garamond"/>
-          <w:color w:val="222222"/>
-          <w:sz w:val="22"/>
-          <w:shd w:val="clear" w:color="auto" w:fill="FFFFFF"/>
-        </w:rPr>
-        <w:t>, N., &amp; Jacques, D. C. Combining disparate data sources for improved poverty prediction and mapping. </w:t>
+        <w:t>Pokhriyal, N., &amp; Jacques, D. C. Combining disparate data sources for improved poverty prediction and mapping. </w:t>
       </w:r>
       <w:r>
         <w:rPr>
@@ -14647,25 +13707,7 @@
           <w:color w:val="333333"/>
           <w:sz w:val="22"/>
         </w:rPr>
-        <w:t xml:space="preserve">Ray M. </w:t>
-      </w:r>
-      <w:proofErr w:type="spellStart"/>
-      <w:r>
-        <w:rPr>
-          <w:rFonts w:ascii="Garamond" w:eastAsia="SimSun" w:hAnsi="Garamond"/>
-          <w:color w:val="333333"/>
-          <w:sz w:val="22"/>
-        </w:rPr>
-        <w:t>Tischio</w:t>
-      </w:r>
-      <w:proofErr w:type="spellEnd"/>
-      <w:r>
-        <w:rPr>
-          <w:rFonts w:ascii="Garamond" w:eastAsia="SimSun" w:hAnsi="Garamond"/>
-          <w:color w:val="333333"/>
-          <w:sz w:val="22"/>
-        </w:rPr>
-        <w:t xml:space="preserve">, and Gary M. Weiss. Identifying Classification Algorithms Most Suitable for Imbalanced Data, </w:t>
+        <w:t xml:space="preserve">Ray M. Tischio, and Gary M. Weiss. Identifying Classification Algorithms Most Suitable for Imbalanced Data, </w:t>
       </w:r>
       <w:r>
         <w:rPr>
@@ -14757,61 +13799,7 @@
           <w:color w:val="333333"/>
           <w:sz w:val="22"/>
         </w:rPr>
-        <w:t xml:space="preserve">Weiss, Gary M., Kate McCarthy, and Bibi </w:t>
-      </w:r>
-      <w:proofErr w:type="spellStart"/>
-      <w:r>
-        <w:rPr>
-          <w:rFonts w:ascii="Garamond" w:eastAsia="SimSun" w:hAnsi="Garamond"/>
-          <w:color w:val="333333"/>
-          <w:sz w:val="22"/>
-        </w:rPr>
-        <w:t>Zabar</w:t>
-      </w:r>
-      <w:proofErr w:type="spellEnd"/>
-      <w:r>
-        <w:rPr>
-          <w:rFonts w:ascii="Garamond" w:eastAsia="SimSun" w:hAnsi="Garamond"/>
-          <w:color w:val="333333"/>
-          <w:sz w:val="22"/>
-        </w:rPr>
-        <w:t xml:space="preserve">. "Cost-sensitive learning vs. sampling: Which is best for handling unbalanced classes with unequal error </w:t>
-      </w:r>
-      <w:proofErr w:type="gramStart"/>
-      <w:r>
-        <w:rPr>
-          <w:rFonts w:ascii="Garamond" w:eastAsia="SimSun" w:hAnsi="Garamond"/>
-          <w:color w:val="333333"/>
-          <w:sz w:val="22"/>
-        </w:rPr>
-        <w:t>costs?.</w:t>
-      </w:r>
-      <w:proofErr w:type="gramEnd"/>
-      <w:r>
-        <w:rPr>
-          <w:rFonts w:ascii="Garamond" w:eastAsia="SimSun" w:hAnsi="Garamond"/>
-          <w:color w:val="333333"/>
-          <w:sz w:val="22"/>
-        </w:rPr>
-        <w:t xml:space="preserve">" </w:t>
-      </w:r>
-      <w:proofErr w:type="spellStart"/>
-      <w:r>
-        <w:rPr>
-          <w:rFonts w:ascii="Garamond" w:eastAsia="SimSun" w:hAnsi="Garamond"/>
-          <w:color w:val="333333"/>
-          <w:sz w:val="22"/>
-        </w:rPr>
-        <w:t>Dmin</w:t>
-      </w:r>
-      <w:proofErr w:type="spellEnd"/>
-      <w:r>
-        <w:rPr>
-          <w:rFonts w:ascii="Garamond" w:eastAsia="SimSun" w:hAnsi="Garamond"/>
-          <w:color w:val="333333"/>
-          <w:sz w:val="22"/>
-        </w:rPr>
-        <w:t xml:space="preserve"> 7, no. 35-41 (2007): 24.</w:t>
+        <w:t>Weiss, Gary M., Kate McCarthy, and Bibi Zabar. "Cost-sensitive learning vs. sampling: Which is best for handling unbalanced classes with unequal error costs?." Dmin 7, no. 35-41 (2007): 24.</w:t>
       </w:r>
     </w:p>
     <w:p>
@@ -14934,7 +13922,7 @@
       </w:r>
     </w:p>
   </w:comment>
-  <w:comment w:id="6" w:author="Zhou, Yujun" w:date="2019-09-14T21:41:00Z" w:initials="ZY">
+  <w:comment w:id="6" w:author="Baylis, Katherine R" w:date="2019-08-18T09:49:00Z" w:initials="BKR">
     <w:p>
       <w:pPr>
         <w:pStyle w:val="CommentText"/>
@@ -14946,11 +13934,11 @@
         <w:annotationRef/>
       </w:r>
       <w:r>
-        <w:t>Result placeholder</w:t>
+        <w:t>I’d be tempted to split this point out to a new paragraph (and highlight the different splits as a contribution)</w:t>
       </w:r>
     </w:p>
   </w:comment>
-  <w:comment w:id="7" w:author="Baylis, Katherine R" w:date="2019-08-18T09:49:00Z" w:initials="BKR">
+  <w:comment w:id="7" w:author="Baylis, Katherine R" w:date="2019-09-01T16:41:00Z" w:initials="BKR">
     <w:p>
       <w:pPr>
         <w:pStyle w:val="CommentText"/>
@@ -14962,11 +13950,11 @@
         <w:annotationRef/>
       </w:r>
       <w:r>
-        <w:t>I’d be tempted to split this point out to a new paragraph (and highlight the different splits as a contribution)</w:t>
+        <w:t>I think this is what you mean, right?</w:t>
       </w:r>
     </w:p>
   </w:comment>
-  <w:comment w:id="8" w:author="Baylis, Katherine R" w:date="2019-09-01T16:41:00Z" w:initials="BKR">
+  <w:comment w:id="8" w:author="Baylis, Katherine R" w:date="2019-09-01T16:49:00Z" w:initials="BKR">
     <w:p>
       <w:pPr>
         <w:pStyle w:val="CommentText"/>
@@ -14978,11 +13966,11 @@
         <w:annotationRef/>
       </w:r>
       <w:r>
-        <w:t>I think this is what you mean, right?</w:t>
+        <w:t>But they would have to have enough labelled training data, right?</w:t>
       </w:r>
     </w:p>
   </w:comment>
-  <w:comment w:id="9" w:author="Baylis, Katherine R" w:date="2019-09-01T16:49:00Z" w:initials="BKR">
+  <w:comment w:id="9" w:author="Baylis, Katherine R" w:date="2019-09-01T16:50:00Z" w:initials="BKR">
     <w:p>
       <w:pPr>
         <w:pStyle w:val="CommentText"/>
@@ -14994,11 +13982,11 @@
         <w:annotationRef/>
       </w:r>
       <w:r>
-        <w:t>But they would have to have enough labelled training data, right?</w:t>
+        <w:t>I’m not completely sure I understand your point.  It seems to me that training on each country would require more data (but allows for heterogeneity)</w:t>
       </w:r>
     </w:p>
   </w:comment>
-  <w:comment w:id="10" w:author="Baylis, Katherine R" w:date="2019-09-01T16:50:00Z" w:initials="BKR">
+  <w:comment w:id="10" w:author="yujun zhou" w:date="2019-10-04T13:36:00Z" w:initials="yz">
     <w:p>
       <w:pPr>
         <w:pStyle w:val="CommentText"/>
@@ -15010,11 +13998,17 @@
         <w:annotationRef/>
       </w:r>
       <w:r>
-        <w:t>I’m not completely sure I understand your point.  It seems to me that training on each country would require more data (but allows for heterogeneity)</w:t>
+        <w:t xml:space="preserve">I’m trying to make the point </w:t>
+      </w:r>
+      <w:r>
+        <w:t xml:space="preserve">that if </w:t>
+      </w:r>
+      <w:r>
+        <w:t xml:space="preserve">we can get similar types of data in other countries, we can replicate this framework in these countries as well. But yes we need enough labelled data. </w:t>
       </w:r>
     </w:p>
   </w:comment>
-  <w:comment w:id="11" w:author="yujun zhou" w:date="2019-10-04T13:36:00Z" w:initials="yz">
+  <w:comment w:id="11" w:author="Baylis, Katherine R" w:date="2019-09-01T17:02:00Z" w:initials="BKR">
     <w:p>
       <w:pPr>
         <w:pStyle w:val="CommentText"/>
@@ -15026,25 +14020,11 @@
         <w:annotationRef/>
       </w:r>
       <w:r>
-        <w:t xml:space="preserve">I’m trying to make the point </w:t>
-      </w:r>
-      <w:r>
-        <w:t xml:space="preserve">that if </w:t>
-      </w:r>
-      <w:r>
-        <w:t xml:space="preserve">we can get similar types of data in other countries, we can replicate this framework in these countries as well. But </w:t>
-      </w:r>
-      <w:proofErr w:type="gramStart"/>
-      <w:r>
-        <w:t>yes</w:t>
-      </w:r>
-      <w:proofErr w:type="gramEnd"/>
-      <w:r>
-        <w:t xml:space="preserve"> we need enough labelled data. </w:t>
+        <w:t>One thought – you might look at the clusters you don’t predict correctly and see how far they are off in terms of the continuous variable.  If they’re just below the cut-off, that would be OK (you could do a measure of accuracy that allows for a buffer around each category cut-off).  The idea is that it matters whether you’re missing clusters that were almost food insecure anyway, or you’re missing clusters that are very, very food secure</w:t>
       </w:r>
     </w:p>
   </w:comment>
-  <w:comment w:id="12" w:author="Baylis, Katherine R" w:date="2019-09-01T17:02:00Z" w:initials="BKR">
+  <w:comment w:id="12" w:author="yujun zhou" w:date="2019-10-04T13:35:00Z" w:initials="yz">
     <w:p>
       <w:pPr>
         <w:pStyle w:val="CommentText"/>
@@ -15056,11 +14036,11 @@
         <w:annotationRef/>
       </w:r>
       <w:r>
-        <w:t>One thought – you might look at the clusters you don’t predict correctly and see how far they are off in terms of the continuous variable.  If they’re just below the cut-off, that would be OK (you could do a measure of accuracy that allows for a buffer around each category cut-off).  The idea is that it matters whether you’re missing clusters that were almost food insecure anyway, or you’re missing clusters that are very, very food secure</w:t>
+        <w:t xml:space="preserve">Yes – something to check on the error analysis </w:t>
       </w:r>
     </w:p>
   </w:comment>
-  <w:comment w:id="13" w:author="yujun zhou" w:date="2019-10-04T13:35:00Z" w:initials="yz">
+  <w:comment w:id="13" w:author="Baylis, Katherine R" w:date="2019-09-01T17:00:00Z" w:initials="BKR">
     <w:p>
       <w:pPr>
         <w:pStyle w:val="CommentText"/>
@@ -15072,11 +14052,11 @@
         <w:annotationRef/>
       </w:r>
       <w:r>
-        <w:t xml:space="preserve">Yes – something to check on the error analysis </w:t>
+        <w:t>Does Jean et al predict food security?   Or do you just mean to say that earlier work focuses on predicting continuous measures of socio-economic outcomes</w:t>
       </w:r>
     </w:p>
   </w:comment>
-  <w:comment w:id="14" w:author="Baylis, Katherine R" w:date="2019-09-01T17:00:00Z" w:initials="BKR">
+  <w:comment w:id="14" w:author="Baylis, Katherine R" w:date="2019-09-01T17:22:00Z" w:initials="BKR">
     <w:p>
       <w:pPr>
         <w:pStyle w:val="CommentText"/>
@@ -15088,11 +14068,11 @@
         <w:annotationRef/>
       </w:r>
       <w:r>
-        <w:t>Does Jean et al predict food security?   Or do you just mean to say that earlier work focuses on predicting continuous measures of socio-economic outcomes</w:t>
+        <w:t>How did you do this for Uganda?  Is it worth thinking of choosing weather variables using an ML algorithm?  Probably worth talking about perhaps in the discussion</w:t>
       </w:r>
     </w:p>
   </w:comment>
-  <w:comment w:id="15" w:author="Baylis, Katherine R" w:date="2019-09-01T17:22:00Z" w:initials="BKR">
+  <w:comment w:id="15" w:author="Zhou, Yujun" w:date="2019-09-19T15:36:00Z" w:initials="ZY">
     <w:p>
       <w:pPr>
         <w:pStyle w:val="CommentText"/>
@@ -15104,11 +14084,11 @@
         <w:annotationRef/>
       </w:r>
       <w:r>
-        <w:t>How did you do this for Uganda?  Is it worth thinking of choosing weather variables using an ML algorithm?  Probably worth talking about perhaps in the discussion</w:t>
+        <w:t xml:space="preserve">I found on one source that the main rainy season in Uganda is March – July and I applied to use that, instead of using two seasons. But yes, we might want to have as many features as we can think of, and just let the tree-based models to choose because in tree models they can be very highly correlated with each other and won’t cause problems (even deep trees). In a sense, for the ML methods we use, the variables selection is automatic.  </w:t>
       </w:r>
     </w:p>
   </w:comment>
-  <w:comment w:id="16" w:author="Zhou, Yujun" w:date="2019-09-19T15:36:00Z" w:initials="ZY">
+  <w:comment w:id="16" w:author="Baylis, Katherine R" w:date="2019-09-01T17:24:00Z" w:initials="BKR">
     <w:p>
       <w:pPr>
         <w:pStyle w:val="CommentText"/>
@@ -15120,14 +14100,17 @@
         <w:annotationRef/>
       </w:r>
       <w:r>
-        <w:t xml:space="preserve">I found on one source that the main rainy season in Uganda is March – July and I applied to use that, instead of using two seasons. But yes, we might want to have as many features as we can think of, and just let the tree-based models to choose because in tree models they can be very highly correlated with each other and won’t cause problems (even deep trees). In a sense, for the ML methods we use, the variables selection is automatic.  </w:t>
+        <w:t>You should probably show the results using only these at some point</w:t>
       </w:r>
     </w:p>
   </w:comment>
-  <w:comment w:id="17" w:author="Baylis, Katherine R" w:date="2019-09-01T17:24:00Z" w:initials="BKR">
+  <w:comment w:id="17" w:author="yujun zhou" w:date="2019-10-04T13:29:00Z" w:initials="yz">
     <w:p>
       <w:pPr>
         <w:pStyle w:val="CommentText"/>
+        <w:rPr>
+          <w:rFonts w:eastAsiaTheme="minorEastAsia"/>
+        </w:rPr>
       </w:pPr>
       <w:r>
         <w:rPr>
@@ -15136,17 +14119,23 @@
         <w:annotationRef/>
       </w:r>
       <w:r>
-        <w:t>You should probably show the results using only these at some point</w:t>
+        <w:rPr>
+          <w:rFonts w:eastAsiaTheme="minorEastAsia" w:hint="eastAsia"/>
+        </w:rPr>
+        <w:t>Rig</w:t>
+      </w:r>
+      <w:r>
+        <w:rPr>
+          <w:rFonts w:eastAsiaTheme="minorEastAsia"/>
+        </w:rPr>
+        <w:t xml:space="preserve">ht – in our Malawi paper we have the result of not using cluster level to show how our result don’t rely on the household survey data. I should probably do the same in this, using only asset, roof and other measures that are generalizable using satellite images. </w:t>
       </w:r>
     </w:p>
   </w:comment>
-  <w:comment w:id="18" w:author="yujun zhou" w:date="2019-10-04T13:29:00Z" w:initials="yz">
+  <w:comment w:id="18" w:author="Baylis, Katherine R" w:date="2019-09-01T18:11:00Z" w:initials="BKR">
     <w:p>
       <w:pPr>
         <w:pStyle w:val="CommentText"/>
-        <w:rPr>
-          <w:rFonts w:eastAsiaTheme="minorEastAsia"/>
-        </w:rPr>
       </w:pPr>
       <w:r>
         <w:rPr>
@@ -15155,20 +14144,11 @@
         <w:annotationRef/>
       </w:r>
       <w:r>
-        <w:rPr>
-          <w:rFonts w:eastAsiaTheme="minorEastAsia" w:hint="eastAsia"/>
-        </w:rPr>
-        <w:t>Rig</w:t>
-      </w:r>
-      <w:r>
-        <w:rPr>
-          <w:rFonts w:eastAsiaTheme="minorEastAsia"/>
-        </w:rPr>
-        <w:t xml:space="preserve">ht – in our Malawi paper we have the result of not using cluster level to show how our result don’t rely on the household survey data. I should probably do the same in this, using only asset, roof and other measures that are generalizable using satellite images. </w:t>
+        <w:t>OK, but how do we determine what the ‘right’ split is since just having good prediction accuracy in a correlated set is not sufficient?</w:t>
       </w:r>
     </w:p>
   </w:comment>
-  <w:comment w:id="19" w:author="Baylis, Katherine R" w:date="2019-09-01T18:11:00Z" w:initials="BKR">
+  <w:comment w:id="19" w:author="Zhou, Yujun" w:date="2019-09-17T12:18:00Z" w:initials="ZY">
     <w:p>
       <w:pPr>
         <w:pStyle w:val="CommentText"/>
@@ -15180,27 +14160,11 @@
         <w:annotationRef/>
       </w:r>
       <w:r>
-        <w:t>OK, but how do we determine what the ‘right’ split is since just having good prediction accuracy in a correlated set is not sufficient?</w:t>
+        <w:t xml:space="preserve">The ‘right’ split would be the one that we show to have the least temporal-spatial correlation between training and testing </w:t>
       </w:r>
     </w:p>
   </w:comment>
-  <w:comment w:id="20" w:author="Zhou, Yujun" w:date="2019-09-17T12:18:00Z" w:initials="ZY">
-    <w:p>
-      <w:pPr>
-        <w:pStyle w:val="CommentText"/>
-      </w:pPr>
-      <w:r>
-        <w:rPr>
-          <w:rStyle w:val="CommentReference"/>
-        </w:rPr>
-        <w:annotationRef/>
-      </w:r>
-      <w:r>
-        <w:t xml:space="preserve">The ‘right’ split would be the one that we show to have the least temporal-spatial correlation between training and testing </w:t>
-      </w:r>
-    </w:p>
-  </w:comment>
-  <w:comment w:id="21" w:author="Baylis, Katherine R" w:date="2019-09-01T18:16:00Z" w:initials="BKR">
+  <w:comment w:id="20" w:author="Baylis, Katherine R" w:date="2019-09-01T18:16:00Z" w:initials="BKR">
     <w:p>
       <w:pPr>
         <w:pStyle w:val="CommentText"/>
@@ -15242,7 +14206,6 @@
   <w15:commentEx w15:paraId="54EE1EB9" w15:done="0"/>
   <w15:commentEx w15:paraId="3C92BC07" w15:done="0"/>
   <w15:commentEx w15:paraId="3C6938C9" w15:done="1"/>
-  <w15:commentEx w15:paraId="3E260770" w15:done="0"/>
   <w15:commentEx w15:paraId="764F171F" w15:done="1"/>
   <w15:commentEx w15:paraId="22D24AE5" w15:done="1"/>
   <w15:commentEx w15:paraId="5D6D6991" w15:done="0"/>
@@ -15269,7 +14232,6 @@
   <w16cid:commentId w16cid:paraId="54EE1EB9" w16cid:durableId="210D2E71"/>
   <w16cid:commentId w16cid:paraId="3C92BC07" w16cid:durableId="2119098E"/>
   <w16cid:commentId w16cid:paraId="3C6938C9" w16cid:durableId="2109967D"/>
-  <w16cid:commentId w16cid:paraId="3E260770" w16cid:durableId="2127DD0D"/>
   <w16cid:commentId w16cid:paraId="764F171F" w16cid:durableId="210D2E73"/>
   <w16cid:commentId w16cid:paraId="22D24AE5" w16cid:durableId="21190991"/>
   <w16cid:commentId w16cid:paraId="5D6D6991" w16cid:durableId="21190992"/>
@@ -17553,11 +16515,11 @@
   <w15:person w15:author="Baylis, Katherine R">
     <w15:presenceInfo w15:providerId="AD" w15:userId="S-1-5-21-2509641344-1052565914-3260824488-502100"/>
   </w15:person>
+  <w15:person w15:author="yujun zhou">
+    <w15:presenceInfo w15:providerId="Windows Live" w15:userId="9140eca41fc5f16e"/>
+  </w15:person>
   <w15:person w15:author="Zhou, Yujun">
     <w15:presenceInfo w15:providerId="AD" w15:userId="S::zhou100@illinois.edu::84e20157-1bd5-4ce0-a1f0-b5a9669dadc0"/>
-  </w15:person>
-  <w15:person w15:author="yujun zhou">
-    <w15:presenceInfo w15:providerId="Windows Live" w15:userId="9140eca41fc5f16e"/>
   </w15:person>
 </w15:people>
 </file>
@@ -17575,7 +16537,7 @@
     </w:rPrDefault>
     <w:pPrDefault/>
   </w:docDefaults>
-  <w:latentStyles w:defLockedState="0" w:defUIPriority="99" w:defSemiHidden="0" w:defUnhideWhenUsed="0" w:defQFormat="0" w:count="376">
+  <w:latentStyles w:defLockedState="0" w:defUIPriority="99" w:defSemiHidden="0" w:defUnhideWhenUsed="0" w:defQFormat="0" w:count="377">
     <w:lsdException w:name="Normal" w:uiPriority="0" w:qFormat="1"/>
     <w:lsdException w:name="heading 1" w:uiPriority="9" w:qFormat="1"/>
     <w:lsdException w:name="heading 2" w:semiHidden="1" w:uiPriority="9" w:unhideWhenUsed="1" w:qFormat="1"/>
@@ -17949,6 +16911,7 @@
     <w:lsdException w:name="Hashtag" w:semiHidden="1" w:unhideWhenUsed="1"/>
     <w:lsdException w:name="Unresolved Mention" w:semiHidden="1" w:unhideWhenUsed="1"/>
     <w:lsdException w:name="Smart Link" w:semiHidden="1" w:unhideWhenUsed="1"/>
+    <w:lsdException w:name="Smart Link Error" w:semiHidden="1" w:unhideWhenUsed="1"/>
   </w:latentStyles>
   <w:style w:type="paragraph" w:default="1" w:styleId="Normal">
     <w:name w:val="Normal"/>
@@ -18767,7 +17730,7 @@
 </file>
 
 <file path=customXml/itemProps1.xml><?xml version="1.0" encoding="utf-8"?>
-<ds:datastoreItem xmlns:ds="http://schemas.openxmlformats.org/officeDocument/2006/customXml" ds:itemID="{1BCB4973-DDD7-4538-BF73-4ED90F4B6D7E}">
+<ds:datastoreItem xmlns:ds="http://schemas.openxmlformats.org/officeDocument/2006/customXml" ds:itemID="{1133415E-3A08-484D-89A7-0D5BB867AE60}">
   <ds:schemaRefs>
     <ds:schemaRef ds:uri="http://schemas.openxmlformats.org/officeDocument/2006/bibliography"/>
   </ds:schemaRefs>

--- a/output/document/ML_FS_draft_Oct06.docx
+++ b/output/document/ML_FS_draft_Oct06.docx
@@ -64,13 +64,25 @@
         <w:rPr>
           <w:rFonts w:ascii="Garamond" w:hAnsi="Garamond"/>
         </w:rPr>
-        <w:t>September</w:t>
+        <w:t>November</w:t>
       </w:r>
       <w:r>
         <w:rPr>
           <w:rFonts w:ascii="Garamond" w:hAnsi="Garamond"/>
         </w:rPr>
-        <w:t xml:space="preserve"> 25, 2019</w:t>
+        <w:t xml:space="preserve"> </w:t>
+      </w:r>
+      <w:r>
+        <w:rPr>
+          <w:rFonts w:ascii="Garamond" w:hAnsi="Garamond"/>
+        </w:rPr>
+        <w:t>13th</w:t>
+      </w:r>
+      <w:r>
+        <w:rPr>
+          <w:rFonts w:ascii="Garamond" w:hAnsi="Garamond"/>
+        </w:rPr>
+        <w:t>, 2019</w:t>
       </w:r>
     </w:p>
     <w:p>
@@ -300,106 +312,36 @@
         <w:rPr>
           <w:rFonts w:ascii="Garamond" w:hAnsi="Garamond"/>
         </w:rPr>
-        <w:t xml:space="preserve">.  </w:t>
-      </w:r>
+        <w:t xml:space="preserve">. </w:t>
+      </w:r>
+      <w:commentRangeStart w:id="1"/>
       <w:r>
         <w:rPr>
           <w:rFonts w:ascii="Garamond" w:hAnsi="Garamond"/>
         </w:rPr>
-        <w:t>We further explore which data splits perform best</w:t>
-      </w:r>
-      <w:r>
-        <w:rPr>
-          <w:rFonts w:ascii="Garamond" w:hAnsi="Garamond"/>
-        </w:rPr>
-        <w:t xml:space="preserve"> under the spatial-temporal correlations between observations in the panel dataset</w:t>
-      </w:r>
-      <w:r>
-        <w:rPr>
-          <w:rFonts w:ascii="Garamond" w:hAnsi="Garamond"/>
-        </w:rPr>
-        <w:t xml:space="preserve"> to </w:t>
-      </w:r>
-      <w:r>
-        <w:rPr>
-          <w:rFonts w:ascii="Garamond" w:hAnsi="Garamond"/>
-        </w:rPr>
-        <w:t>reduce overfitting in actual implementation</w:t>
-      </w:r>
-      <w:r>
-        <w:rPr>
-          <w:rFonts w:ascii="Garamond" w:hAnsi="Garamond"/>
-        </w:rPr>
-        <w:t>.</w:t>
-      </w:r>
-      <w:r>
-        <w:rPr>
-          <w:rFonts w:ascii="Garamond" w:hAnsi="Garamond"/>
-        </w:rPr>
-        <w:t xml:space="preserve"> </w:t>
-      </w:r>
-      <w:commentRangeStart w:id="1"/>
-      <w:r>
-        <w:rPr>
-          <w:rFonts w:ascii="Garamond" w:hAnsi="Garamond"/>
-        </w:rPr>
-        <w:t>Th</w:t>
-      </w:r>
-      <w:commentRangeStart w:id="2"/>
-      <w:commentRangeEnd w:id="2"/>
+        <w:t>Our</w:t>
+      </w:r>
+      <w:commentRangeEnd w:id="1"/>
       <w:r>
         <w:rPr>
           <w:rStyle w:val="CommentReference"/>
           <w:rFonts w:ascii="Times New Roman" w:eastAsia="Times New Roman" w:hAnsi="Times New Roman" w:cs="Times New Roman"/>
         </w:rPr>
-        <w:commentReference w:id="2"/>
+        <w:commentReference w:id="1"/>
       </w:r>
       <w:r>
         <w:rPr>
           <w:rFonts w:ascii="Garamond" w:hAnsi="Garamond"/>
         </w:rPr>
-        <w:t xml:space="preserve">e </w:t>
-      </w:r>
+        <w:t xml:space="preserve"> result shows that a data-driven model with the help of machine learning met</w:t>
+      </w:r>
+      <w:bookmarkStart w:id="2" w:name="_GoBack"/>
+      <w:bookmarkEnd w:id="2"/>
       <w:r>
         <w:rPr>
           <w:rFonts w:ascii="Garamond" w:hAnsi="Garamond"/>
         </w:rPr>
-        <w:t>amount of correlation…</w:t>
-      </w:r>
-      <w:r>
-        <w:rPr>
-          <w:rFonts w:ascii="Garamond" w:hAnsi="Garamond"/>
-        </w:rPr>
-        <w:t xml:space="preserve">  </w:t>
-      </w:r>
-      <w:commentRangeEnd w:id="1"/>
-      <w:r>
-        <w:rPr>
-          <w:rStyle w:val="CommentReference"/>
-          <w:rFonts w:ascii="Times New Roman" w:eastAsia="Times New Roman" w:hAnsi="Times New Roman" w:cs="Times New Roman"/>
-        </w:rPr>
-        <w:commentReference w:id="1"/>
-      </w:r>
-      <w:commentRangeStart w:id="3"/>
-      <w:r>
-        <w:rPr>
-          <w:rFonts w:ascii="Garamond" w:hAnsi="Garamond"/>
-        </w:rPr>
-        <w:t>Our</w:t>
-      </w:r>
-      <w:commentRangeEnd w:id="3"/>
-      <w:r>
-        <w:rPr>
-          <w:rStyle w:val="CommentReference"/>
-          <w:rFonts w:ascii="Times New Roman" w:eastAsia="Times New Roman" w:hAnsi="Times New Roman" w:cs="Times New Roman"/>
-        </w:rPr>
-        <w:commentReference w:id="3"/>
-      </w:r>
-      <w:r>
-        <w:rPr>
-          <w:rFonts w:ascii="Garamond" w:hAnsi="Garamond"/>
-        </w:rPr>
-        <w:t xml:space="preserve"> result shows that a data-driven model with the help of machine learning methods </w:t>
+        <w:t xml:space="preserve">hods </w:t>
       </w:r>
       <w:r>
         <w:rPr>
@@ -462,6 +404,33 @@
         </w:rPr>
         <w:t xml:space="preserve"> early warning, Sub-Saharan Africa, famine</w:t>
       </w:r>
+    </w:p>
+    <w:p>
+      <w:pPr>
+        <w:pStyle w:val="Teaser"/>
+        <w:spacing w:before="0" w:line="480" w:lineRule="auto"/>
+        <w:rPr>
+          <w:rFonts w:ascii="Garamond" w:hAnsi="Garamond"/>
+        </w:rPr>
+      </w:pPr>
+    </w:p>
+    <w:p>
+      <w:pPr>
+        <w:pStyle w:val="Teaser"/>
+        <w:spacing w:before="0" w:line="480" w:lineRule="auto"/>
+        <w:rPr>
+          <w:rFonts w:ascii="Garamond" w:hAnsi="Garamond"/>
+        </w:rPr>
+      </w:pPr>
+    </w:p>
+    <w:p>
+      <w:pPr>
+        <w:pStyle w:val="Teaser"/>
+        <w:spacing w:before="0" w:line="480" w:lineRule="auto"/>
+        <w:rPr>
+          <w:rFonts w:ascii="Garamond" w:hAnsi="Garamond"/>
+        </w:rPr>
+      </w:pPr>
     </w:p>
     <w:p>
       <w:pPr>
@@ -504,7 +473,7 @@
         </w:rPr>
         <w:t xml:space="preserve"> Food Security with Machine </w:t>
       </w:r>
-      <w:commentRangeStart w:id="4"/>
+      <w:commentRangeStart w:id="3"/>
       <w:r>
         <w:rPr>
           <w:rFonts w:ascii="Garamond" w:eastAsia="宋体" w:hAnsi="Garamond"/>
@@ -513,12 +482,12 @@
         </w:rPr>
         <w:t>Learning</w:t>
       </w:r>
-      <w:commentRangeEnd w:id="4"/>
+      <w:commentRangeEnd w:id="3"/>
       <w:r>
         <w:rPr>
           <w:rStyle w:val="CommentReference"/>
         </w:rPr>
-        <w:commentReference w:id="4"/>
+        <w:commentReference w:id="3"/>
       </w:r>
     </w:p>
     <w:p>
@@ -1016,7 +985,7 @@
         </w:rPr>
         <w:t xml:space="preserve">; </w:t>
       </w:r>
-      <w:bookmarkStart w:id="5" w:name="_Hlk20989096"/>
+      <w:bookmarkStart w:id="4" w:name="_Hlk20989096"/>
       <w:r>
         <w:rPr>
           <w:rFonts w:ascii="Garamond" w:eastAsia="宋体" w:hAnsi="Garamond" w:cs="Times"/>
@@ -1038,7 +1007,7 @@
         </w:rPr>
         <w:t>2017</w:t>
       </w:r>
-      <w:bookmarkEnd w:id="5"/>
+      <w:bookmarkEnd w:id="4"/>
       <w:r>
         <w:rPr>
           <w:rFonts w:ascii="Garamond" w:eastAsia="宋体" w:hAnsi="Garamond" w:cs="Times"/>
@@ -1124,7 +1093,7 @@
         </w:rPr>
         <w:t xml:space="preserve"> </w:t>
       </w:r>
-      <w:commentRangeStart w:id="6"/>
+      <w:commentRangeStart w:id="5"/>
       <w:r>
         <w:rPr>
           <w:rFonts w:ascii="Garamond" w:eastAsia="宋体" w:hAnsi="Garamond" w:cs="Times"/>
@@ -1139,12 +1108,12 @@
         </w:rPr>
         <w:t xml:space="preserve">the lack of labeled data in the imageries </w:t>
       </w:r>
-      <w:commentRangeEnd w:id="6"/>
+      <w:commentRangeEnd w:id="5"/>
       <w:r>
         <w:rPr>
           <w:rStyle w:val="CommentReference"/>
         </w:rPr>
-        <w:commentReference w:id="6"/>
+        <w:commentReference w:id="5"/>
       </w:r>
       <w:r>
         <w:rPr>
@@ -2178,7 +2147,7 @@
           <w:color w:val="333333"/>
         </w:rPr>
       </w:pPr>
-      <w:commentRangeStart w:id="7"/>
+      <w:commentRangeStart w:id="6"/>
       <w:r>
         <w:rPr>
           <w:rFonts w:ascii="Garamond" w:eastAsia="宋体" w:hAnsi="Garamond" w:cs="Times"/>
@@ -2243,118 +2212,118 @@
         </w:rPr>
         <w:t xml:space="preserve">. </w:t>
       </w:r>
+      <w:commentRangeEnd w:id="6"/>
+      <w:r>
+        <w:rPr>
+          <w:rStyle w:val="CommentReference"/>
+        </w:rPr>
+        <w:commentReference w:id="6"/>
+      </w:r>
+      <w:r>
+        <w:rPr>
+          <w:rFonts w:ascii="Garamond" w:eastAsia="宋体" w:hAnsi="Garamond" w:cs="Times"/>
+          <w:color w:val="333333"/>
+        </w:rPr>
+        <w:t xml:space="preserve">Given </w:t>
+      </w:r>
+      <w:r>
+        <w:rPr>
+          <w:rFonts w:ascii="Garamond" w:eastAsia="宋体" w:hAnsi="Garamond" w:cs="Times"/>
+          <w:color w:val="333333"/>
+        </w:rPr>
+        <w:t xml:space="preserve">spatial and temporal correlation </w:t>
+      </w:r>
+      <w:r>
+        <w:rPr>
+          <w:rFonts w:ascii="Garamond" w:eastAsia="宋体" w:hAnsi="Garamond" w:cs="Times"/>
+          <w:color w:val="333333"/>
+        </w:rPr>
+        <w:t>among</w:t>
+      </w:r>
+      <w:r>
+        <w:rPr>
+          <w:rFonts w:ascii="Garamond" w:eastAsia="宋体" w:hAnsi="Garamond" w:cs="Times"/>
+          <w:color w:val="333333"/>
+        </w:rPr>
+        <w:t xml:space="preserve"> </w:t>
+      </w:r>
+      <w:r>
+        <w:rPr>
+          <w:rFonts w:ascii="Garamond" w:eastAsia="宋体" w:hAnsi="Garamond" w:cs="Times"/>
+          <w:color w:val="333333"/>
+        </w:rPr>
+        <w:t xml:space="preserve">observations in </w:t>
+      </w:r>
+      <w:r>
+        <w:rPr>
+          <w:rFonts w:ascii="Garamond" w:eastAsia="宋体" w:hAnsi="Garamond" w:cs="Times"/>
+          <w:color w:val="333333"/>
+        </w:rPr>
+        <w:t xml:space="preserve">the </w:t>
+      </w:r>
+      <w:r>
+        <w:rPr>
+          <w:rFonts w:ascii="Garamond" w:eastAsia="宋体" w:hAnsi="Garamond" w:cs="Times"/>
+          <w:color w:val="333333"/>
+        </w:rPr>
+        <w:t xml:space="preserve">panel </w:t>
+      </w:r>
+      <w:r>
+        <w:rPr>
+          <w:rFonts w:ascii="Garamond" w:eastAsia="宋体" w:hAnsi="Garamond" w:cs="Times"/>
+          <w:color w:val="333333"/>
+        </w:rPr>
+        <w:t xml:space="preserve">data, </w:t>
+      </w:r>
+      <w:r>
+        <w:rPr>
+          <w:rFonts w:ascii="Garamond" w:eastAsia="宋体" w:hAnsi="Garamond" w:cs="Times"/>
+          <w:color w:val="333333"/>
+        </w:rPr>
+        <w:t xml:space="preserve">the </w:t>
+      </w:r>
+      <w:r>
+        <w:rPr>
+          <w:rFonts w:ascii="Garamond" w:eastAsia="宋体" w:hAnsi="Garamond" w:cs="Times"/>
+          <w:color w:val="333333"/>
+        </w:rPr>
+        <w:t xml:space="preserve">independence assumption will not hold across different </w:t>
+      </w:r>
+      <w:r>
+        <w:rPr>
+          <w:rFonts w:ascii="Garamond" w:eastAsia="宋体" w:hAnsi="Garamond" w:cs="Times"/>
+          <w:color w:val="333333"/>
+        </w:rPr>
+        <w:t>training</w:t>
+      </w:r>
+      <w:r>
+        <w:rPr>
+          <w:rFonts w:ascii="Garamond" w:eastAsia="宋体" w:hAnsi="Garamond" w:cs="Times"/>
+          <w:color w:val="333333"/>
+        </w:rPr>
+        <w:t>,</w:t>
+      </w:r>
+      <w:r>
+        <w:rPr>
+          <w:rFonts w:ascii="Garamond" w:eastAsia="宋体" w:hAnsi="Garamond" w:cs="Times"/>
+          <w:color w:val="333333"/>
+        </w:rPr>
+        <w:t xml:space="preserve"> and testing </w:t>
+      </w:r>
+      <w:commentRangeStart w:id="7"/>
+      <w:r>
+        <w:rPr>
+          <w:rFonts w:ascii="Garamond" w:eastAsia="宋体" w:hAnsi="Garamond" w:cs="Times"/>
+          <w:color w:val="333333"/>
+        </w:rPr>
+        <w:t>splits</w:t>
+      </w:r>
       <w:commentRangeEnd w:id="7"/>
       <w:r>
         <w:rPr>
           <w:rStyle w:val="CommentReference"/>
         </w:rPr>
         <w:commentReference w:id="7"/>
-      </w:r>
-      <w:r>
-        <w:rPr>
-          <w:rFonts w:ascii="Garamond" w:eastAsia="宋体" w:hAnsi="Garamond" w:cs="Times"/>
-          <w:color w:val="333333"/>
-        </w:rPr>
-        <w:t xml:space="preserve">Given </w:t>
-      </w:r>
-      <w:r>
-        <w:rPr>
-          <w:rFonts w:ascii="Garamond" w:eastAsia="宋体" w:hAnsi="Garamond" w:cs="Times"/>
-          <w:color w:val="333333"/>
-        </w:rPr>
-        <w:t xml:space="preserve">spatial and temporal correlation </w:t>
-      </w:r>
-      <w:r>
-        <w:rPr>
-          <w:rFonts w:ascii="Garamond" w:eastAsia="宋体" w:hAnsi="Garamond" w:cs="Times"/>
-          <w:color w:val="333333"/>
-        </w:rPr>
-        <w:t>among</w:t>
-      </w:r>
-      <w:r>
-        <w:rPr>
-          <w:rFonts w:ascii="Garamond" w:eastAsia="宋体" w:hAnsi="Garamond" w:cs="Times"/>
-          <w:color w:val="333333"/>
-        </w:rPr>
-        <w:t xml:space="preserve"> </w:t>
-      </w:r>
-      <w:r>
-        <w:rPr>
-          <w:rFonts w:ascii="Garamond" w:eastAsia="宋体" w:hAnsi="Garamond" w:cs="Times"/>
-          <w:color w:val="333333"/>
-        </w:rPr>
-        <w:t xml:space="preserve">observations in </w:t>
-      </w:r>
-      <w:r>
-        <w:rPr>
-          <w:rFonts w:ascii="Garamond" w:eastAsia="宋体" w:hAnsi="Garamond" w:cs="Times"/>
-          <w:color w:val="333333"/>
-        </w:rPr>
-        <w:t xml:space="preserve">the </w:t>
-      </w:r>
-      <w:r>
-        <w:rPr>
-          <w:rFonts w:ascii="Garamond" w:eastAsia="宋体" w:hAnsi="Garamond" w:cs="Times"/>
-          <w:color w:val="333333"/>
-        </w:rPr>
-        <w:t xml:space="preserve">panel </w:t>
-      </w:r>
-      <w:r>
-        <w:rPr>
-          <w:rFonts w:ascii="Garamond" w:eastAsia="宋体" w:hAnsi="Garamond" w:cs="Times"/>
-          <w:color w:val="333333"/>
-        </w:rPr>
-        <w:t xml:space="preserve">data, </w:t>
-      </w:r>
-      <w:r>
-        <w:rPr>
-          <w:rFonts w:ascii="Garamond" w:eastAsia="宋体" w:hAnsi="Garamond" w:cs="Times"/>
-          <w:color w:val="333333"/>
-        </w:rPr>
-        <w:t xml:space="preserve">the </w:t>
-      </w:r>
-      <w:r>
-        <w:rPr>
-          <w:rFonts w:ascii="Garamond" w:eastAsia="宋体" w:hAnsi="Garamond" w:cs="Times"/>
-          <w:color w:val="333333"/>
-        </w:rPr>
-        <w:t xml:space="preserve">independence assumption will not hold across different </w:t>
-      </w:r>
-      <w:r>
-        <w:rPr>
-          <w:rFonts w:ascii="Garamond" w:eastAsia="宋体" w:hAnsi="Garamond" w:cs="Times"/>
-          <w:color w:val="333333"/>
-        </w:rPr>
-        <w:t>training</w:t>
-      </w:r>
-      <w:r>
-        <w:rPr>
-          <w:rFonts w:ascii="Garamond" w:eastAsia="宋体" w:hAnsi="Garamond" w:cs="Times"/>
-          <w:color w:val="333333"/>
-        </w:rPr>
-        <w:t>,</w:t>
-      </w:r>
-      <w:r>
-        <w:rPr>
-          <w:rFonts w:ascii="Garamond" w:eastAsia="宋体" w:hAnsi="Garamond" w:cs="Times"/>
-          <w:color w:val="333333"/>
-        </w:rPr>
-        <w:t xml:space="preserve"> and testing </w:t>
-      </w:r>
-      <w:commentRangeStart w:id="8"/>
-      <w:r>
-        <w:rPr>
-          <w:rFonts w:ascii="Garamond" w:eastAsia="宋体" w:hAnsi="Garamond" w:cs="Times"/>
-          <w:color w:val="333333"/>
-        </w:rPr>
-        <w:t>splits</w:t>
-      </w:r>
-      <w:commentRangeEnd w:id="8"/>
-      <w:r>
-        <w:rPr>
-          <w:rStyle w:val="CommentReference"/>
-        </w:rPr>
-        <w:commentReference w:id="8"/>
       </w:r>
       <w:r>
         <w:rPr>
@@ -2688,7 +2657,7 @@
         </w:rPr>
         <w:t xml:space="preserve"> the same</w:t>
       </w:r>
-      <w:commentRangeStart w:id="9"/>
+      <w:commentRangeStart w:id="8"/>
       <w:r>
         <w:rPr>
           <w:rFonts w:ascii="Garamond" w:eastAsia="宋体" w:hAnsi="Garamond" w:cs="Times"/>
@@ -2732,13 +2701,13 @@
         </w:rPr>
         <w:t xml:space="preserve">makes the model generalizable for application in other data-scarce countries </w:t>
       </w:r>
-      <w:commentRangeEnd w:id="9"/>
+      <w:commentRangeEnd w:id="8"/>
       <w:r>
         <w:rPr>
           <w:rStyle w:val="CommentReference"/>
           <w:strike/>
         </w:rPr>
-        <w:commentReference w:id="9"/>
+        <w:commentReference w:id="8"/>
       </w:r>
       <w:r>
         <w:rPr>
@@ -2748,8 +2717,8 @@
         </w:rPr>
         <w:t xml:space="preserve">and areas with some previous household survey data (LSMS or DHS) and frequently updated market price for food </w:t>
       </w:r>
+      <w:commentRangeStart w:id="9"/>
       <w:commentRangeStart w:id="10"/>
-      <w:commentRangeStart w:id="11"/>
       <w:r>
         <w:rPr>
           <w:rFonts w:ascii="Garamond" w:eastAsia="宋体" w:hAnsi="Garamond" w:cs="Times"/>
@@ -2758,20 +2727,20 @@
         </w:rPr>
         <w:t>staples</w:t>
       </w:r>
-      <w:commentRangeEnd w:id="10"/>
+      <w:commentRangeEnd w:id="9"/>
       <w:r>
         <w:rPr>
           <w:rStyle w:val="CommentReference"/>
           <w:strike/>
         </w:rPr>
+        <w:commentReference w:id="9"/>
+      </w:r>
+      <w:commentRangeEnd w:id="10"/>
+      <w:r>
+        <w:rPr>
+          <w:rStyle w:val="CommentReference"/>
+        </w:rPr>
         <w:commentReference w:id="10"/>
-      </w:r>
-      <w:commentRangeEnd w:id="11"/>
-      <w:r>
-        <w:rPr>
-          <w:rStyle w:val="CommentReference"/>
-        </w:rPr>
-        <w:commentReference w:id="11"/>
       </w:r>
       <w:r>
         <w:rPr>
@@ -3103,8 +3072,8 @@
           <w:color w:val="333333"/>
         </w:rPr>
       </w:pPr>
+      <w:commentRangeStart w:id="11"/>
       <w:commentRangeStart w:id="12"/>
-      <w:commentRangeStart w:id="13"/>
       <w:r>
         <w:rPr>
           <w:rFonts w:ascii="Garamond" w:eastAsia="宋体" w:hAnsi="Garamond" w:cs="Times"/>
@@ -3113,21 +3082,21 @@
         </w:rPr>
         <w:t>Data</w:t>
       </w:r>
-      <w:commentRangeEnd w:id="12"/>
+      <w:commentRangeEnd w:id="11"/>
       <w:r>
         <w:rPr>
           <w:rStyle w:val="CommentReference"/>
           <w:rFonts w:ascii="Times New Roman" w:eastAsia="Times New Roman" w:hAnsi="Times New Roman" w:cs="Times New Roman"/>
         </w:rPr>
-        <w:commentReference w:id="12"/>
-      </w:r>
-      <w:commentRangeEnd w:id="13"/>
+        <w:commentReference w:id="11"/>
+      </w:r>
+      <w:commentRangeEnd w:id="12"/>
       <w:r>
         <w:rPr>
           <w:rStyle w:val="CommentReference"/>
           <w:rFonts w:ascii="Times New Roman" w:eastAsia="Times New Roman" w:hAnsi="Times New Roman" w:cs="Times New Roman"/>
         </w:rPr>
-        <w:commentReference w:id="13"/>
+        <w:commentReference w:id="12"/>
       </w:r>
       <w:r>
         <w:rPr>
@@ -3705,13 +3674,13 @@
         </w:rPr>
         <w:t>Lentz et al. (2019)</w:t>
       </w:r>
-      <w:commentRangeStart w:id="14"/>
-      <w:commentRangeEnd w:id="14"/>
+      <w:commentRangeStart w:id="13"/>
+      <w:commentRangeEnd w:id="13"/>
       <w:r>
         <w:rPr>
           <w:rStyle w:val="CommentReference"/>
         </w:rPr>
-        <w:commentReference w:id="14"/>
+        <w:commentReference w:id="13"/>
       </w:r>
       <w:r>
         <w:rPr>
@@ -3838,7 +3807,7 @@
         </w:rPr>
         <w:t xml:space="preserve"> </w:t>
       </w:r>
-      <w:bookmarkStart w:id="15" w:name="_Hlk21429237"/>
+      <w:bookmarkStart w:id="14" w:name="_Hlk21429237"/>
       <w:r>
         <w:rPr>
           <w:rFonts w:ascii="Garamond" w:hAnsi="Garamond"/>
@@ -3946,7 +3915,7 @@
         </w:rPr>
       </w:pPr>
     </w:p>
-    <w:bookmarkEnd w:id="15"/>
+    <w:bookmarkEnd w:id="14"/>
     <w:p>
       <w:pPr>
         <w:spacing w:line="480" w:lineRule="auto"/>
@@ -4006,8 +3975,8 @@
         </w:rPr>
         <w:t xml:space="preserve"> and heating degree days from the raw precipitation and temperature data during the previous growing seasons specific for each </w:t>
       </w:r>
+      <w:commentRangeStart w:id="15"/>
       <w:commentRangeStart w:id="16"/>
-      <w:commentRangeStart w:id="17"/>
       <w:r>
         <w:rPr>
           <w:rFonts w:ascii="Garamond" w:eastAsia="宋体" w:hAnsi="Garamond" w:cs="Times"/>
@@ -4015,19 +3984,19 @@
         </w:rPr>
         <w:t>country</w:t>
       </w:r>
+      <w:commentRangeEnd w:id="15"/>
+      <w:r>
+        <w:rPr>
+          <w:rStyle w:val="CommentReference"/>
+        </w:rPr>
+        <w:commentReference w:id="15"/>
+      </w:r>
       <w:commentRangeEnd w:id="16"/>
       <w:r>
         <w:rPr>
           <w:rStyle w:val="CommentReference"/>
         </w:rPr>
         <w:commentReference w:id="16"/>
-      </w:r>
-      <w:commentRangeEnd w:id="17"/>
-      <w:r>
-        <w:rPr>
-          <w:rStyle w:val="CommentReference"/>
-        </w:rPr>
-        <w:commentReference w:id="17"/>
       </w:r>
       <w:r>
         <w:rPr>
@@ -4151,8 +4120,8 @@
         </w:rPr>
         <w:t xml:space="preserve"> et al. 2016) also serve as significant </w:t>
       </w:r>
+      <w:commentRangeStart w:id="17"/>
       <w:commentRangeStart w:id="18"/>
-      <w:commentRangeStart w:id="19"/>
       <w:r>
         <w:rPr>
           <w:rFonts w:ascii="Garamond" w:eastAsia="宋体" w:hAnsi="Garamond" w:cs="Times"/>
@@ -4160,19 +4129,19 @@
         </w:rPr>
         <w:t>predictors</w:t>
       </w:r>
+      <w:commentRangeEnd w:id="17"/>
+      <w:r>
+        <w:rPr>
+          <w:rStyle w:val="CommentReference"/>
+        </w:rPr>
+        <w:commentReference w:id="17"/>
+      </w:r>
       <w:commentRangeEnd w:id="18"/>
       <w:r>
         <w:rPr>
           <w:rStyle w:val="CommentReference"/>
         </w:rPr>
         <w:commentReference w:id="18"/>
-      </w:r>
-      <w:commentRangeEnd w:id="19"/>
-      <w:r>
-        <w:rPr>
-          <w:rStyle w:val="CommentReference"/>
-        </w:rPr>
-        <w:commentReference w:id="19"/>
       </w:r>
       <w:r>
         <w:rPr>
@@ -6962,8 +6931,8 @@
         </w:rPr>
         <w:t xml:space="preserve">training and testing </w:t>
       </w:r>
+      <w:commentRangeStart w:id="19"/>
       <w:commentRangeStart w:id="20"/>
-      <w:commentRangeStart w:id="21"/>
       <w:r>
         <w:rPr>
           <w:rFonts w:ascii="Garamond" w:eastAsia="宋体" w:hAnsi="Garamond" w:cs="Times"/>
@@ -6971,26 +6940,26 @@
         </w:rPr>
         <w:t>dataset</w:t>
       </w:r>
+      <w:commentRangeEnd w:id="19"/>
+      <w:r>
+        <w:rPr>
+          <w:rStyle w:val="CommentReference"/>
+        </w:rPr>
+        <w:commentReference w:id="19"/>
+      </w:r>
       <w:commentRangeEnd w:id="20"/>
       <w:r>
         <w:rPr>
+          <w:rFonts w:ascii="Garamond" w:eastAsia="宋体" w:hAnsi="Garamond" w:cs="Times"/>
+          <w:color w:val="333333"/>
+        </w:rPr>
+        <w:t xml:space="preserve"> than our main result using a year split</w:t>
+      </w:r>
+      <w:r>
+        <w:rPr>
           <w:rStyle w:val="CommentReference"/>
         </w:rPr>
         <w:commentReference w:id="20"/>
-      </w:r>
-      <w:commentRangeEnd w:id="21"/>
-      <w:r>
-        <w:rPr>
-          <w:rFonts w:ascii="Garamond" w:eastAsia="宋体" w:hAnsi="Garamond" w:cs="Times"/>
-          <w:color w:val="333333"/>
-        </w:rPr>
-        <w:t xml:space="preserve"> than our main result using a year split</w:t>
-      </w:r>
-      <w:r>
-        <w:rPr>
-          <w:rStyle w:val="CommentReference"/>
-        </w:rPr>
-        <w:commentReference w:id="21"/>
       </w:r>
       <w:r>
         <w:rPr>
@@ -7298,7 +7267,7 @@
         </w:rPr>
         <w:t xml:space="preserve">in food security </w:t>
       </w:r>
-      <w:commentRangeStart w:id="22"/>
+      <w:commentRangeStart w:id="21"/>
       <w:r>
         <w:rPr>
           <w:rFonts w:ascii="Garamond" w:eastAsia="宋体" w:hAnsi="Garamond" w:cs="Times"/>
@@ -7306,12 +7275,12 @@
         </w:rPr>
         <w:t>prediction</w:t>
       </w:r>
-      <w:commentRangeEnd w:id="22"/>
+      <w:commentRangeEnd w:id="21"/>
       <w:r>
         <w:rPr>
           <w:rStyle w:val="CommentReference"/>
         </w:rPr>
-        <w:commentReference w:id="22"/>
+        <w:commentReference w:id="21"/>
       </w:r>
       <w:r>
         <w:rPr>
@@ -8797,7 +8766,7 @@
         </w:rPr>
         <w:t xml:space="preserve"> clustering methods, One-class SVMs, and Isolation </w:t>
       </w:r>
-      <w:commentRangeStart w:id="23"/>
+      <w:commentRangeStart w:id="22"/>
       <w:r>
         <w:rPr>
           <w:rFonts w:ascii="Garamond" w:eastAsia="宋体" w:hAnsi="Garamond" w:cs="Times"/>
@@ -8805,12 +8774,12 @@
         </w:rPr>
         <w:t>Forests</w:t>
       </w:r>
-      <w:commentRangeEnd w:id="23"/>
+      <w:commentRangeEnd w:id="22"/>
       <w:r>
         <w:rPr>
           <w:rStyle w:val="CommentReference"/>
         </w:rPr>
-        <w:commentReference w:id="23"/>
+        <w:commentReference w:id="22"/>
       </w:r>
       <w:r>
         <w:rPr>
@@ -11322,14 +11291,7 @@
           <w:rFonts w:ascii="Garamond" w:eastAsia="宋体" w:hAnsi="Garamond" w:cs="Times"/>
           <w:color w:val="333333"/>
         </w:rPr>
-        <w:t xml:space="preserve">we can see how </w:t>
-      </w:r>
-      <w:r>
-        <w:rPr>
-          <w:rFonts w:ascii="Garamond" w:eastAsia="宋体" w:hAnsi="Garamond" w:cs="Times"/>
-          <w:color w:val="333333"/>
-        </w:rPr>
-        <w:t xml:space="preserve">the machine learning methods perform </w:t>
+        <w:t xml:space="preserve">we can see how the machine learning methods perform </w:t>
       </w:r>
       <w:r>
         <w:rPr>
@@ -12692,7 +12654,7 @@
           <w:color w:val="333333"/>
         </w:rPr>
       </w:pPr>
-      <w:bookmarkStart w:id="24" w:name="_Hlk18128904"/>
+      <w:bookmarkStart w:id="23" w:name="_Hlk18128904"/>
       <w:r>
         <w:rPr>
           <w:rFonts w:ascii="Garamond" w:eastAsia="宋体" w:hAnsi="Garamond" w:cs="Times"/>
@@ -12932,7 +12894,7 @@
         </w:rPr>
         <w:t>Data Split Comparisons</w:t>
       </w:r>
-      <w:bookmarkEnd w:id="24"/>
+      <w:bookmarkEnd w:id="23"/>
     </w:p>
     <w:p>
       <w:pPr>
@@ -16877,7 +16839,6 @@
           <w:color w:val="333333"/>
         </w:rPr>
       </w:pPr>
-      <w:bookmarkStart w:id="25" w:name="_GoBack"/>
       <w:r>
         <w:rPr>
           <w:rFonts w:ascii="Garamond" w:eastAsia="宋体" w:hAnsi="Garamond" w:cs="Times"/>
@@ -16944,7 +16905,6 @@
           </wp:anchor>
         </w:drawing>
       </w:r>
-      <w:bookmarkEnd w:id="25"/>
       <w:r>
         <w:rPr>
           <w:rFonts w:ascii="Garamond" w:eastAsia="宋体" w:hAnsi="Garamond" w:cs="Times"/>
@@ -18099,7 +18059,7 @@
       </w:r>
     </w:p>
   </w:comment>
-  <w:comment w:id="2" w:author="Baylis, Katherine R" w:date="2019-08-25T15:23:00Z" w:initials="BKR">
+  <w:comment w:id="1" w:author="Baylis, Katherine R" w:date="2019-08-14T17:48:00Z" w:initials="BKR">
     <w:p>
       <w:pPr>
         <w:pStyle w:val="CommentText"/>
@@ -18111,11 +18071,11 @@
         <w:annotationRef/>
       </w:r>
       <w:r>
-        <w:t>Add results here</w:t>
+        <w:t>Think about your contributions here</w:t>
       </w:r>
     </w:p>
   </w:comment>
-  <w:comment w:id="1" w:author="yujun zhou" w:date="2019-10-08T20:10:00Z" w:initials="yz">
+  <w:comment w:id="3" w:author="Baylis, Katherine R" w:date="2019-09-01T18:13:00Z" w:initials="BKR">
     <w:p>
       <w:pPr>
         <w:pStyle w:val="CommentText"/>
@@ -18127,11 +18087,19 @@
         <w:annotationRef/>
       </w:r>
       <w:r>
-        <w:t>placeholder</w:t>
+        <w:t>A couple of ideas to test he effect of a ‘treatment’ – one is to look at a drought (assuming there is one during our time frame) and calculate the food insecurity effect of that.  Second would be to look at the expansion of the road network in Tanzania over this time.  Third might be to look to see if there were changes in trade openness during this time that affected any of the 3 countries</w:t>
+      </w:r>
+    </w:p>
+    <w:p>
+      <w:pPr>
+        <w:pStyle w:val="CommentText"/>
+      </w:pPr>
+      <w:r>
+        <w:t>Alternatively, you could estimate the price elasticity of food security in each of the 3 countries (?)</w:t>
       </w:r>
     </w:p>
   </w:comment>
-  <w:comment w:id="3" w:author="Baylis, Katherine R" w:date="2019-08-14T17:48:00Z" w:initials="BKR">
+  <w:comment w:id="5" w:author="Baylis, Katherine R" w:date="2019-08-14T17:55:00Z" w:initials="BKR">
     <w:p>
       <w:pPr>
         <w:pStyle w:val="CommentText"/>
@@ -18143,11 +18111,11 @@
         <w:annotationRef/>
       </w:r>
       <w:r>
-        <w:t>Think about your contributions here</w:t>
+        <w:t>You need to explain what you mean here</w:t>
       </w:r>
     </w:p>
   </w:comment>
-  <w:comment w:id="4" w:author="Baylis, Katherine R" w:date="2019-09-01T18:13:00Z" w:initials="BKR">
+  <w:comment w:id="6" w:author="Baylis, Katherine R" w:date="2019-08-18T09:49:00Z" w:initials="BKR">
     <w:p>
       <w:pPr>
         <w:pStyle w:val="CommentText"/>
@@ -18159,19 +18127,11 @@
         <w:annotationRef/>
       </w:r>
       <w:r>
-        <w:t>A couple of ideas to test he effect of a ‘treatment’ – one is to look at a drought (assuming there is one during our time frame) and calculate the food insecurity effect of that.  Second would be to look at the expansion of the road network in Tanzania over this time.  Third might be to look to see if there were changes in trade openness during this time that affected any of the 3 countries</w:t>
-      </w:r>
-    </w:p>
-    <w:p>
-      <w:pPr>
-        <w:pStyle w:val="CommentText"/>
-      </w:pPr>
-      <w:r>
-        <w:t>Alternatively, you could estimate the price elasticity of food security in each of the 3 countries (?)</w:t>
+        <w:t>I’d be tempted to split this point out to a new paragraph (and highlight the different splits as a contribution)</w:t>
       </w:r>
     </w:p>
   </w:comment>
-  <w:comment w:id="6" w:author="Baylis, Katherine R" w:date="2019-08-14T17:55:00Z" w:initials="BKR">
+  <w:comment w:id="7" w:author="Baylis, Katherine R" w:date="2019-09-01T16:41:00Z" w:initials="BKR">
     <w:p>
       <w:pPr>
         <w:pStyle w:val="CommentText"/>
@@ -18183,11 +18143,11 @@
         <w:annotationRef/>
       </w:r>
       <w:r>
-        <w:t>You need to explain what you mean here</w:t>
+        <w:t>I think this is what you mean, right?</w:t>
       </w:r>
     </w:p>
   </w:comment>
-  <w:comment w:id="7" w:author="Baylis, Katherine R" w:date="2019-08-18T09:49:00Z" w:initials="BKR">
+  <w:comment w:id="8" w:author="Baylis, Katherine R" w:date="2019-09-01T16:49:00Z" w:initials="BKR">
     <w:p>
       <w:pPr>
         <w:pStyle w:val="CommentText"/>
@@ -18199,11 +18159,11 @@
         <w:annotationRef/>
       </w:r>
       <w:r>
-        <w:t>I’d be tempted to split this point out to a new paragraph (and highlight the different splits as a contribution)</w:t>
+        <w:t>But they would have to have enough labelled training data, right?</w:t>
       </w:r>
     </w:p>
   </w:comment>
-  <w:comment w:id="8" w:author="Baylis, Katherine R" w:date="2019-09-01T16:41:00Z" w:initials="BKR">
+  <w:comment w:id="9" w:author="Baylis, Katherine R" w:date="2019-09-01T16:50:00Z" w:initials="BKR">
     <w:p>
       <w:pPr>
         <w:pStyle w:val="CommentText"/>
@@ -18215,11 +18175,11 @@
         <w:annotationRef/>
       </w:r>
       <w:r>
-        <w:t>I think this is what you mean, right?</w:t>
+        <w:t>I’m not completely sure I understand your point.  It seems to me that training on each country would require more data (but allows for heterogeneity)</w:t>
       </w:r>
     </w:p>
   </w:comment>
-  <w:comment w:id="9" w:author="Baylis, Katherine R" w:date="2019-09-01T16:49:00Z" w:initials="BKR">
+  <w:comment w:id="10" w:author="yujun zhou" w:date="2019-10-04T13:36:00Z" w:initials="yz">
     <w:p>
       <w:pPr>
         <w:pStyle w:val="CommentText"/>
@@ -18231,11 +18191,19 @@
         <w:annotationRef/>
       </w:r>
       <w:r>
-        <w:t>But they would have to have enough labelled training data, right?</w:t>
+        <w:t xml:space="preserve">I’m trying to make the point that if we can get similar types of data in other countries, we can replicate this framework in these countries as well. But </w:t>
+      </w:r>
+      <w:proofErr w:type="gramStart"/>
+      <w:r>
+        <w:t>yes</w:t>
+      </w:r>
+      <w:proofErr w:type="gramEnd"/>
+      <w:r>
+        <w:t xml:space="preserve"> we need enough labelled data. </w:t>
       </w:r>
     </w:p>
   </w:comment>
-  <w:comment w:id="10" w:author="Baylis, Katherine R" w:date="2019-09-01T16:50:00Z" w:initials="BKR">
+  <w:comment w:id="11" w:author="Baylis, Katherine R" w:date="2019-09-01T17:02:00Z" w:initials="BKR">
     <w:p>
       <w:pPr>
         <w:pStyle w:val="CommentText"/>
@@ -18247,11 +18215,11 @@
         <w:annotationRef/>
       </w:r>
       <w:r>
-        <w:t>I’m not completely sure I understand your point.  It seems to me that training on each country would require more data (but allows for heterogeneity)</w:t>
+        <w:t>One thought – you might look at the clusters you don’t predict correctly and see how far they are off in terms of the continuous variable.  If they’re just below the cut-off, that would be OK (you could do a measure of accuracy that allows for a buffer around each category cut-off).  The idea is that it matters whether you’re missing clusters that were almost food insecure anyway, or you’re missing clusters that are very, very food secure</w:t>
       </w:r>
     </w:p>
   </w:comment>
-  <w:comment w:id="11" w:author="yujun zhou" w:date="2019-10-04T13:36:00Z" w:initials="yz">
+  <w:comment w:id="12" w:author="yujun zhou" w:date="2019-10-04T13:35:00Z" w:initials="yz">
     <w:p>
       <w:pPr>
         <w:pStyle w:val="CommentText"/>
@@ -18263,19 +18231,11 @@
         <w:annotationRef/>
       </w:r>
       <w:r>
-        <w:t xml:space="preserve">I’m trying to make the point that if we can get similar types of data in other countries, we can replicate this framework in these countries as well. But </w:t>
-      </w:r>
-      <w:proofErr w:type="gramStart"/>
-      <w:r>
-        <w:t>yes</w:t>
-      </w:r>
-      <w:proofErr w:type="gramEnd"/>
-      <w:r>
-        <w:t xml:space="preserve"> we need enough labelled data. </w:t>
+        <w:t xml:space="preserve">Yes – something to check on the error analysis </w:t>
       </w:r>
     </w:p>
   </w:comment>
-  <w:comment w:id="12" w:author="Baylis, Katherine R" w:date="2019-09-01T17:02:00Z" w:initials="BKR">
+  <w:comment w:id="13" w:author="Baylis, Katherine R" w:date="2019-09-01T17:00:00Z" w:initials="BKR">
     <w:p>
       <w:pPr>
         <w:pStyle w:val="CommentText"/>
@@ -18287,11 +18247,11 @@
         <w:annotationRef/>
       </w:r>
       <w:r>
-        <w:t>One thought – you might look at the clusters you don’t predict correctly and see how far they are off in terms of the continuous variable.  If they’re just below the cut-off, that would be OK (you could do a measure of accuracy that allows for a buffer around each category cut-off).  The idea is that it matters whether you’re missing clusters that were almost food insecure anyway, or you’re missing clusters that are very, very food secure</w:t>
+        <w:t>Does Jean et al predict food security?   Or do you just mean to say that earlier work focuses on predicting continuous measures of socio-economic outcomes</w:t>
       </w:r>
     </w:p>
   </w:comment>
-  <w:comment w:id="13" w:author="yujun zhou" w:date="2019-10-04T13:35:00Z" w:initials="yz">
+  <w:comment w:id="15" w:author="Baylis, Katherine R" w:date="2019-09-01T17:22:00Z" w:initials="BKR">
     <w:p>
       <w:pPr>
         <w:pStyle w:val="CommentText"/>
@@ -18303,11 +18263,11 @@
         <w:annotationRef/>
       </w:r>
       <w:r>
-        <w:t xml:space="preserve">Yes – something to check on the error analysis </w:t>
+        <w:t>How did you do this for Uganda?  Is it worth thinking of choosing weather variables using an ML algorithm?  Probably worth talking about perhaps in the discussion</w:t>
       </w:r>
     </w:p>
   </w:comment>
-  <w:comment w:id="14" w:author="Baylis, Katherine R" w:date="2019-09-01T17:00:00Z" w:initials="BKR">
+  <w:comment w:id="16" w:author="Zhou, Yujun" w:date="2019-09-19T15:36:00Z" w:initials="ZY">
     <w:p>
       <w:pPr>
         <w:pStyle w:val="CommentText"/>
@@ -18319,11 +18279,11 @@
         <w:annotationRef/>
       </w:r>
       <w:r>
-        <w:t>Does Jean et al predict food security?   Or do you just mean to say that earlier work focuses on predicting continuous measures of socio-economic outcomes</w:t>
+        <w:t xml:space="preserve">I found on one source that the main rainy season in Uganda is March – July and I applied to use that, instead of using two seasons. But yes, we might want to have as many features as we can think of, and just let the tree-based models to choose because in tree models they can be very highly correlated with each other and won’t cause problems (even deep trees). In a sense, for the ML methods we use, the variables selection is automatic.  </w:t>
       </w:r>
     </w:p>
   </w:comment>
-  <w:comment w:id="16" w:author="Baylis, Katherine R" w:date="2019-09-01T17:22:00Z" w:initials="BKR">
+  <w:comment w:id="17" w:author="Baylis, Katherine R" w:date="2019-09-01T17:24:00Z" w:initials="BKR">
     <w:p>
       <w:pPr>
         <w:pStyle w:val="CommentText"/>
@@ -18335,14 +18295,17 @@
         <w:annotationRef/>
       </w:r>
       <w:r>
-        <w:t>How did you do this for Uganda?  Is it worth thinking of choosing weather variables using an ML algorithm?  Probably worth talking about perhaps in the discussion</w:t>
+        <w:t>You should probably show the results using only these at some point</w:t>
       </w:r>
     </w:p>
   </w:comment>
-  <w:comment w:id="17" w:author="Zhou, Yujun" w:date="2019-09-19T15:36:00Z" w:initials="ZY">
+  <w:comment w:id="18" w:author="yujun zhou" w:date="2019-10-04T13:29:00Z" w:initials="yz">
     <w:p>
       <w:pPr>
         <w:pStyle w:val="CommentText"/>
+        <w:rPr>
+          <w:rFonts w:eastAsiaTheme="minorEastAsia"/>
+        </w:rPr>
       </w:pPr>
       <w:r>
         <w:rPr>
@@ -18351,11 +18314,20 @@
         <w:annotationRef/>
       </w:r>
       <w:r>
-        <w:t xml:space="preserve">I found on one source that the main rainy season in Uganda is March – July and I applied to use that, instead of using two seasons. But yes, we might want to have as many features as we can think of, and just let the tree-based models to choose because in tree models they can be very highly correlated with each other and won’t cause problems (even deep trees). In a sense, for the ML methods we use, the variables selection is automatic.  </w:t>
+        <w:rPr>
+          <w:rFonts w:eastAsiaTheme="minorEastAsia" w:hint="eastAsia"/>
+        </w:rPr>
+        <w:t>Rig</w:t>
+      </w:r>
+      <w:r>
+        <w:rPr>
+          <w:rFonts w:eastAsiaTheme="minorEastAsia"/>
+        </w:rPr>
+        <w:t xml:space="preserve">ht – in our Malawi paper we have the result of not using cluster level to show how our result don’t rely on the household survey data. I should probably do the same in this, using only asset, roof and other measures that are generalizable using satellite images. </w:t>
       </w:r>
     </w:p>
   </w:comment>
-  <w:comment w:id="18" w:author="Baylis, Katherine R" w:date="2019-09-01T17:24:00Z" w:initials="BKR">
+  <w:comment w:id="19" w:author="Baylis, Katherine R" w:date="2019-09-01T18:11:00Z" w:initials="BKR">
     <w:p>
       <w:pPr>
         <w:pStyle w:val="CommentText"/>
@@ -18367,17 +18339,14 @@
         <w:annotationRef/>
       </w:r>
       <w:r>
-        <w:t>You should probably show the results using only these at some point</w:t>
+        <w:t>OK, but how do we determine what the ‘right’ split is since just having good prediction accuracy in a correlated set is not sufficient?</w:t>
       </w:r>
     </w:p>
   </w:comment>
-  <w:comment w:id="19" w:author="yujun zhou" w:date="2019-10-04T13:29:00Z" w:initials="yz">
+  <w:comment w:id="20" w:author="Zhou, Yujun" w:date="2019-09-17T12:18:00Z" w:initials="ZY">
     <w:p>
       <w:pPr>
         <w:pStyle w:val="CommentText"/>
-        <w:rPr>
-          <w:rFonts w:eastAsiaTheme="minorEastAsia"/>
-        </w:rPr>
       </w:pPr>
       <w:r>
         <w:rPr>
@@ -18386,20 +18355,11 @@
         <w:annotationRef/>
       </w:r>
       <w:r>
-        <w:rPr>
-          <w:rFonts w:eastAsiaTheme="minorEastAsia" w:hint="eastAsia"/>
-        </w:rPr>
-        <w:t>Rig</w:t>
-      </w:r>
-      <w:r>
-        <w:rPr>
-          <w:rFonts w:eastAsiaTheme="minorEastAsia"/>
-        </w:rPr>
-        <w:t xml:space="preserve">ht – in our Malawi paper we have the result of not using cluster level to show how our result don’t rely on the household survey data. I should probably do the same in this, using only asset, roof and other measures that are generalizable using satellite images. </w:t>
+        <w:t xml:space="preserve">The ‘right’ split would be the one that we show to have the least temporal-spatial correlation between training and testing </w:t>
       </w:r>
     </w:p>
   </w:comment>
-  <w:comment w:id="20" w:author="Baylis, Katherine R" w:date="2019-09-01T18:11:00Z" w:initials="BKR">
+  <w:comment w:id="21" w:author="Baylis, Katherine R" w:date="2019-09-01T18:16:00Z" w:initials="BKR">
     <w:p>
       <w:pPr>
         <w:pStyle w:val="CommentText"/>
@@ -18411,43 +18371,11 @@
         <w:annotationRef/>
       </w:r>
       <w:r>
-        <w:t>OK, but how do we determine what the ‘right’ split is since just having good prediction accuracy in a correlated set is not sufficient?</w:t>
+        <w:t>This discussion needs a bit more detail and explanation.  It’s not clear what the concern is, or what exactly you’re trying to test</w:t>
       </w:r>
     </w:p>
   </w:comment>
-  <w:comment w:id="21" w:author="Zhou, Yujun" w:date="2019-09-17T12:18:00Z" w:initials="ZY">
-    <w:p>
-      <w:pPr>
-        <w:pStyle w:val="CommentText"/>
-      </w:pPr>
-      <w:r>
-        <w:rPr>
-          <w:rStyle w:val="CommentReference"/>
-        </w:rPr>
-        <w:annotationRef/>
-      </w:r>
-      <w:r>
-        <w:t xml:space="preserve">The ‘right’ split would be the one that we show to have the least temporal-spatial correlation between training and testing </w:t>
-      </w:r>
-    </w:p>
-  </w:comment>
-  <w:comment w:id="22" w:author="Baylis, Katherine R" w:date="2019-09-01T18:16:00Z" w:initials="BKR">
-    <w:p>
-      <w:pPr>
-        <w:pStyle w:val="CommentText"/>
-      </w:pPr>
-      <w:r>
-        <w:rPr>
-          <w:rStyle w:val="CommentReference"/>
-        </w:rPr>
-        <w:annotationRef/>
-      </w:r>
-      <w:r>
-        <w:t>This discussion needs a bit more detail and explanation.  It’s not clear what the concern is, or what exactly you’re trying to test</w:t>
-      </w:r>
-    </w:p>
-  </w:comment>
-  <w:comment w:id="23" w:author="Baylis, Katherine R" w:date="2019-09-02T09:34:00Z" w:initials="BKR">
+  <w:comment w:id="22" w:author="Baylis, Katherine R" w:date="2019-09-02T09:34:00Z" w:initials="BKR">
     <w:p>
       <w:pPr>
         <w:pStyle w:val="CommentText"/>
@@ -18469,8 +18397,6 @@
 <file path=word/commentsExtended.xml><?xml version="1.0" encoding="utf-8"?>
 <w15:commentsEx xmlns:wpc="http://schemas.microsoft.com/office/word/2010/wordprocessingCanvas" xmlns:cx="http://schemas.microsoft.com/office/drawing/2014/chartex" xmlns:cx1="http://schemas.microsoft.com/office/drawing/2015/9/8/chartex" xmlns:cx2="http://schemas.microsoft.com/office/drawing/2015/10/21/chartex" xmlns:cx3="http://schemas.microsoft.com/office/drawing/2016/5/9/chartex" xmlns:cx4="http://schemas.microsoft.com/office/drawing/2016/5/10/chartex" xmlns:cx5="http://schemas.microsoft.com/office/drawing/2016/5/11/chartex" xmlns:cx6="http://schemas.microsoft.com/office/drawing/2016/5/12/chartex" xmlns:cx7="http://schemas.microsoft.com/office/drawing/2016/5/13/chartex" xmlns:cx8="http://schemas.microsoft.com/office/drawing/2016/5/14/chartex" xmlns:mc="http://schemas.openxmlformats.org/markup-compatibility/2006" xmlns:aink="http://schemas.microsoft.com/office/drawing/2016/ink" xmlns:am3d="http://schemas.microsoft.com/office/drawing/2017/model3d" xmlns:o="urn:schemas-microsoft-com:office:office" xmlns:r="http://schemas.openxmlformats.org/officeDocument/2006/relationships" xmlns:m="http://schemas.openxmlformats.org/officeDocument/2006/math" xmlns:v="urn:schemas-microsoft-com:vml" xmlns:wp14="http://schemas.microsoft.com/office/word/2010/wordprocessingDrawing" xmlns:wp="http://schemas.openxmlformats.org/drawingml/2006/wordprocessingDrawing" xmlns:w10="urn:schemas-microsoft-com:office:word" xmlns:w="http://schemas.openxmlformats.org/wordprocessingml/2006/main" xmlns:w14="http://schemas.microsoft.com/office/word/2010/wordml" xmlns:w15="http://schemas.microsoft.com/office/word/2012/wordml" xmlns:w16cid="http://schemas.microsoft.com/office/word/2016/wordml/cid" xmlns:w16se="http://schemas.microsoft.com/office/word/2015/wordml/symex" xmlns:wpg="http://schemas.microsoft.com/office/word/2010/wordprocessingGroup" xmlns:wpi="http://schemas.microsoft.com/office/word/2010/wordprocessingInk" xmlns:wne="http://schemas.microsoft.com/office/word/2006/wordml" xmlns:wps="http://schemas.microsoft.com/office/word/2010/wordprocessingShape" mc:Ignorable="w14 w15 w16se w16cid wp14">
   <w15:commentEx w15:paraId="5D818420" w15:done="0"/>
-  <w15:commentEx w15:paraId="738F20E6" w15:done="0"/>
-  <w15:commentEx w15:paraId="6FFBEE27" w15:done="0"/>
   <w15:commentEx w15:paraId="54EE1EB9" w15:done="0"/>
   <w15:commentEx w15:paraId="3C92BC07" w15:done="0"/>
   <w15:commentEx w15:paraId="3C6938C9" w15:done="1"/>
@@ -18496,8 +18422,6 @@
 <file path=word/commentsIds.xml><?xml version="1.0" encoding="utf-8"?>
 <w16cid:commentsIds xmlns:wpc="http://schemas.microsoft.com/office/word/2010/wordprocessingCanvas" xmlns:cx="http://schemas.microsoft.com/office/drawing/2014/chartex" xmlns:cx1="http://schemas.microsoft.com/office/drawing/2015/9/8/chartex" xmlns:cx2="http://schemas.microsoft.com/office/drawing/2015/10/21/chartex" xmlns:cx3="http://schemas.microsoft.com/office/drawing/2016/5/9/chartex" xmlns:cx4="http://schemas.microsoft.com/office/drawing/2016/5/10/chartex" xmlns:cx5="http://schemas.microsoft.com/office/drawing/2016/5/11/chartex" xmlns:cx6="http://schemas.microsoft.com/office/drawing/2016/5/12/chartex" xmlns:cx7="http://schemas.microsoft.com/office/drawing/2016/5/13/chartex" xmlns:cx8="http://schemas.microsoft.com/office/drawing/2016/5/14/chartex" xmlns:mc="http://schemas.openxmlformats.org/markup-compatibility/2006" xmlns:aink="http://schemas.microsoft.com/office/drawing/2016/ink" xmlns:am3d="http://schemas.microsoft.com/office/drawing/2017/model3d" xmlns:o="urn:schemas-microsoft-com:office:office" xmlns:r="http://schemas.openxmlformats.org/officeDocument/2006/relationships" xmlns:m="http://schemas.openxmlformats.org/officeDocument/2006/math" xmlns:v="urn:schemas-microsoft-com:vml" xmlns:wp14="http://schemas.microsoft.com/office/word/2010/wordprocessingDrawing" xmlns:wp="http://schemas.openxmlformats.org/drawingml/2006/wordprocessingDrawing" xmlns:w10="urn:schemas-microsoft-com:office:word" xmlns:w="http://schemas.openxmlformats.org/wordprocessingml/2006/main" xmlns:w14="http://schemas.microsoft.com/office/word/2010/wordml" xmlns:w15="http://schemas.microsoft.com/office/word/2012/wordml" xmlns:w16cid="http://schemas.microsoft.com/office/word/2016/wordml/cid" xmlns:w16se="http://schemas.microsoft.com/office/word/2015/wordml/symex" xmlns:wpg="http://schemas.microsoft.com/office/word/2010/wordprocessingGroup" xmlns:wpi="http://schemas.microsoft.com/office/word/2010/wordprocessingInk" xmlns:wne="http://schemas.microsoft.com/office/word/2006/wordml" xmlns:wps="http://schemas.microsoft.com/office/word/2010/wordprocessingShape" mc:Ignorable="w14 w15 w16se w16cid wp14">
   <w16cid:commentId w16cid:paraId="5D818420" w16cid:durableId="2119098B"/>
-  <w16cid:commentId w16cid:paraId="738F20E6" w16cid:durableId="2146E088"/>
-  <w16cid:commentId w16cid:paraId="6FFBEE27" w16cid:durableId="21476BCC"/>
   <w16cid:commentId w16cid:paraId="54EE1EB9" w16cid:durableId="210D2E71"/>
   <w16cid:commentId w16cid:paraId="3C92BC07" w16cid:durableId="2119098E"/>
   <w16cid:commentId w16cid:paraId="3C6938C9" w16cid:durableId="2109967D"/>
@@ -18552,6 +18476,11 @@
         <w:docPartUnique/>
       </w:docPartObj>
     </w:sdtPr>
+    <w:sdtEndPr>
+      <w:rPr>
+        <w:rStyle w:val="PageNumber"/>
+      </w:rPr>
+    </w:sdtEndPr>
     <w:sdtContent>
       <w:p>
         <w:pPr>
@@ -18713,6 +18642,11 @@
           <w:docPartUnique/>
         </w:docPartObj>
       </w:sdtPr>
+      <w:sdtEndPr>
+        <w:rPr>
+          <w:rStyle w:val="PageNumber"/>
+        </w:rPr>
+      </w:sdtEndPr>
       <w:sdtContent>
         <w:r>
           <w:rPr>
@@ -21990,7 +21924,7 @@
 </file>
 
 <file path=customXml/itemProps1.xml><?xml version="1.0" encoding="utf-8"?>
-<ds:datastoreItem xmlns:ds="http://schemas.openxmlformats.org/officeDocument/2006/customXml" ds:itemID="{59ACD5C3-960F-49E4-914E-8B658DD7F13F}">
+<ds:datastoreItem xmlns:ds="http://schemas.openxmlformats.org/officeDocument/2006/customXml" ds:itemID="{A407CA3B-3766-41A9-85E8-50EE7C8F2C0E}">
   <ds:schemaRefs>
     <ds:schemaRef ds:uri="http://schemas.openxmlformats.org/officeDocument/2006/bibliography"/>
   </ds:schemaRefs>
